--- a/JAVA ASSIGNMENT 1.docx
+++ b/JAVA ASSIGNMENT 1.docx
@@ -18,15 +18,33 @@
           <w:sz w:val="44"/>
           <w:szCs w:val="44"/>
         </w:rPr>
-        <w:t>JAVA ASSIGNMENT</w:t>
-      </w:r>
+        <w:t xml:space="preserve">JAVA </w:t>
+      </w:r>
+      <w:proofErr w:type="gramStart"/>
       <w:r>
         <w:rPr>
           <w:rFonts w:ascii="Courier New" w:hAnsi="Courier New" w:cs="Courier New"/>
           <w:sz w:val="44"/>
           <w:szCs w:val="44"/>
         </w:rPr>
-        <w:t>(1)</w:t>
+        <w:t>ASSIGNMENT</w:t>
+      </w:r>
+      <w:r>
+        <w:rPr>
+          <w:rFonts w:ascii="Courier New" w:hAnsi="Courier New" w:cs="Courier New"/>
+          <w:sz w:val="44"/>
+          <w:szCs w:val="44"/>
+        </w:rPr>
+        <w:t>(</w:t>
+      </w:r>
+      <w:proofErr w:type="gramEnd"/>
+      <w:r>
+        <w:rPr>
+          <w:rFonts w:ascii="Courier New" w:hAnsi="Courier New" w:cs="Courier New"/>
+          <w:sz w:val="44"/>
+          <w:szCs w:val="44"/>
+        </w:rPr>
+        <w:t>1)</w:t>
       </w:r>
     </w:p>
     <w:p>
@@ -54,7 +72,25 @@
           <w:sz w:val="28"/>
           <w:szCs w:val="28"/>
         </w:rPr>
-        <w:t xml:space="preserve">public static void main(String[] </w:t>
+        <w:t xml:space="preserve">public static void </w:t>
+      </w:r>
+      <w:proofErr w:type="gramStart"/>
+      <w:r>
+        <w:rPr>
+          <w:rFonts w:ascii="Courier New" w:eastAsia="Times New Roman" w:hAnsi="Courier New" w:cs="Courier New"/>
+          <w:sz w:val="28"/>
+          <w:szCs w:val="28"/>
+        </w:rPr>
+        <w:t>main(</w:t>
+      </w:r>
+      <w:proofErr w:type="gramEnd"/>
+      <w:r>
+        <w:rPr>
+          <w:rFonts w:ascii="Courier New" w:eastAsia="Times New Roman" w:hAnsi="Courier New" w:cs="Courier New"/>
+          <w:sz w:val="28"/>
+          <w:szCs w:val="28"/>
+        </w:rPr>
+        <w:t xml:space="preserve">String[] </w:t>
       </w:r>
       <w:proofErr w:type="spellStart"/>
       <w:r>
@@ -105,7 +141,25 @@
           <w:sz w:val="28"/>
           <w:szCs w:val="28"/>
         </w:rPr>
-        <w:t xml:space="preserve">public static void main(String[] </w:t>
+        <w:t xml:space="preserve">public static void </w:t>
+      </w:r>
+      <w:proofErr w:type="gramStart"/>
+      <w:r>
+        <w:rPr>
+          <w:rFonts w:ascii="Courier New" w:eastAsia="Times New Roman" w:hAnsi="Courier New" w:cs="Courier New"/>
+          <w:sz w:val="28"/>
+          <w:szCs w:val="28"/>
+        </w:rPr>
+        <w:t>main(</w:t>
+      </w:r>
+      <w:proofErr w:type="gramEnd"/>
+      <w:r>
+        <w:rPr>
+          <w:rFonts w:ascii="Courier New" w:eastAsia="Times New Roman" w:hAnsi="Courier New" w:cs="Courier New"/>
+          <w:sz w:val="28"/>
+          <w:szCs w:val="28"/>
+        </w:rPr>
+        <w:t xml:space="preserve">String[] </w:t>
       </w:r>
       <w:proofErr w:type="spellStart"/>
       <w:r>
@@ -156,7 +210,25 @@
           <w:sz w:val="28"/>
           <w:szCs w:val="28"/>
         </w:rPr>
-        <w:t xml:space="preserve">public static void main(String[] </w:t>
+        <w:t xml:space="preserve">public static void </w:t>
+      </w:r>
+      <w:proofErr w:type="gramStart"/>
+      <w:r>
+        <w:rPr>
+          <w:rFonts w:ascii="Courier New" w:eastAsia="Times New Roman" w:hAnsi="Courier New" w:cs="Courier New"/>
+          <w:sz w:val="28"/>
+          <w:szCs w:val="28"/>
+        </w:rPr>
+        <w:t>main(</w:t>
+      </w:r>
+      <w:proofErr w:type="gramEnd"/>
+      <w:r>
+        <w:rPr>
+          <w:rFonts w:ascii="Courier New" w:eastAsia="Times New Roman" w:hAnsi="Courier New" w:cs="Courier New"/>
+          <w:sz w:val="28"/>
+          <w:szCs w:val="28"/>
+        </w:rPr>
+        <w:t xml:space="preserve">String[] </w:t>
       </w:r>
       <w:proofErr w:type="spellStart"/>
       <w:r>
@@ -207,7 +279,25 @@
           <w:sz w:val="28"/>
           <w:szCs w:val="28"/>
         </w:rPr>
-        <w:t xml:space="preserve">public static void main(String[] </w:t>
+        <w:t xml:space="preserve">public static void </w:t>
+      </w:r>
+      <w:proofErr w:type="gramStart"/>
+      <w:r>
+        <w:rPr>
+          <w:rFonts w:ascii="Courier New" w:eastAsia="Times New Roman" w:hAnsi="Courier New" w:cs="Courier New"/>
+          <w:sz w:val="28"/>
+          <w:szCs w:val="28"/>
+        </w:rPr>
+        <w:t>main(</w:t>
+      </w:r>
+      <w:proofErr w:type="gramEnd"/>
+      <w:r>
+        <w:rPr>
+          <w:rFonts w:ascii="Courier New" w:eastAsia="Times New Roman" w:hAnsi="Courier New" w:cs="Courier New"/>
+          <w:sz w:val="28"/>
+          <w:szCs w:val="28"/>
+        </w:rPr>
+        <w:t xml:space="preserve">String[] </w:t>
       </w:r>
       <w:proofErr w:type="spellStart"/>
       <w:r>
@@ -274,7 +364,25 @@
           <w:sz w:val="28"/>
           <w:szCs w:val="28"/>
         </w:rPr>
-        <w:t xml:space="preserve"> void main(String[] </w:t>
+        <w:t xml:space="preserve"> void </w:t>
+      </w:r>
+      <w:proofErr w:type="gramStart"/>
+      <w:r>
+        <w:rPr>
+          <w:rFonts w:ascii="Courier New" w:eastAsia="Times New Roman" w:hAnsi="Courier New" w:cs="Courier New"/>
+          <w:sz w:val="28"/>
+          <w:szCs w:val="28"/>
+        </w:rPr>
+        <w:t>main(</w:t>
+      </w:r>
+      <w:proofErr w:type="gramEnd"/>
+      <w:r>
+        <w:rPr>
+          <w:rFonts w:ascii="Courier New" w:eastAsia="Times New Roman" w:hAnsi="Courier New" w:cs="Courier New"/>
+          <w:sz w:val="28"/>
+          <w:szCs w:val="28"/>
+        </w:rPr>
+        <w:t xml:space="preserve">String[] </w:t>
       </w:r>
       <w:proofErr w:type="spellStart"/>
       <w:r>
@@ -325,7 +433,25 @@
           <w:sz w:val="28"/>
           <w:szCs w:val="28"/>
         </w:rPr>
-        <w:t xml:space="preserve">public static void main(String[] </w:t>
+        <w:t xml:space="preserve">public static void </w:t>
+      </w:r>
+      <w:proofErr w:type="gramStart"/>
+      <w:r>
+        <w:rPr>
+          <w:rFonts w:ascii="Courier New" w:eastAsia="Times New Roman" w:hAnsi="Courier New" w:cs="Courier New"/>
+          <w:sz w:val="28"/>
+          <w:szCs w:val="28"/>
+        </w:rPr>
+        <w:t>main(</w:t>
+      </w:r>
+      <w:proofErr w:type="gramEnd"/>
+      <w:r>
+        <w:rPr>
+          <w:rFonts w:ascii="Courier New" w:eastAsia="Times New Roman" w:hAnsi="Courier New" w:cs="Courier New"/>
+          <w:sz w:val="28"/>
+          <w:szCs w:val="28"/>
+        </w:rPr>
+        <w:t xml:space="preserve">String[] </w:t>
       </w:r>
       <w:proofErr w:type="spellStart"/>
       <w:r>
@@ -376,7 +502,25 @@
           <w:sz w:val="28"/>
           <w:szCs w:val="28"/>
         </w:rPr>
-        <w:t xml:space="preserve">public static void main(String[] </w:t>
+        <w:t xml:space="preserve">public static void </w:t>
+      </w:r>
+      <w:proofErr w:type="gramStart"/>
+      <w:r>
+        <w:rPr>
+          <w:rFonts w:ascii="Courier New" w:eastAsia="Times New Roman" w:hAnsi="Courier New" w:cs="Courier New"/>
+          <w:sz w:val="28"/>
+          <w:szCs w:val="28"/>
+        </w:rPr>
+        <w:t>main(</w:t>
+      </w:r>
+      <w:proofErr w:type="gramEnd"/>
+      <w:r>
+        <w:rPr>
+          <w:rFonts w:ascii="Courier New" w:eastAsia="Times New Roman" w:hAnsi="Courier New" w:cs="Courier New"/>
+          <w:sz w:val="28"/>
+          <w:szCs w:val="28"/>
+        </w:rPr>
+        <w:t xml:space="preserve">String[] </w:t>
       </w:r>
       <w:proofErr w:type="spellStart"/>
       <w:r>
@@ -427,7 +571,25 @@
           <w:sz w:val="28"/>
           <w:szCs w:val="28"/>
         </w:rPr>
-        <w:t xml:space="preserve">public static void main(String[] </w:t>
+        <w:t xml:space="preserve">public static void </w:t>
+      </w:r>
+      <w:proofErr w:type="gramStart"/>
+      <w:r>
+        <w:rPr>
+          <w:rFonts w:ascii="Courier New" w:eastAsia="Times New Roman" w:hAnsi="Courier New" w:cs="Courier New"/>
+          <w:sz w:val="28"/>
+          <w:szCs w:val="28"/>
+        </w:rPr>
+        <w:t>main(</w:t>
+      </w:r>
+      <w:proofErr w:type="gramEnd"/>
+      <w:r>
+        <w:rPr>
+          <w:rFonts w:ascii="Courier New" w:eastAsia="Times New Roman" w:hAnsi="Courier New" w:cs="Courier New"/>
+          <w:sz w:val="28"/>
+          <w:szCs w:val="28"/>
+        </w:rPr>
+        <w:t xml:space="preserve">String[] </w:t>
       </w:r>
       <w:proofErr w:type="spellStart"/>
       <w:r>
@@ -478,7 +640,25 @@
           <w:sz w:val="28"/>
           <w:szCs w:val="28"/>
         </w:rPr>
-        <w:t xml:space="preserve">public static void main(String[] </w:t>
+        <w:t xml:space="preserve">public static void </w:t>
+      </w:r>
+      <w:proofErr w:type="gramStart"/>
+      <w:r>
+        <w:rPr>
+          <w:rFonts w:ascii="Courier New" w:eastAsia="Times New Roman" w:hAnsi="Courier New" w:cs="Courier New"/>
+          <w:sz w:val="28"/>
+          <w:szCs w:val="28"/>
+        </w:rPr>
+        <w:t>main(</w:t>
+      </w:r>
+      <w:proofErr w:type="gramEnd"/>
+      <w:r>
+        <w:rPr>
+          <w:rFonts w:ascii="Courier New" w:eastAsia="Times New Roman" w:hAnsi="Courier New" w:cs="Courier New"/>
+          <w:sz w:val="28"/>
+          <w:szCs w:val="28"/>
+        </w:rPr>
+        <w:t xml:space="preserve">String[] </w:t>
       </w:r>
       <w:proofErr w:type="spellStart"/>
       <w:r>
@@ -529,7 +709,25 @@
           <w:sz w:val="28"/>
           <w:szCs w:val="28"/>
         </w:rPr>
-        <w:t xml:space="preserve">public static void main[String[] </w:t>
+        <w:t xml:space="preserve">public static void </w:t>
+      </w:r>
+      <w:proofErr w:type="gramStart"/>
+      <w:r>
+        <w:rPr>
+          <w:rFonts w:ascii="Courier New" w:eastAsia="Times New Roman" w:hAnsi="Courier New" w:cs="Courier New"/>
+          <w:sz w:val="28"/>
+          <w:szCs w:val="28"/>
+        </w:rPr>
+        <w:t>main[</w:t>
+      </w:r>
+      <w:proofErr w:type="gramEnd"/>
+      <w:r>
+        <w:rPr>
+          <w:rFonts w:ascii="Courier New" w:eastAsia="Times New Roman" w:hAnsi="Courier New" w:cs="Courier New"/>
+          <w:sz w:val="28"/>
+          <w:szCs w:val="28"/>
+        </w:rPr>
+        <w:t xml:space="preserve">String[] </w:t>
       </w:r>
       <w:proofErr w:type="spellStart"/>
       <w:r>
@@ -580,7 +778,25 @@
           <w:sz w:val="28"/>
           <w:szCs w:val="28"/>
         </w:rPr>
-        <w:t xml:space="preserve">public static void main[String[] </w:t>
+        <w:t xml:space="preserve">public static void </w:t>
+      </w:r>
+      <w:proofErr w:type="gramStart"/>
+      <w:r>
+        <w:rPr>
+          <w:rFonts w:ascii="Courier New" w:eastAsia="Times New Roman" w:hAnsi="Courier New" w:cs="Courier New"/>
+          <w:sz w:val="28"/>
+          <w:szCs w:val="28"/>
+        </w:rPr>
+        <w:t>main[</w:t>
+      </w:r>
+      <w:proofErr w:type="gramEnd"/>
+      <w:r>
+        <w:rPr>
+          <w:rFonts w:ascii="Courier New" w:eastAsia="Times New Roman" w:hAnsi="Courier New" w:cs="Courier New"/>
+          <w:sz w:val="28"/>
+          <w:szCs w:val="28"/>
+        </w:rPr>
+        <w:t xml:space="preserve">String[] </w:t>
       </w:r>
       <w:proofErr w:type="spellStart"/>
       <w:r>
@@ -631,7 +847,25 @@
           <w:sz w:val="28"/>
           <w:szCs w:val="28"/>
         </w:rPr>
-        <w:t xml:space="preserve">public static void main[String[] </w:t>
+        <w:t xml:space="preserve">public static void </w:t>
+      </w:r>
+      <w:proofErr w:type="gramStart"/>
+      <w:r>
+        <w:rPr>
+          <w:rFonts w:ascii="Courier New" w:eastAsia="Times New Roman" w:hAnsi="Courier New" w:cs="Courier New"/>
+          <w:sz w:val="28"/>
+          <w:szCs w:val="28"/>
+        </w:rPr>
+        <w:t>main[</w:t>
+      </w:r>
+      <w:proofErr w:type="gramEnd"/>
+      <w:r>
+        <w:rPr>
+          <w:rFonts w:ascii="Courier New" w:eastAsia="Times New Roman" w:hAnsi="Courier New" w:cs="Courier New"/>
+          <w:sz w:val="28"/>
+          <w:szCs w:val="28"/>
+        </w:rPr>
+        <w:t xml:space="preserve">String[] </w:t>
       </w:r>
       <w:proofErr w:type="spellStart"/>
       <w:r>
@@ -682,7 +916,25 @@
           <w:sz w:val="28"/>
           <w:szCs w:val="28"/>
         </w:rPr>
-        <w:t xml:space="preserve">public static void main[String[] </w:t>
+        <w:t xml:space="preserve">public static void </w:t>
+      </w:r>
+      <w:proofErr w:type="gramStart"/>
+      <w:r>
+        <w:rPr>
+          <w:rFonts w:ascii="Courier New" w:eastAsia="Times New Roman" w:hAnsi="Courier New" w:cs="Courier New"/>
+          <w:sz w:val="28"/>
+          <w:szCs w:val="28"/>
+        </w:rPr>
+        <w:t>main[</w:t>
+      </w:r>
+      <w:proofErr w:type="gramEnd"/>
+      <w:r>
+        <w:rPr>
+          <w:rFonts w:ascii="Courier New" w:eastAsia="Times New Roman" w:hAnsi="Courier New" w:cs="Courier New"/>
+          <w:sz w:val="28"/>
+          <w:szCs w:val="28"/>
+        </w:rPr>
+        <w:t xml:space="preserve">String[] </w:t>
       </w:r>
       <w:proofErr w:type="spellStart"/>
       <w:r>
@@ -733,7 +985,25 @@
           <w:sz w:val="28"/>
           <w:szCs w:val="28"/>
         </w:rPr>
-        <w:t xml:space="preserve">public static void main[String[] </w:t>
+        <w:t xml:space="preserve">public static void </w:t>
+      </w:r>
+      <w:proofErr w:type="gramStart"/>
+      <w:r>
+        <w:rPr>
+          <w:rFonts w:ascii="Courier New" w:eastAsia="Times New Roman" w:hAnsi="Courier New" w:cs="Courier New"/>
+          <w:sz w:val="28"/>
+          <w:szCs w:val="28"/>
+        </w:rPr>
+        <w:t>main[</w:t>
+      </w:r>
+      <w:proofErr w:type="gramEnd"/>
+      <w:r>
+        <w:rPr>
+          <w:rFonts w:ascii="Courier New" w:eastAsia="Times New Roman" w:hAnsi="Courier New" w:cs="Courier New"/>
+          <w:sz w:val="28"/>
+          <w:szCs w:val="28"/>
+        </w:rPr>
+        <w:t xml:space="preserve">String[] </w:t>
       </w:r>
       <w:proofErr w:type="spellStart"/>
       <w:r>
@@ -784,7 +1054,25 @@
           <w:sz w:val="28"/>
           <w:szCs w:val="28"/>
         </w:rPr>
-        <w:t xml:space="preserve">public static void main[String[] </w:t>
+        <w:t xml:space="preserve">public static void </w:t>
+      </w:r>
+      <w:proofErr w:type="gramStart"/>
+      <w:r>
+        <w:rPr>
+          <w:rFonts w:ascii="Courier New" w:eastAsia="Times New Roman" w:hAnsi="Courier New" w:cs="Courier New"/>
+          <w:sz w:val="28"/>
+          <w:szCs w:val="28"/>
+        </w:rPr>
+        <w:t>main[</w:t>
+      </w:r>
+      <w:proofErr w:type="gramEnd"/>
+      <w:r>
+        <w:rPr>
+          <w:rFonts w:ascii="Courier New" w:eastAsia="Times New Roman" w:hAnsi="Courier New" w:cs="Courier New"/>
+          <w:sz w:val="28"/>
+          <w:szCs w:val="28"/>
+        </w:rPr>
+        <w:t xml:space="preserve">String[] </w:t>
       </w:r>
       <w:proofErr w:type="spellStart"/>
       <w:r>
@@ -835,7 +1123,25 @@
           <w:sz w:val="28"/>
           <w:szCs w:val="28"/>
         </w:rPr>
-        <w:t xml:space="preserve">public static void main[String[] </w:t>
+        <w:t xml:space="preserve">public static void </w:t>
+      </w:r>
+      <w:proofErr w:type="gramStart"/>
+      <w:r>
+        <w:rPr>
+          <w:rFonts w:ascii="Courier New" w:eastAsia="Times New Roman" w:hAnsi="Courier New" w:cs="Courier New"/>
+          <w:sz w:val="28"/>
+          <w:szCs w:val="28"/>
+        </w:rPr>
+        <w:t>main[</w:t>
+      </w:r>
+      <w:proofErr w:type="gramEnd"/>
+      <w:r>
+        <w:rPr>
+          <w:rFonts w:ascii="Courier New" w:eastAsia="Times New Roman" w:hAnsi="Courier New" w:cs="Courier New"/>
+          <w:sz w:val="28"/>
+          <w:szCs w:val="28"/>
+        </w:rPr>
+        <w:t xml:space="preserve">String[] </w:t>
       </w:r>
       <w:proofErr w:type="spellStart"/>
       <w:r>
@@ -886,7 +1192,25 @@
           <w:sz w:val="28"/>
           <w:szCs w:val="28"/>
         </w:rPr>
-        <w:t xml:space="preserve">public static void main[String[] </w:t>
+        <w:t xml:space="preserve">public static void </w:t>
+      </w:r>
+      <w:proofErr w:type="gramStart"/>
+      <w:r>
+        <w:rPr>
+          <w:rFonts w:ascii="Courier New" w:eastAsia="Times New Roman" w:hAnsi="Courier New" w:cs="Courier New"/>
+          <w:sz w:val="28"/>
+          <w:szCs w:val="28"/>
+        </w:rPr>
+        <w:t>main[</w:t>
+      </w:r>
+      <w:proofErr w:type="gramEnd"/>
+      <w:r>
+        <w:rPr>
+          <w:rFonts w:ascii="Courier New" w:eastAsia="Times New Roman" w:hAnsi="Courier New" w:cs="Courier New"/>
+          <w:sz w:val="28"/>
+          <w:szCs w:val="28"/>
+        </w:rPr>
+        <w:t xml:space="preserve">String[] </w:t>
       </w:r>
       <w:proofErr w:type="spellStart"/>
       <w:r>
@@ -937,7 +1261,25 @@
           <w:sz w:val="28"/>
           <w:szCs w:val="28"/>
         </w:rPr>
-        <w:t xml:space="preserve">public static void main[String[] </w:t>
+        <w:t xml:space="preserve">public static void </w:t>
+      </w:r>
+      <w:proofErr w:type="gramStart"/>
+      <w:r>
+        <w:rPr>
+          <w:rFonts w:ascii="Courier New" w:eastAsia="Times New Roman" w:hAnsi="Courier New" w:cs="Courier New"/>
+          <w:sz w:val="28"/>
+          <w:szCs w:val="28"/>
+        </w:rPr>
+        <w:t>main[</w:t>
+      </w:r>
+      <w:proofErr w:type="gramEnd"/>
+      <w:r>
+        <w:rPr>
+          <w:rFonts w:ascii="Courier New" w:eastAsia="Times New Roman" w:hAnsi="Courier New" w:cs="Courier New"/>
+          <w:sz w:val="28"/>
+          <w:szCs w:val="28"/>
+        </w:rPr>
+        <w:t xml:space="preserve">String[] </w:t>
       </w:r>
       <w:proofErr w:type="spellStart"/>
       <w:r>
@@ -988,7 +1330,25 @@
           <w:sz w:val="28"/>
           <w:szCs w:val="28"/>
         </w:rPr>
-        <w:t xml:space="preserve">public static void main[String[] </w:t>
+        <w:t xml:space="preserve">public static void </w:t>
+      </w:r>
+      <w:proofErr w:type="gramStart"/>
+      <w:r>
+        <w:rPr>
+          <w:rFonts w:ascii="Courier New" w:eastAsia="Times New Roman" w:hAnsi="Courier New" w:cs="Courier New"/>
+          <w:sz w:val="28"/>
+          <w:szCs w:val="28"/>
+        </w:rPr>
+        <w:t>main[</w:t>
+      </w:r>
+      <w:proofErr w:type="gramEnd"/>
+      <w:r>
+        <w:rPr>
+          <w:rFonts w:ascii="Courier New" w:eastAsia="Times New Roman" w:hAnsi="Courier New" w:cs="Courier New"/>
+          <w:sz w:val="28"/>
+          <w:szCs w:val="28"/>
+        </w:rPr>
+        <w:t xml:space="preserve">String[] </w:t>
       </w:r>
       <w:proofErr w:type="spellStart"/>
       <w:r>
@@ -1039,7 +1399,25 @@
           <w:sz w:val="28"/>
           <w:szCs w:val="28"/>
         </w:rPr>
-        <w:t xml:space="preserve">public static void main[String[] </w:t>
+        <w:t xml:space="preserve">public static void </w:t>
+      </w:r>
+      <w:proofErr w:type="gramStart"/>
+      <w:r>
+        <w:rPr>
+          <w:rFonts w:ascii="Courier New" w:eastAsia="Times New Roman" w:hAnsi="Courier New" w:cs="Courier New"/>
+          <w:sz w:val="28"/>
+          <w:szCs w:val="28"/>
+        </w:rPr>
+        <w:t>main[</w:t>
+      </w:r>
+      <w:proofErr w:type="gramEnd"/>
+      <w:r>
+        <w:rPr>
+          <w:rFonts w:ascii="Courier New" w:eastAsia="Times New Roman" w:hAnsi="Courier New" w:cs="Courier New"/>
+          <w:sz w:val="28"/>
+          <w:szCs w:val="28"/>
+        </w:rPr>
+        <w:t xml:space="preserve">String[] </w:t>
       </w:r>
       <w:proofErr w:type="spellStart"/>
       <w:r>
@@ -1075,6 +1453,5807 @@
         </w:rPr>
         <w:t>)</w:t>
       </w:r>
+    </w:p>
+    <w:p>
+      <w:pPr>
+        <w:rPr>
+          <w:rFonts w:ascii="Courier New" w:eastAsia="Times New Roman" w:hAnsi="Courier New" w:cs="Courier New"/>
+          <w:sz w:val="28"/>
+          <w:szCs w:val="28"/>
+        </w:rPr>
+      </w:pPr>
+    </w:p>
+    <w:p>
+      <w:pPr>
+        <w:jc w:val="center"/>
+        <w:rPr>
+          <w:b/>
+          <w:i/>
+          <w:sz w:val="28"/>
+          <w:szCs w:val="28"/>
+        </w:rPr>
+      </w:pPr>
+      <w:r>
+        <w:rPr>
+          <w:b/>
+          <w:i/>
+          <w:sz w:val="28"/>
+          <w:szCs w:val="28"/>
+        </w:rPr>
+        <w:t>KEYWORDS</w:t>
+      </w:r>
+    </w:p>
+    <w:tbl>
+      <w:tblPr>
+        <w:tblW w:w="0" w:type="auto"/>
+        <w:tblCellSpacing w:w="15" w:type="dxa"/>
+        <w:tblLook w:val="04A0" w:firstRow="1" w:lastRow="0" w:firstColumn="1" w:lastColumn="0" w:noHBand="0" w:noVBand="1"/>
+      </w:tblPr>
+      <w:tblGrid>
+        <w:gridCol w:w="359"/>
+        <w:gridCol w:w="1582"/>
+        <w:gridCol w:w="7419"/>
+      </w:tblGrid>
+      <w:tr>
+        <w:trPr>
+          <w:tblHeader/>
+          <w:tblCellSpacing w:w="15" w:type="dxa"/>
+        </w:trPr>
+        <w:tc>
+          <w:tcPr>
+            <w:tcW w:w="0" w:type="auto"/>
+            <w:tcMar>
+              <w:top w:w="15" w:type="dxa"/>
+              <w:left w:w="15" w:type="dxa"/>
+              <w:bottom w:w="15" w:type="dxa"/>
+              <w:right w:w="15" w:type="dxa"/>
+            </w:tcMar>
+            <w:vAlign w:val="center"/>
+            <w:hideMark/>
+          </w:tcPr>
+          <w:p>
+            <w:pPr>
+              <w:spacing w:after="0" w:line="240" w:lineRule="auto"/>
+              <w:jc w:val="center"/>
+              <w:rPr>
+                <w:rFonts w:ascii="Times New Roman" w:eastAsia="Times New Roman" w:hAnsi="Times New Roman" w:cs="Times New Roman"/>
+                <w:b/>
+                <w:bCs/>
+                <w:sz w:val="28"/>
+                <w:szCs w:val="28"/>
+              </w:rPr>
+            </w:pPr>
+            <w:r>
+              <w:rPr>
+                <w:rFonts w:ascii="Times New Roman" w:eastAsia="Times New Roman" w:hAnsi="Times New Roman" w:cs="Times New Roman"/>
+                <w:b/>
+                <w:bCs/>
+                <w:sz w:val="28"/>
+                <w:szCs w:val="28"/>
+              </w:rPr>
+              <w:lastRenderedPageBreak/>
+              <w:t>#</w:t>
+            </w:r>
+          </w:p>
+        </w:tc>
+        <w:tc>
+          <w:tcPr>
+            <w:tcW w:w="0" w:type="auto"/>
+            <w:tcMar>
+              <w:top w:w="15" w:type="dxa"/>
+              <w:left w:w="15" w:type="dxa"/>
+              <w:bottom w:w="15" w:type="dxa"/>
+              <w:right w:w="15" w:type="dxa"/>
+            </w:tcMar>
+            <w:vAlign w:val="center"/>
+            <w:hideMark/>
+          </w:tcPr>
+          <w:p>
+            <w:pPr>
+              <w:spacing w:after="0" w:line="240" w:lineRule="auto"/>
+              <w:jc w:val="center"/>
+              <w:rPr>
+                <w:rFonts w:eastAsia="Times New Roman" w:cstheme="minorHAnsi"/>
+                <w:b/>
+                <w:bCs/>
+                <w:i/>
+                <w:sz w:val="28"/>
+                <w:szCs w:val="28"/>
+              </w:rPr>
+            </w:pPr>
+            <w:r>
+              <w:rPr>
+                <w:rFonts w:eastAsia="Times New Roman" w:cstheme="minorHAnsi"/>
+                <w:b/>
+                <w:bCs/>
+                <w:sz w:val="28"/>
+                <w:szCs w:val="28"/>
+              </w:rPr>
+              <w:t>Keyword</w:t>
+            </w:r>
+          </w:p>
+        </w:tc>
+        <w:tc>
+          <w:tcPr>
+            <w:tcW w:w="0" w:type="auto"/>
+            <w:tcMar>
+              <w:top w:w="15" w:type="dxa"/>
+              <w:left w:w="15" w:type="dxa"/>
+              <w:bottom w:w="15" w:type="dxa"/>
+              <w:right w:w="15" w:type="dxa"/>
+            </w:tcMar>
+            <w:vAlign w:val="center"/>
+            <w:hideMark/>
+          </w:tcPr>
+          <w:p>
+            <w:pPr>
+              <w:spacing w:after="0" w:line="240" w:lineRule="auto"/>
+              <w:jc w:val="center"/>
+              <w:rPr>
+                <w:rFonts w:eastAsia="Times New Roman" w:cstheme="minorHAnsi"/>
+                <w:b/>
+                <w:bCs/>
+                <w:i/>
+                <w:sz w:val="28"/>
+                <w:szCs w:val="28"/>
+              </w:rPr>
+            </w:pPr>
+            <w:r>
+              <w:rPr>
+                <w:rFonts w:eastAsia="Times New Roman" w:cstheme="minorHAnsi"/>
+                <w:b/>
+                <w:bCs/>
+                <w:i/>
+                <w:sz w:val="28"/>
+                <w:szCs w:val="28"/>
+              </w:rPr>
+              <w:t>Description</w:t>
+            </w:r>
+          </w:p>
+        </w:tc>
+      </w:tr>
+      <w:tr>
+        <w:trPr>
+          <w:tblCellSpacing w:w="15" w:type="dxa"/>
+        </w:trPr>
+        <w:tc>
+          <w:tcPr>
+            <w:tcW w:w="0" w:type="auto"/>
+            <w:tcMar>
+              <w:top w:w="15" w:type="dxa"/>
+              <w:left w:w="15" w:type="dxa"/>
+              <w:bottom w:w="15" w:type="dxa"/>
+              <w:right w:w="15" w:type="dxa"/>
+            </w:tcMar>
+            <w:vAlign w:val="center"/>
+            <w:hideMark/>
+          </w:tcPr>
+          <w:p>
+            <w:pPr>
+              <w:spacing w:after="0" w:line="240" w:lineRule="auto"/>
+              <w:rPr>
+                <w:rFonts w:eastAsia="Times New Roman" w:cstheme="minorHAnsi"/>
+                <w:sz w:val="28"/>
+                <w:szCs w:val="28"/>
+              </w:rPr>
+            </w:pPr>
+            <w:r>
+              <w:rPr>
+                <w:rFonts w:eastAsia="Times New Roman" w:cstheme="minorHAnsi"/>
+                <w:sz w:val="28"/>
+                <w:szCs w:val="28"/>
+              </w:rPr>
+              <w:t>1</w:t>
+            </w:r>
+          </w:p>
+        </w:tc>
+        <w:tc>
+          <w:tcPr>
+            <w:tcW w:w="0" w:type="auto"/>
+            <w:tcMar>
+              <w:top w:w="15" w:type="dxa"/>
+              <w:left w:w="15" w:type="dxa"/>
+              <w:bottom w:w="15" w:type="dxa"/>
+              <w:right w:w="15" w:type="dxa"/>
+            </w:tcMar>
+            <w:vAlign w:val="center"/>
+            <w:hideMark/>
+          </w:tcPr>
+          <w:p>
+            <w:pPr>
+              <w:spacing w:after="0" w:line="240" w:lineRule="auto"/>
+              <w:rPr>
+                <w:rFonts w:eastAsia="Times New Roman" w:cstheme="minorHAnsi"/>
+                <w:sz w:val="28"/>
+                <w:szCs w:val="28"/>
+              </w:rPr>
+            </w:pPr>
+            <w:r>
+              <w:rPr>
+                <w:rFonts w:eastAsia="Times New Roman" w:cstheme="minorHAnsi"/>
+                <w:sz w:val="28"/>
+                <w:szCs w:val="28"/>
+              </w:rPr>
+              <w:t>Abstract</w:t>
+            </w:r>
+          </w:p>
+        </w:tc>
+        <w:tc>
+          <w:tcPr>
+            <w:tcW w:w="0" w:type="auto"/>
+            <w:tcMar>
+              <w:top w:w="15" w:type="dxa"/>
+              <w:left w:w="15" w:type="dxa"/>
+              <w:bottom w:w="15" w:type="dxa"/>
+              <w:right w:w="15" w:type="dxa"/>
+            </w:tcMar>
+            <w:vAlign w:val="center"/>
+            <w:hideMark/>
+          </w:tcPr>
+          <w:p>
+            <w:pPr>
+              <w:spacing w:after="0" w:line="240" w:lineRule="auto"/>
+              <w:rPr>
+                <w:rFonts w:eastAsia="Times New Roman" w:cstheme="minorHAnsi"/>
+                <w:sz w:val="28"/>
+                <w:szCs w:val="28"/>
+              </w:rPr>
+            </w:pPr>
+            <w:r>
+              <w:rPr>
+                <w:rFonts w:eastAsia="Times New Roman" w:cstheme="minorHAnsi"/>
+                <w:sz w:val="28"/>
+                <w:szCs w:val="28"/>
+              </w:rPr>
+              <w:t>Used to declare a class or method as abstract</w:t>
+            </w:r>
+          </w:p>
+        </w:tc>
+      </w:tr>
+      <w:tr>
+        <w:trPr>
+          <w:tblCellSpacing w:w="15" w:type="dxa"/>
+        </w:trPr>
+        <w:tc>
+          <w:tcPr>
+            <w:tcW w:w="0" w:type="auto"/>
+            <w:tcMar>
+              <w:top w:w="15" w:type="dxa"/>
+              <w:left w:w="15" w:type="dxa"/>
+              <w:bottom w:w="15" w:type="dxa"/>
+              <w:right w:w="15" w:type="dxa"/>
+            </w:tcMar>
+            <w:vAlign w:val="center"/>
+            <w:hideMark/>
+          </w:tcPr>
+          <w:p>
+            <w:pPr>
+              <w:spacing w:after="0" w:line="240" w:lineRule="auto"/>
+              <w:rPr>
+                <w:rFonts w:eastAsia="Times New Roman" w:cstheme="minorHAnsi"/>
+                <w:sz w:val="28"/>
+                <w:szCs w:val="28"/>
+              </w:rPr>
+            </w:pPr>
+            <w:r>
+              <w:rPr>
+                <w:rFonts w:eastAsia="Times New Roman" w:cstheme="minorHAnsi"/>
+                <w:sz w:val="28"/>
+                <w:szCs w:val="28"/>
+              </w:rPr>
+              <w:t>2</w:t>
+            </w:r>
+          </w:p>
+        </w:tc>
+        <w:tc>
+          <w:tcPr>
+            <w:tcW w:w="0" w:type="auto"/>
+            <w:tcMar>
+              <w:top w:w="15" w:type="dxa"/>
+              <w:left w:w="15" w:type="dxa"/>
+              <w:bottom w:w="15" w:type="dxa"/>
+              <w:right w:w="15" w:type="dxa"/>
+            </w:tcMar>
+            <w:vAlign w:val="center"/>
+            <w:hideMark/>
+          </w:tcPr>
+          <w:p>
+            <w:pPr>
+              <w:spacing w:after="0" w:line="240" w:lineRule="auto"/>
+              <w:rPr>
+                <w:rFonts w:eastAsia="Times New Roman" w:cstheme="minorHAnsi"/>
+                <w:sz w:val="28"/>
+                <w:szCs w:val="28"/>
+              </w:rPr>
+            </w:pPr>
+            <w:r>
+              <w:rPr>
+                <w:rFonts w:eastAsia="Times New Roman" w:cstheme="minorHAnsi"/>
+                <w:sz w:val="28"/>
+                <w:szCs w:val="28"/>
+              </w:rPr>
+              <w:t>Assert</w:t>
+            </w:r>
+          </w:p>
+        </w:tc>
+        <w:tc>
+          <w:tcPr>
+            <w:tcW w:w="0" w:type="auto"/>
+            <w:tcMar>
+              <w:top w:w="15" w:type="dxa"/>
+              <w:left w:w="15" w:type="dxa"/>
+              <w:bottom w:w="15" w:type="dxa"/>
+              <w:right w:w="15" w:type="dxa"/>
+            </w:tcMar>
+            <w:vAlign w:val="center"/>
+            <w:hideMark/>
+          </w:tcPr>
+          <w:p>
+            <w:pPr>
+              <w:spacing w:after="0" w:line="240" w:lineRule="auto"/>
+              <w:rPr>
+                <w:rFonts w:eastAsia="Times New Roman" w:cstheme="minorHAnsi"/>
+                <w:sz w:val="28"/>
+                <w:szCs w:val="28"/>
+              </w:rPr>
+            </w:pPr>
+            <w:r>
+              <w:rPr>
+                <w:rFonts w:eastAsia="Times New Roman" w:cstheme="minorHAnsi"/>
+                <w:sz w:val="28"/>
+                <w:szCs w:val="28"/>
+              </w:rPr>
+              <w:t>Used for debugging to test assumptions</w:t>
+            </w:r>
+          </w:p>
+        </w:tc>
+      </w:tr>
+      <w:tr>
+        <w:trPr>
+          <w:tblCellSpacing w:w="15" w:type="dxa"/>
+        </w:trPr>
+        <w:tc>
+          <w:tcPr>
+            <w:tcW w:w="0" w:type="auto"/>
+            <w:tcMar>
+              <w:top w:w="15" w:type="dxa"/>
+              <w:left w:w="15" w:type="dxa"/>
+              <w:bottom w:w="15" w:type="dxa"/>
+              <w:right w:w="15" w:type="dxa"/>
+            </w:tcMar>
+            <w:vAlign w:val="center"/>
+            <w:hideMark/>
+          </w:tcPr>
+          <w:p>
+            <w:pPr>
+              <w:spacing w:after="0" w:line="240" w:lineRule="auto"/>
+              <w:rPr>
+                <w:rFonts w:eastAsia="Times New Roman" w:cstheme="minorHAnsi"/>
+                <w:sz w:val="28"/>
+                <w:szCs w:val="28"/>
+              </w:rPr>
+            </w:pPr>
+            <w:r>
+              <w:rPr>
+                <w:rFonts w:eastAsia="Times New Roman" w:cstheme="minorHAnsi"/>
+                <w:sz w:val="28"/>
+                <w:szCs w:val="28"/>
+              </w:rPr>
+              <w:t>3</w:t>
+            </w:r>
+          </w:p>
+        </w:tc>
+        <w:tc>
+          <w:tcPr>
+            <w:tcW w:w="0" w:type="auto"/>
+            <w:tcMar>
+              <w:top w:w="15" w:type="dxa"/>
+              <w:left w:w="15" w:type="dxa"/>
+              <w:bottom w:w="15" w:type="dxa"/>
+              <w:right w:w="15" w:type="dxa"/>
+            </w:tcMar>
+            <w:vAlign w:val="center"/>
+            <w:hideMark/>
+          </w:tcPr>
+          <w:p>
+            <w:pPr>
+              <w:spacing w:after="0" w:line="240" w:lineRule="auto"/>
+              <w:rPr>
+                <w:rFonts w:eastAsia="Times New Roman" w:cstheme="minorHAnsi"/>
+                <w:sz w:val="28"/>
+                <w:szCs w:val="28"/>
+              </w:rPr>
+            </w:pPr>
+            <w:r>
+              <w:rPr>
+                <w:rFonts w:eastAsia="Times New Roman" w:cstheme="minorHAnsi"/>
+                <w:sz w:val="28"/>
+                <w:szCs w:val="28"/>
+              </w:rPr>
+              <w:t>Boolean</w:t>
+            </w:r>
+          </w:p>
+        </w:tc>
+        <w:tc>
+          <w:tcPr>
+            <w:tcW w:w="0" w:type="auto"/>
+            <w:tcMar>
+              <w:top w:w="15" w:type="dxa"/>
+              <w:left w:w="15" w:type="dxa"/>
+              <w:bottom w:w="15" w:type="dxa"/>
+              <w:right w:w="15" w:type="dxa"/>
+            </w:tcMar>
+            <w:vAlign w:val="center"/>
+            <w:hideMark/>
+          </w:tcPr>
+          <w:p>
+            <w:pPr>
+              <w:spacing w:after="0" w:line="240" w:lineRule="auto"/>
+              <w:rPr>
+                <w:rFonts w:eastAsia="Times New Roman" w:cstheme="minorHAnsi"/>
+                <w:sz w:val="28"/>
+                <w:szCs w:val="28"/>
+              </w:rPr>
+            </w:pPr>
+            <w:r>
+              <w:rPr>
+                <w:rFonts w:eastAsia="Times New Roman" w:cstheme="minorHAnsi"/>
+                <w:sz w:val="28"/>
+                <w:szCs w:val="28"/>
+              </w:rPr>
+              <w:t xml:space="preserve">Declares a variable of type </w:t>
+            </w:r>
+            <w:proofErr w:type="spellStart"/>
+            <w:r>
+              <w:rPr>
+                <w:rFonts w:eastAsia="Times New Roman" w:cstheme="minorHAnsi"/>
+                <w:sz w:val="28"/>
+                <w:szCs w:val="28"/>
+              </w:rPr>
+              <w:t>boolean</w:t>
+            </w:r>
+            <w:proofErr w:type="spellEnd"/>
+          </w:p>
+        </w:tc>
+      </w:tr>
+      <w:tr>
+        <w:trPr>
+          <w:tblCellSpacing w:w="15" w:type="dxa"/>
+        </w:trPr>
+        <w:tc>
+          <w:tcPr>
+            <w:tcW w:w="0" w:type="auto"/>
+            <w:tcMar>
+              <w:top w:w="15" w:type="dxa"/>
+              <w:left w:w="15" w:type="dxa"/>
+              <w:bottom w:w="15" w:type="dxa"/>
+              <w:right w:w="15" w:type="dxa"/>
+            </w:tcMar>
+            <w:vAlign w:val="center"/>
+            <w:hideMark/>
+          </w:tcPr>
+          <w:p>
+            <w:pPr>
+              <w:spacing w:after="0" w:line="240" w:lineRule="auto"/>
+              <w:rPr>
+                <w:rFonts w:eastAsia="Times New Roman" w:cstheme="minorHAnsi"/>
+                <w:sz w:val="28"/>
+                <w:szCs w:val="28"/>
+              </w:rPr>
+            </w:pPr>
+            <w:r>
+              <w:rPr>
+                <w:rFonts w:eastAsia="Times New Roman" w:cstheme="minorHAnsi"/>
+                <w:sz w:val="28"/>
+                <w:szCs w:val="28"/>
+              </w:rPr>
+              <w:t>4</w:t>
+            </w:r>
+          </w:p>
+        </w:tc>
+        <w:tc>
+          <w:tcPr>
+            <w:tcW w:w="0" w:type="auto"/>
+            <w:tcMar>
+              <w:top w:w="15" w:type="dxa"/>
+              <w:left w:w="15" w:type="dxa"/>
+              <w:bottom w:w="15" w:type="dxa"/>
+              <w:right w:w="15" w:type="dxa"/>
+            </w:tcMar>
+            <w:vAlign w:val="center"/>
+            <w:hideMark/>
+          </w:tcPr>
+          <w:p>
+            <w:pPr>
+              <w:spacing w:after="0" w:line="240" w:lineRule="auto"/>
+              <w:rPr>
+                <w:rFonts w:eastAsia="Times New Roman" w:cstheme="minorHAnsi"/>
+                <w:sz w:val="28"/>
+                <w:szCs w:val="28"/>
+              </w:rPr>
+            </w:pPr>
+            <w:r>
+              <w:rPr>
+                <w:rFonts w:eastAsia="Times New Roman" w:cstheme="minorHAnsi"/>
+                <w:sz w:val="28"/>
+                <w:szCs w:val="28"/>
+              </w:rPr>
+              <w:t>Break</w:t>
+            </w:r>
+          </w:p>
+        </w:tc>
+        <w:tc>
+          <w:tcPr>
+            <w:tcW w:w="0" w:type="auto"/>
+            <w:tcMar>
+              <w:top w:w="15" w:type="dxa"/>
+              <w:left w:w="15" w:type="dxa"/>
+              <w:bottom w:w="15" w:type="dxa"/>
+              <w:right w:w="15" w:type="dxa"/>
+            </w:tcMar>
+            <w:vAlign w:val="center"/>
+            <w:hideMark/>
+          </w:tcPr>
+          <w:p>
+            <w:pPr>
+              <w:spacing w:after="0" w:line="240" w:lineRule="auto"/>
+              <w:rPr>
+                <w:rFonts w:eastAsia="Times New Roman" w:cstheme="minorHAnsi"/>
+                <w:sz w:val="28"/>
+                <w:szCs w:val="28"/>
+              </w:rPr>
+            </w:pPr>
+            <w:r>
+              <w:rPr>
+                <w:rFonts w:eastAsia="Times New Roman" w:cstheme="minorHAnsi"/>
+                <w:sz w:val="28"/>
+                <w:szCs w:val="28"/>
+              </w:rPr>
+              <w:t>Exits a loop or switch</w:t>
+            </w:r>
+          </w:p>
+        </w:tc>
+      </w:tr>
+      <w:tr>
+        <w:trPr>
+          <w:tblCellSpacing w:w="15" w:type="dxa"/>
+        </w:trPr>
+        <w:tc>
+          <w:tcPr>
+            <w:tcW w:w="0" w:type="auto"/>
+            <w:tcMar>
+              <w:top w:w="15" w:type="dxa"/>
+              <w:left w:w="15" w:type="dxa"/>
+              <w:bottom w:w="15" w:type="dxa"/>
+              <w:right w:w="15" w:type="dxa"/>
+            </w:tcMar>
+            <w:vAlign w:val="center"/>
+            <w:hideMark/>
+          </w:tcPr>
+          <w:p>
+            <w:pPr>
+              <w:spacing w:after="0" w:line="240" w:lineRule="auto"/>
+              <w:rPr>
+                <w:rFonts w:eastAsia="Times New Roman" w:cstheme="minorHAnsi"/>
+                <w:sz w:val="28"/>
+                <w:szCs w:val="28"/>
+              </w:rPr>
+            </w:pPr>
+            <w:r>
+              <w:rPr>
+                <w:rFonts w:eastAsia="Times New Roman" w:cstheme="minorHAnsi"/>
+                <w:sz w:val="28"/>
+                <w:szCs w:val="28"/>
+              </w:rPr>
+              <w:t>5</w:t>
+            </w:r>
+          </w:p>
+        </w:tc>
+        <w:tc>
+          <w:tcPr>
+            <w:tcW w:w="0" w:type="auto"/>
+            <w:tcMar>
+              <w:top w:w="15" w:type="dxa"/>
+              <w:left w:w="15" w:type="dxa"/>
+              <w:bottom w:w="15" w:type="dxa"/>
+              <w:right w:w="15" w:type="dxa"/>
+            </w:tcMar>
+            <w:vAlign w:val="center"/>
+            <w:hideMark/>
+          </w:tcPr>
+          <w:p>
+            <w:pPr>
+              <w:spacing w:after="0" w:line="240" w:lineRule="auto"/>
+              <w:rPr>
+                <w:rFonts w:eastAsia="Times New Roman" w:cstheme="minorHAnsi"/>
+                <w:sz w:val="28"/>
+                <w:szCs w:val="28"/>
+              </w:rPr>
+            </w:pPr>
+            <w:r>
+              <w:rPr>
+                <w:rFonts w:eastAsia="Times New Roman" w:cstheme="minorHAnsi"/>
+                <w:sz w:val="28"/>
+                <w:szCs w:val="28"/>
+              </w:rPr>
+              <w:t>Byte</w:t>
+            </w:r>
+          </w:p>
+        </w:tc>
+        <w:tc>
+          <w:tcPr>
+            <w:tcW w:w="0" w:type="auto"/>
+            <w:tcMar>
+              <w:top w:w="15" w:type="dxa"/>
+              <w:left w:w="15" w:type="dxa"/>
+              <w:bottom w:w="15" w:type="dxa"/>
+              <w:right w:w="15" w:type="dxa"/>
+            </w:tcMar>
+            <w:vAlign w:val="center"/>
+            <w:hideMark/>
+          </w:tcPr>
+          <w:p>
+            <w:pPr>
+              <w:spacing w:after="0" w:line="240" w:lineRule="auto"/>
+              <w:rPr>
+                <w:rFonts w:eastAsia="Times New Roman" w:cstheme="minorHAnsi"/>
+                <w:sz w:val="28"/>
+                <w:szCs w:val="28"/>
+              </w:rPr>
+            </w:pPr>
+            <w:r>
+              <w:rPr>
+                <w:rFonts w:eastAsia="Times New Roman" w:cstheme="minorHAnsi"/>
+                <w:sz w:val="28"/>
+                <w:szCs w:val="28"/>
+              </w:rPr>
+              <w:t>8-bit integer data type</w:t>
+            </w:r>
+          </w:p>
+        </w:tc>
+      </w:tr>
+      <w:tr>
+        <w:trPr>
+          <w:tblCellSpacing w:w="15" w:type="dxa"/>
+        </w:trPr>
+        <w:tc>
+          <w:tcPr>
+            <w:tcW w:w="0" w:type="auto"/>
+            <w:tcMar>
+              <w:top w:w="15" w:type="dxa"/>
+              <w:left w:w="15" w:type="dxa"/>
+              <w:bottom w:w="15" w:type="dxa"/>
+              <w:right w:w="15" w:type="dxa"/>
+            </w:tcMar>
+            <w:vAlign w:val="center"/>
+            <w:hideMark/>
+          </w:tcPr>
+          <w:p>
+            <w:pPr>
+              <w:spacing w:after="0" w:line="240" w:lineRule="auto"/>
+              <w:rPr>
+                <w:rFonts w:eastAsia="Times New Roman" w:cstheme="minorHAnsi"/>
+                <w:sz w:val="28"/>
+                <w:szCs w:val="28"/>
+              </w:rPr>
+            </w:pPr>
+            <w:r>
+              <w:rPr>
+                <w:rFonts w:eastAsia="Times New Roman" w:cstheme="minorHAnsi"/>
+                <w:sz w:val="28"/>
+                <w:szCs w:val="28"/>
+              </w:rPr>
+              <w:t>6</w:t>
+            </w:r>
+          </w:p>
+        </w:tc>
+        <w:tc>
+          <w:tcPr>
+            <w:tcW w:w="0" w:type="auto"/>
+            <w:tcMar>
+              <w:top w:w="15" w:type="dxa"/>
+              <w:left w:w="15" w:type="dxa"/>
+              <w:bottom w:w="15" w:type="dxa"/>
+              <w:right w:w="15" w:type="dxa"/>
+            </w:tcMar>
+            <w:vAlign w:val="center"/>
+            <w:hideMark/>
+          </w:tcPr>
+          <w:p>
+            <w:pPr>
+              <w:spacing w:after="0" w:line="240" w:lineRule="auto"/>
+              <w:rPr>
+                <w:rFonts w:eastAsia="Times New Roman" w:cstheme="minorHAnsi"/>
+                <w:sz w:val="28"/>
+                <w:szCs w:val="28"/>
+              </w:rPr>
+            </w:pPr>
+            <w:r>
+              <w:rPr>
+                <w:rFonts w:eastAsia="Times New Roman" w:cstheme="minorHAnsi"/>
+                <w:sz w:val="28"/>
+                <w:szCs w:val="28"/>
+              </w:rPr>
+              <w:t>Case</w:t>
+            </w:r>
+          </w:p>
+        </w:tc>
+        <w:tc>
+          <w:tcPr>
+            <w:tcW w:w="0" w:type="auto"/>
+            <w:tcMar>
+              <w:top w:w="15" w:type="dxa"/>
+              <w:left w:w="15" w:type="dxa"/>
+              <w:bottom w:w="15" w:type="dxa"/>
+              <w:right w:w="15" w:type="dxa"/>
+            </w:tcMar>
+            <w:vAlign w:val="center"/>
+            <w:hideMark/>
+          </w:tcPr>
+          <w:p>
+            <w:pPr>
+              <w:spacing w:after="0" w:line="240" w:lineRule="auto"/>
+              <w:rPr>
+                <w:rFonts w:eastAsia="Times New Roman" w:cstheme="minorHAnsi"/>
+                <w:sz w:val="28"/>
+                <w:szCs w:val="28"/>
+              </w:rPr>
+            </w:pPr>
+            <w:r>
+              <w:rPr>
+                <w:rFonts w:eastAsia="Times New Roman" w:cstheme="minorHAnsi"/>
+                <w:sz w:val="28"/>
+                <w:szCs w:val="28"/>
+              </w:rPr>
+              <w:t>Defines a branch in a switch statement</w:t>
+            </w:r>
+          </w:p>
+        </w:tc>
+      </w:tr>
+      <w:tr>
+        <w:trPr>
+          <w:tblCellSpacing w:w="15" w:type="dxa"/>
+        </w:trPr>
+        <w:tc>
+          <w:tcPr>
+            <w:tcW w:w="0" w:type="auto"/>
+            <w:tcMar>
+              <w:top w:w="15" w:type="dxa"/>
+              <w:left w:w="15" w:type="dxa"/>
+              <w:bottom w:w="15" w:type="dxa"/>
+              <w:right w:w="15" w:type="dxa"/>
+            </w:tcMar>
+            <w:vAlign w:val="center"/>
+            <w:hideMark/>
+          </w:tcPr>
+          <w:p>
+            <w:pPr>
+              <w:spacing w:after="0" w:line="240" w:lineRule="auto"/>
+              <w:rPr>
+                <w:rFonts w:eastAsia="Times New Roman" w:cstheme="minorHAnsi"/>
+                <w:sz w:val="28"/>
+                <w:szCs w:val="28"/>
+              </w:rPr>
+            </w:pPr>
+            <w:r>
+              <w:rPr>
+                <w:rFonts w:eastAsia="Times New Roman" w:cstheme="minorHAnsi"/>
+                <w:sz w:val="28"/>
+                <w:szCs w:val="28"/>
+              </w:rPr>
+              <w:t>7</w:t>
+            </w:r>
+          </w:p>
+        </w:tc>
+        <w:tc>
+          <w:tcPr>
+            <w:tcW w:w="0" w:type="auto"/>
+            <w:tcMar>
+              <w:top w:w="15" w:type="dxa"/>
+              <w:left w:w="15" w:type="dxa"/>
+              <w:bottom w:w="15" w:type="dxa"/>
+              <w:right w:w="15" w:type="dxa"/>
+            </w:tcMar>
+            <w:vAlign w:val="center"/>
+            <w:hideMark/>
+          </w:tcPr>
+          <w:p>
+            <w:pPr>
+              <w:spacing w:after="0" w:line="240" w:lineRule="auto"/>
+              <w:rPr>
+                <w:rFonts w:eastAsia="Times New Roman" w:cstheme="minorHAnsi"/>
+                <w:sz w:val="28"/>
+                <w:szCs w:val="28"/>
+              </w:rPr>
+            </w:pPr>
+            <w:r>
+              <w:rPr>
+                <w:rFonts w:eastAsia="Times New Roman" w:cstheme="minorHAnsi"/>
+                <w:sz w:val="28"/>
+                <w:szCs w:val="28"/>
+              </w:rPr>
+              <w:t>Catch</w:t>
+            </w:r>
+          </w:p>
+        </w:tc>
+        <w:tc>
+          <w:tcPr>
+            <w:tcW w:w="0" w:type="auto"/>
+            <w:tcMar>
+              <w:top w:w="15" w:type="dxa"/>
+              <w:left w:w="15" w:type="dxa"/>
+              <w:bottom w:w="15" w:type="dxa"/>
+              <w:right w:w="15" w:type="dxa"/>
+            </w:tcMar>
+            <w:vAlign w:val="center"/>
+            <w:hideMark/>
+          </w:tcPr>
+          <w:p>
+            <w:pPr>
+              <w:spacing w:after="0" w:line="240" w:lineRule="auto"/>
+              <w:rPr>
+                <w:rFonts w:eastAsia="Times New Roman" w:cstheme="minorHAnsi"/>
+                <w:sz w:val="28"/>
+                <w:szCs w:val="28"/>
+              </w:rPr>
+            </w:pPr>
+            <w:r>
+              <w:rPr>
+                <w:rFonts w:eastAsia="Times New Roman" w:cstheme="minorHAnsi"/>
+                <w:sz w:val="28"/>
+                <w:szCs w:val="28"/>
+              </w:rPr>
+              <w:t>Catches exceptions generated by try statements</w:t>
+            </w:r>
+          </w:p>
+        </w:tc>
+      </w:tr>
+      <w:tr>
+        <w:trPr>
+          <w:tblCellSpacing w:w="15" w:type="dxa"/>
+        </w:trPr>
+        <w:tc>
+          <w:tcPr>
+            <w:tcW w:w="0" w:type="auto"/>
+            <w:tcMar>
+              <w:top w:w="15" w:type="dxa"/>
+              <w:left w:w="15" w:type="dxa"/>
+              <w:bottom w:w="15" w:type="dxa"/>
+              <w:right w:w="15" w:type="dxa"/>
+            </w:tcMar>
+            <w:vAlign w:val="center"/>
+            <w:hideMark/>
+          </w:tcPr>
+          <w:p>
+            <w:pPr>
+              <w:spacing w:after="0" w:line="240" w:lineRule="auto"/>
+              <w:rPr>
+                <w:rFonts w:eastAsia="Times New Roman" w:cstheme="minorHAnsi"/>
+                <w:sz w:val="28"/>
+                <w:szCs w:val="28"/>
+              </w:rPr>
+            </w:pPr>
+            <w:r>
+              <w:rPr>
+                <w:rFonts w:eastAsia="Times New Roman" w:cstheme="minorHAnsi"/>
+                <w:sz w:val="28"/>
+                <w:szCs w:val="28"/>
+              </w:rPr>
+              <w:t>8</w:t>
+            </w:r>
+          </w:p>
+        </w:tc>
+        <w:tc>
+          <w:tcPr>
+            <w:tcW w:w="0" w:type="auto"/>
+            <w:tcMar>
+              <w:top w:w="15" w:type="dxa"/>
+              <w:left w:w="15" w:type="dxa"/>
+              <w:bottom w:w="15" w:type="dxa"/>
+              <w:right w:w="15" w:type="dxa"/>
+            </w:tcMar>
+            <w:vAlign w:val="center"/>
+            <w:hideMark/>
+          </w:tcPr>
+          <w:p>
+            <w:pPr>
+              <w:spacing w:after="0" w:line="240" w:lineRule="auto"/>
+              <w:rPr>
+                <w:rFonts w:eastAsia="Times New Roman" w:cstheme="minorHAnsi"/>
+                <w:sz w:val="28"/>
+                <w:szCs w:val="28"/>
+              </w:rPr>
+            </w:pPr>
+            <w:r>
+              <w:rPr>
+                <w:rFonts w:eastAsia="Times New Roman" w:cstheme="minorHAnsi"/>
+                <w:sz w:val="28"/>
+                <w:szCs w:val="28"/>
+              </w:rPr>
+              <w:t>Char</w:t>
+            </w:r>
+          </w:p>
+        </w:tc>
+        <w:tc>
+          <w:tcPr>
+            <w:tcW w:w="0" w:type="auto"/>
+            <w:tcMar>
+              <w:top w:w="15" w:type="dxa"/>
+              <w:left w:w="15" w:type="dxa"/>
+              <w:bottom w:w="15" w:type="dxa"/>
+              <w:right w:w="15" w:type="dxa"/>
+            </w:tcMar>
+            <w:vAlign w:val="center"/>
+            <w:hideMark/>
+          </w:tcPr>
+          <w:p>
+            <w:pPr>
+              <w:spacing w:after="0" w:line="240" w:lineRule="auto"/>
+              <w:rPr>
+                <w:rFonts w:eastAsia="Times New Roman" w:cstheme="minorHAnsi"/>
+                <w:sz w:val="28"/>
+                <w:szCs w:val="28"/>
+              </w:rPr>
+            </w:pPr>
+            <w:r>
+              <w:rPr>
+                <w:rFonts w:eastAsia="Times New Roman" w:cstheme="minorHAnsi"/>
+                <w:sz w:val="28"/>
+                <w:szCs w:val="28"/>
+              </w:rPr>
+              <w:t>16-bit Unicode character data type</w:t>
+            </w:r>
+          </w:p>
+        </w:tc>
+      </w:tr>
+      <w:tr>
+        <w:trPr>
+          <w:tblCellSpacing w:w="15" w:type="dxa"/>
+        </w:trPr>
+        <w:tc>
+          <w:tcPr>
+            <w:tcW w:w="0" w:type="auto"/>
+            <w:tcMar>
+              <w:top w:w="15" w:type="dxa"/>
+              <w:left w:w="15" w:type="dxa"/>
+              <w:bottom w:w="15" w:type="dxa"/>
+              <w:right w:w="15" w:type="dxa"/>
+            </w:tcMar>
+            <w:vAlign w:val="center"/>
+            <w:hideMark/>
+          </w:tcPr>
+          <w:p>
+            <w:pPr>
+              <w:spacing w:after="0" w:line="240" w:lineRule="auto"/>
+              <w:rPr>
+                <w:rFonts w:eastAsia="Times New Roman" w:cstheme="minorHAnsi"/>
+                <w:sz w:val="28"/>
+                <w:szCs w:val="28"/>
+              </w:rPr>
+            </w:pPr>
+            <w:r>
+              <w:rPr>
+                <w:rFonts w:eastAsia="Times New Roman" w:cstheme="minorHAnsi"/>
+                <w:sz w:val="28"/>
+                <w:szCs w:val="28"/>
+              </w:rPr>
+              <w:t>9</w:t>
+            </w:r>
+          </w:p>
+        </w:tc>
+        <w:tc>
+          <w:tcPr>
+            <w:tcW w:w="0" w:type="auto"/>
+            <w:tcMar>
+              <w:top w:w="15" w:type="dxa"/>
+              <w:left w:w="15" w:type="dxa"/>
+              <w:bottom w:w="15" w:type="dxa"/>
+              <w:right w:w="15" w:type="dxa"/>
+            </w:tcMar>
+            <w:vAlign w:val="center"/>
+            <w:hideMark/>
+          </w:tcPr>
+          <w:p>
+            <w:pPr>
+              <w:spacing w:after="0" w:line="240" w:lineRule="auto"/>
+              <w:rPr>
+                <w:rFonts w:eastAsia="Times New Roman" w:cstheme="minorHAnsi"/>
+                <w:sz w:val="28"/>
+                <w:szCs w:val="28"/>
+              </w:rPr>
+            </w:pPr>
+            <w:r>
+              <w:rPr>
+                <w:rFonts w:eastAsia="Times New Roman" w:cstheme="minorHAnsi"/>
+                <w:sz w:val="28"/>
+                <w:szCs w:val="28"/>
+              </w:rPr>
+              <w:t>Class</w:t>
+            </w:r>
+          </w:p>
+        </w:tc>
+        <w:tc>
+          <w:tcPr>
+            <w:tcW w:w="0" w:type="auto"/>
+            <w:tcMar>
+              <w:top w:w="15" w:type="dxa"/>
+              <w:left w:w="15" w:type="dxa"/>
+              <w:bottom w:w="15" w:type="dxa"/>
+              <w:right w:w="15" w:type="dxa"/>
+            </w:tcMar>
+            <w:vAlign w:val="center"/>
+            <w:hideMark/>
+          </w:tcPr>
+          <w:p>
+            <w:pPr>
+              <w:spacing w:after="0" w:line="240" w:lineRule="auto"/>
+              <w:rPr>
+                <w:rFonts w:eastAsia="Times New Roman" w:cstheme="minorHAnsi"/>
+                <w:sz w:val="28"/>
+                <w:szCs w:val="28"/>
+              </w:rPr>
+            </w:pPr>
+            <w:r>
+              <w:rPr>
+                <w:rFonts w:eastAsia="Times New Roman" w:cstheme="minorHAnsi"/>
+                <w:sz w:val="28"/>
+                <w:szCs w:val="28"/>
+              </w:rPr>
+              <w:t>Defines a class</w:t>
+            </w:r>
+          </w:p>
+        </w:tc>
+      </w:tr>
+      <w:tr>
+        <w:trPr>
+          <w:tblCellSpacing w:w="15" w:type="dxa"/>
+        </w:trPr>
+        <w:tc>
+          <w:tcPr>
+            <w:tcW w:w="0" w:type="auto"/>
+            <w:tcMar>
+              <w:top w:w="15" w:type="dxa"/>
+              <w:left w:w="15" w:type="dxa"/>
+              <w:bottom w:w="15" w:type="dxa"/>
+              <w:right w:w="15" w:type="dxa"/>
+            </w:tcMar>
+            <w:vAlign w:val="center"/>
+            <w:hideMark/>
+          </w:tcPr>
+          <w:p>
+            <w:pPr>
+              <w:spacing w:after="0" w:line="240" w:lineRule="auto"/>
+              <w:rPr>
+                <w:rFonts w:eastAsia="Times New Roman" w:cstheme="minorHAnsi"/>
+                <w:sz w:val="28"/>
+                <w:szCs w:val="28"/>
+              </w:rPr>
+            </w:pPr>
+            <w:r>
+              <w:rPr>
+                <w:rFonts w:eastAsia="Times New Roman" w:cstheme="minorHAnsi"/>
+                <w:sz w:val="28"/>
+                <w:szCs w:val="28"/>
+              </w:rPr>
+              <w:t>10</w:t>
+            </w:r>
+          </w:p>
+        </w:tc>
+        <w:tc>
+          <w:tcPr>
+            <w:tcW w:w="0" w:type="auto"/>
+            <w:tcMar>
+              <w:top w:w="15" w:type="dxa"/>
+              <w:left w:w="15" w:type="dxa"/>
+              <w:bottom w:w="15" w:type="dxa"/>
+              <w:right w:w="15" w:type="dxa"/>
+            </w:tcMar>
+            <w:vAlign w:val="center"/>
+            <w:hideMark/>
+          </w:tcPr>
+          <w:p>
+            <w:pPr>
+              <w:spacing w:after="0" w:line="240" w:lineRule="auto"/>
+              <w:rPr>
+                <w:rFonts w:eastAsia="Times New Roman" w:cstheme="minorHAnsi"/>
+                <w:sz w:val="28"/>
+                <w:szCs w:val="28"/>
+              </w:rPr>
+            </w:pPr>
+            <w:r>
+              <w:rPr>
+                <w:rFonts w:eastAsia="Times New Roman" w:cstheme="minorHAnsi"/>
+                <w:sz w:val="28"/>
+                <w:szCs w:val="28"/>
+              </w:rPr>
+              <w:t>Const</w:t>
+            </w:r>
+          </w:p>
+        </w:tc>
+        <w:tc>
+          <w:tcPr>
+            <w:tcW w:w="0" w:type="auto"/>
+            <w:tcMar>
+              <w:top w:w="15" w:type="dxa"/>
+              <w:left w:w="15" w:type="dxa"/>
+              <w:bottom w:w="15" w:type="dxa"/>
+              <w:right w:w="15" w:type="dxa"/>
+            </w:tcMar>
+            <w:vAlign w:val="center"/>
+            <w:hideMark/>
+          </w:tcPr>
+          <w:p>
+            <w:pPr>
+              <w:spacing w:after="0" w:line="240" w:lineRule="auto"/>
+              <w:rPr>
+                <w:rFonts w:eastAsia="Times New Roman" w:cstheme="minorHAnsi"/>
+                <w:sz w:val="28"/>
+                <w:szCs w:val="28"/>
+              </w:rPr>
+            </w:pPr>
+            <w:r>
+              <w:rPr>
+                <w:rFonts w:eastAsia="Times New Roman" w:cstheme="minorHAnsi"/>
+                <w:sz w:val="28"/>
+                <w:szCs w:val="28"/>
+              </w:rPr>
+              <w:t xml:space="preserve">Reserved but </w:t>
+            </w:r>
+            <w:r>
+              <w:rPr>
+                <w:rFonts w:eastAsia="Times New Roman" w:cstheme="minorHAnsi"/>
+                <w:b/>
+                <w:bCs/>
+                <w:sz w:val="28"/>
+                <w:szCs w:val="28"/>
+              </w:rPr>
+              <w:t>not used</w:t>
+            </w:r>
+          </w:p>
+        </w:tc>
+      </w:tr>
+      <w:tr>
+        <w:trPr>
+          <w:tblCellSpacing w:w="15" w:type="dxa"/>
+        </w:trPr>
+        <w:tc>
+          <w:tcPr>
+            <w:tcW w:w="0" w:type="auto"/>
+            <w:tcMar>
+              <w:top w:w="15" w:type="dxa"/>
+              <w:left w:w="15" w:type="dxa"/>
+              <w:bottom w:w="15" w:type="dxa"/>
+              <w:right w:w="15" w:type="dxa"/>
+            </w:tcMar>
+            <w:vAlign w:val="center"/>
+            <w:hideMark/>
+          </w:tcPr>
+          <w:p>
+            <w:pPr>
+              <w:spacing w:after="0" w:line="240" w:lineRule="auto"/>
+              <w:rPr>
+                <w:rFonts w:eastAsia="Times New Roman" w:cstheme="minorHAnsi"/>
+                <w:sz w:val="28"/>
+                <w:szCs w:val="28"/>
+              </w:rPr>
+            </w:pPr>
+            <w:r>
+              <w:rPr>
+                <w:rFonts w:eastAsia="Times New Roman" w:cstheme="minorHAnsi"/>
+                <w:sz w:val="28"/>
+                <w:szCs w:val="28"/>
+              </w:rPr>
+              <w:t>11</w:t>
+            </w:r>
+          </w:p>
+        </w:tc>
+        <w:tc>
+          <w:tcPr>
+            <w:tcW w:w="0" w:type="auto"/>
+            <w:tcMar>
+              <w:top w:w="15" w:type="dxa"/>
+              <w:left w:w="15" w:type="dxa"/>
+              <w:bottom w:w="15" w:type="dxa"/>
+              <w:right w:w="15" w:type="dxa"/>
+            </w:tcMar>
+            <w:vAlign w:val="center"/>
+            <w:hideMark/>
+          </w:tcPr>
+          <w:p>
+            <w:pPr>
+              <w:spacing w:after="0" w:line="240" w:lineRule="auto"/>
+              <w:rPr>
+                <w:rFonts w:eastAsia="Times New Roman" w:cstheme="minorHAnsi"/>
+                <w:sz w:val="28"/>
+                <w:szCs w:val="28"/>
+              </w:rPr>
+            </w:pPr>
+            <w:r>
+              <w:rPr>
+                <w:rFonts w:eastAsia="Times New Roman" w:cstheme="minorHAnsi"/>
+                <w:sz w:val="28"/>
+                <w:szCs w:val="28"/>
+              </w:rPr>
+              <w:t>Continue</w:t>
+            </w:r>
+          </w:p>
+        </w:tc>
+        <w:tc>
+          <w:tcPr>
+            <w:tcW w:w="0" w:type="auto"/>
+            <w:tcMar>
+              <w:top w:w="15" w:type="dxa"/>
+              <w:left w:w="15" w:type="dxa"/>
+              <w:bottom w:w="15" w:type="dxa"/>
+              <w:right w:w="15" w:type="dxa"/>
+            </w:tcMar>
+            <w:vAlign w:val="center"/>
+            <w:hideMark/>
+          </w:tcPr>
+          <w:p>
+            <w:pPr>
+              <w:spacing w:after="0" w:line="240" w:lineRule="auto"/>
+              <w:rPr>
+                <w:rFonts w:eastAsia="Times New Roman" w:cstheme="minorHAnsi"/>
+                <w:sz w:val="28"/>
+                <w:szCs w:val="28"/>
+              </w:rPr>
+            </w:pPr>
+            <w:r>
+              <w:rPr>
+                <w:rFonts w:eastAsia="Times New Roman" w:cstheme="minorHAnsi"/>
+                <w:sz w:val="28"/>
+                <w:szCs w:val="28"/>
+              </w:rPr>
+              <w:t>Skips the current iteration of a loop</w:t>
+            </w:r>
+          </w:p>
+        </w:tc>
+      </w:tr>
+      <w:tr>
+        <w:trPr>
+          <w:tblCellSpacing w:w="15" w:type="dxa"/>
+        </w:trPr>
+        <w:tc>
+          <w:tcPr>
+            <w:tcW w:w="0" w:type="auto"/>
+            <w:tcMar>
+              <w:top w:w="15" w:type="dxa"/>
+              <w:left w:w="15" w:type="dxa"/>
+              <w:bottom w:w="15" w:type="dxa"/>
+              <w:right w:w="15" w:type="dxa"/>
+            </w:tcMar>
+            <w:vAlign w:val="center"/>
+            <w:hideMark/>
+          </w:tcPr>
+          <w:p>
+            <w:pPr>
+              <w:spacing w:after="0" w:line="240" w:lineRule="auto"/>
+              <w:rPr>
+                <w:rFonts w:eastAsia="Times New Roman" w:cstheme="minorHAnsi"/>
+                <w:sz w:val="28"/>
+                <w:szCs w:val="28"/>
+              </w:rPr>
+            </w:pPr>
+            <w:r>
+              <w:rPr>
+                <w:rFonts w:eastAsia="Times New Roman" w:cstheme="minorHAnsi"/>
+                <w:sz w:val="28"/>
+                <w:szCs w:val="28"/>
+              </w:rPr>
+              <w:t>12</w:t>
+            </w:r>
+          </w:p>
+        </w:tc>
+        <w:tc>
+          <w:tcPr>
+            <w:tcW w:w="0" w:type="auto"/>
+            <w:tcMar>
+              <w:top w:w="15" w:type="dxa"/>
+              <w:left w:w="15" w:type="dxa"/>
+              <w:bottom w:w="15" w:type="dxa"/>
+              <w:right w:w="15" w:type="dxa"/>
+            </w:tcMar>
+            <w:vAlign w:val="center"/>
+            <w:hideMark/>
+          </w:tcPr>
+          <w:p>
+            <w:pPr>
+              <w:spacing w:after="0" w:line="240" w:lineRule="auto"/>
+              <w:rPr>
+                <w:rFonts w:eastAsia="Times New Roman" w:cstheme="minorHAnsi"/>
+                <w:sz w:val="28"/>
+                <w:szCs w:val="28"/>
+              </w:rPr>
+            </w:pPr>
+            <w:r>
+              <w:rPr>
+                <w:rFonts w:eastAsia="Times New Roman" w:cstheme="minorHAnsi"/>
+                <w:sz w:val="28"/>
+                <w:szCs w:val="28"/>
+              </w:rPr>
+              <w:t>Default</w:t>
+            </w:r>
+          </w:p>
+        </w:tc>
+        <w:tc>
+          <w:tcPr>
+            <w:tcW w:w="0" w:type="auto"/>
+            <w:tcMar>
+              <w:top w:w="15" w:type="dxa"/>
+              <w:left w:w="15" w:type="dxa"/>
+              <w:bottom w:w="15" w:type="dxa"/>
+              <w:right w:w="15" w:type="dxa"/>
+            </w:tcMar>
+            <w:vAlign w:val="center"/>
+            <w:hideMark/>
+          </w:tcPr>
+          <w:p>
+            <w:pPr>
+              <w:spacing w:after="0" w:line="240" w:lineRule="auto"/>
+              <w:rPr>
+                <w:rFonts w:eastAsia="Times New Roman" w:cstheme="minorHAnsi"/>
+                <w:sz w:val="28"/>
+                <w:szCs w:val="28"/>
+              </w:rPr>
+            </w:pPr>
+            <w:r>
+              <w:rPr>
+                <w:rFonts w:eastAsia="Times New Roman" w:cstheme="minorHAnsi"/>
+                <w:sz w:val="28"/>
+                <w:szCs w:val="28"/>
+              </w:rPr>
+              <w:t>Specifies the default block in a switch or interface</w:t>
+            </w:r>
+          </w:p>
+        </w:tc>
+      </w:tr>
+      <w:tr>
+        <w:trPr>
+          <w:tblCellSpacing w:w="15" w:type="dxa"/>
+        </w:trPr>
+        <w:tc>
+          <w:tcPr>
+            <w:tcW w:w="0" w:type="auto"/>
+            <w:tcMar>
+              <w:top w:w="15" w:type="dxa"/>
+              <w:left w:w="15" w:type="dxa"/>
+              <w:bottom w:w="15" w:type="dxa"/>
+              <w:right w:w="15" w:type="dxa"/>
+            </w:tcMar>
+            <w:vAlign w:val="center"/>
+            <w:hideMark/>
+          </w:tcPr>
+          <w:p>
+            <w:pPr>
+              <w:spacing w:after="0" w:line="240" w:lineRule="auto"/>
+              <w:rPr>
+                <w:rFonts w:eastAsia="Times New Roman" w:cstheme="minorHAnsi"/>
+                <w:sz w:val="28"/>
+                <w:szCs w:val="28"/>
+              </w:rPr>
+            </w:pPr>
+            <w:r>
+              <w:rPr>
+                <w:rFonts w:eastAsia="Times New Roman" w:cstheme="minorHAnsi"/>
+                <w:sz w:val="28"/>
+                <w:szCs w:val="28"/>
+              </w:rPr>
+              <w:t>13</w:t>
+            </w:r>
+          </w:p>
+        </w:tc>
+        <w:tc>
+          <w:tcPr>
+            <w:tcW w:w="0" w:type="auto"/>
+            <w:tcMar>
+              <w:top w:w="15" w:type="dxa"/>
+              <w:left w:w="15" w:type="dxa"/>
+              <w:bottom w:w="15" w:type="dxa"/>
+              <w:right w:w="15" w:type="dxa"/>
+            </w:tcMar>
+            <w:vAlign w:val="center"/>
+            <w:hideMark/>
+          </w:tcPr>
+          <w:p>
+            <w:pPr>
+              <w:spacing w:after="0" w:line="240" w:lineRule="auto"/>
+              <w:rPr>
+                <w:rFonts w:eastAsia="Times New Roman" w:cstheme="minorHAnsi"/>
+                <w:sz w:val="28"/>
+                <w:szCs w:val="28"/>
+              </w:rPr>
+            </w:pPr>
+            <w:r>
+              <w:rPr>
+                <w:rFonts w:eastAsia="Times New Roman" w:cstheme="minorHAnsi"/>
+                <w:sz w:val="28"/>
+                <w:szCs w:val="28"/>
+              </w:rPr>
+              <w:t>Do</w:t>
+            </w:r>
+          </w:p>
+        </w:tc>
+        <w:tc>
+          <w:tcPr>
+            <w:tcW w:w="0" w:type="auto"/>
+            <w:tcMar>
+              <w:top w:w="15" w:type="dxa"/>
+              <w:left w:w="15" w:type="dxa"/>
+              <w:bottom w:w="15" w:type="dxa"/>
+              <w:right w:w="15" w:type="dxa"/>
+            </w:tcMar>
+            <w:vAlign w:val="center"/>
+            <w:hideMark/>
+          </w:tcPr>
+          <w:p>
+            <w:pPr>
+              <w:spacing w:after="0" w:line="240" w:lineRule="auto"/>
+              <w:rPr>
+                <w:rFonts w:eastAsia="Times New Roman" w:cstheme="minorHAnsi"/>
+                <w:sz w:val="28"/>
+                <w:szCs w:val="28"/>
+              </w:rPr>
+            </w:pPr>
+            <w:r>
+              <w:rPr>
+                <w:rFonts w:eastAsia="Times New Roman" w:cstheme="minorHAnsi"/>
+                <w:sz w:val="28"/>
+                <w:szCs w:val="28"/>
+              </w:rPr>
+              <w:t>Used in do-while loops</w:t>
+            </w:r>
+          </w:p>
+        </w:tc>
+      </w:tr>
+      <w:tr>
+        <w:trPr>
+          <w:tblCellSpacing w:w="15" w:type="dxa"/>
+        </w:trPr>
+        <w:tc>
+          <w:tcPr>
+            <w:tcW w:w="0" w:type="auto"/>
+            <w:tcMar>
+              <w:top w:w="15" w:type="dxa"/>
+              <w:left w:w="15" w:type="dxa"/>
+              <w:bottom w:w="15" w:type="dxa"/>
+              <w:right w:w="15" w:type="dxa"/>
+            </w:tcMar>
+            <w:vAlign w:val="center"/>
+            <w:hideMark/>
+          </w:tcPr>
+          <w:p>
+            <w:pPr>
+              <w:spacing w:after="0" w:line="240" w:lineRule="auto"/>
+              <w:rPr>
+                <w:rFonts w:eastAsia="Times New Roman" w:cstheme="minorHAnsi"/>
+                <w:sz w:val="28"/>
+                <w:szCs w:val="28"/>
+              </w:rPr>
+            </w:pPr>
+            <w:r>
+              <w:rPr>
+                <w:rFonts w:eastAsia="Times New Roman" w:cstheme="minorHAnsi"/>
+                <w:sz w:val="28"/>
+                <w:szCs w:val="28"/>
+              </w:rPr>
+              <w:t>14</w:t>
+            </w:r>
+          </w:p>
+        </w:tc>
+        <w:tc>
+          <w:tcPr>
+            <w:tcW w:w="0" w:type="auto"/>
+            <w:tcMar>
+              <w:top w:w="15" w:type="dxa"/>
+              <w:left w:w="15" w:type="dxa"/>
+              <w:bottom w:w="15" w:type="dxa"/>
+              <w:right w:w="15" w:type="dxa"/>
+            </w:tcMar>
+            <w:vAlign w:val="center"/>
+            <w:hideMark/>
+          </w:tcPr>
+          <w:p>
+            <w:pPr>
+              <w:spacing w:after="0" w:line="240" w:lineRule="auto"/>
+              <w:rPr>
+                <w:rFonts w:eastAsia="Times New Roman" w:cstheme="minorHAnsi"/>
+                <w:sz w:val="28"/>
+                <w:szCs w:val="28"/>
+              </w:rPr>
+            </w:pPr>
+            <w:r>
+              <w:rPr>
+                <w:rFonts w:eastAsia="Times New Roman" w:cstheme="minorHAnsi"/>
+                <w:sz w:val="28"/>
+                <w:szCs w:val="28"/>
+              </w:rPr>
+              <w:t>Double</w:t>
+            </w:r>
+          </w:p>
+        </w:tc>
+        <w:tc>
+          <w:tcPr>
+            <w:tcW w:w="0" w:type="auto"/>
+            <w:tcMar>
+              <w:top w:w="15" w:type="dxa"/>
+              <w:left w:w="15" w:type="dxa"/>
+              <w:bottom w:w="15" w:type="dxa"/>
+              <w:right w:w="15" w:type="dxa"/>
+            </w:tcMar>
+            <w:vAlign w:val="center"/>
+            <w:hideMark/>
+          </w:tcPr>
+          <w:p>
+            <w:pPr>
+              <w:spacing w:after="0" w:line="240" w:lineRule="auto"/>
+              <w:rPr>
+                <w:rFonts w:eastAsia="Times New Roman" w:cstheme="minorHAnsi"/>
+                <w:sz w:val="28"/>
+                <w:szCs w:val="28"/>
+              </w:rPr>
+            </w:pPr>
+            <w:r>
+              <w:rPr>
+                <w:rFonts w:eastAsia="Times New Roman" w:cstheme="minorHAnsi"/>
+                <w:sz w:val="28"/>
+                <w:szCs w:val="28"/>
+              </w:rPr>
+              <w:t>64-bit floating-point data type</w:t>
+            </w:r>
+          </w:p>
+        </w:tc>
+      </w:tr>
+      <w:tr>
+        <w:trPr>
+          <w:tblCellSpacing w:w="15" w:type="dxa"/>
+        </w:trPr>
+        <w:tc>
+          <w:tcPr>
+            <w:tcW w:w="0" w:type="auto"/>
+            <w:tcMar>
+              <w:top w:w="15" w:type="dxa"/>
+              <w:left w:w="15" w:type="dxa"/>
+              <w:bottom w:w="15" w:type="dxa"/>
+              <w:right w:w="15" w:type="dxa"/>
+            </w:tcMar>
+            <w:vAlign w:val="center"/>
+            <w:hideMark/>
+          </w:tcPr>
+          <w:p>
+            <w:pPr>
+              <w:spacing w:after="0" w:line="240" w:lineRule="auto"/>
+              <w:rPr>
+                <w:rFonts w:eastAsia="Times New Roman" w:cstheme="minorHAnsi"/>
+                <w:sz w:val="28"/>
+                <w:szCs w:val="28"/>
+              </w:rPr>
+            </w:pPr>
+            <w:r>
+              <w:rPr>
+                <w:rFonts w:eastAsia="Times New Roman" w:cstheme="minorHAnsi"/>
+                <w:sz w:val="28"/>
+                <w:szCs w:val="28"/>
+              </w:rPr>
+              <w:t>15</w:t>
+            </w:r>
+          </w:p>
+        </w:tc>
+        <w:tc>
+          <w:tcPr>
+            <w:tcW w:w="0" w:type="auto"/>
+            <w:tcMar>
+              <w:top w:w="15" w:type="dxa"/>
+              <w:left w:w="15" w:type="dxa"/>
+              <w:bottom w:w="15" w:type="dxa"/>
+              <w:right w:w="15" w:type="dxa"/>
+            </w:tcMar>
+            <w:vAlign w:val="center"/>
+            <w:hideMark/>
+          </w:tcPr>
+          <w:p>
+            <w:pPr>
+              <w:spacing w:after="0" w:line="240" w:lineRule="auto"/>
+              <w:rPr>
+                <w:rFonts w:eastAsia="Times New Roman" w:cstheme="minorHAnsi"/>
+                <w:sz w:val="28"/>
+                <w:szCs w:val="28"/>
+              </w:rPr>
+            </w:pPr>
+            <w:r>
+              <w:rPr>
+                <w:rFonts w:eastAsia="Times New Roman" w:cstheme="minorHAnsi"/>
+                <w:sz w:val="28"/>
+                <w:szCs w:val="28"/>
+              </w:rPr>
+              <w:t>Else</w:t>
+            </w:r>
+          </w:p>
+        </w:tc>
+        <w:tc>
+          <w:tcPr>
+            <w:tcW w:w="0" w:type="auto"/>
+            <w:tcMar>
+              <w:top w:w="15" w:type="dxa"/>
+              <w:left w:w="15" w:type="dxa"/>
+              <w:bottom w:w="15" w:type="dxa"/>
+              <w:right w:w="15" w:type="dxa"/>
+            </w:tcMar>
+            <w:vAlign w:val="center"/>
+            <w:hideMark/>
+          </w:tcPr>
+          <w:p>
+            <w:pPr>
+              <w:spacing w:after="0" w:line="240" w:lineRule="auto"/>
+              <w:rPr>
+                <w:rFonts w:eastAsia="Times New Roman" w:cstheme="minorHAnsi"/>
+                <w:sz w:val="28"/>
+                <w:szCs w:val="28"/>
+              </w:rPr>
+            </w:pPr>
+            <w:r>
+              <w:rPr>
+                <w:rFonts w:eastAsia="Times New Roman" w:cstheme="minorHAnsi"/>
+                <w:sz w:val="28"/>
+                <w:szCs w:val="28"/>
+              </w:rPr>
+              <w:t>Executes an alternative if condition is false</w:t>
+            </w:r>
+          </w:p>
+        </w:tc>
+      </w:tr>
+      <w:tr>
+        <w:trPr>
+          <w:tblCellSpacing w:w="15" w:type="dxa"/>
+        </w:trPr>
+        <w:tc>
+          <w:tcPr>
+            <w:tcW w:w="0" w:type="auto"/>
+            <w:tcMar>
+              <w:top w:w="15" w:type="dxa"/>
+              <w:left w:w="15" w:type="dxa"/>
+              <w:bottom w:w="15" w:type="dxa"/>
+              <w:right w:w="15" w:type="dxa"/>
+            </w:tcMar>
+            <w:vAlign w:val="center"/>
+            <w:hideMark/>
+          </w:tcPr>
+          <w:p>
+            <w:pPr>
+              <w:spacing w:after="0" w:line="240" w:lineRule="auto"/>
+              <w:rPr>
+                <w:rFonts w:eastAsia="Times New Roman" w:cstheme="minorHAnsi"/>
+                <w:sz w:val="28"/>
+                <w:szCs w:val="28"/>
+              </w:rPr>
+            </w:pPr>
+            <w:r>
+              <w:rPr>
+                <w:rFonts w:eastAsia="Times New Roman" w:cstheme="minorHAnsi"/>
+                <w:sz w:val="28"/>
+                <w:szCs w:val="28"/>
+              </w:rPr>
+              <w:t>16</w:t>
+            </w:r>
+          </w:p>
+        </w:tc>
+        <w:tc>
+          <w:tcPr>
+            <w:tcW w:w="0" w:type="auto"/>
+            <w:tcMar>
+              <w:top w:w="15" w:type="dxa"/>
+              <w:left w:w="15" w:type="dxa"/>
+              <w:bottom w:w="15" w:type="dxa"/>
+              <w:right w:w="15" w:type="dxa"/>
+            </w:tcMar>
+            <w:vAlign w:val="center"/>
+            <w:hideMark/>
+          </w:tcPr>
+          <w:p>
+            <w:pPr>
+              <w:spacing w:after="0" w:line="240" w:lineRule="auto"/>
+              <w:rPr>
+                <w:rFonts w:eastAsia="Times New Roman" w:cstheme="minorHAnsi"/>
+                <w:sz w:val="28"/>
+                <w:szCs w:val="28"/>
+              </w:rPr>
+            </w:pPr>
+            <w:r>
+              <w:rPr>
+                <w:rFonts w:eastAsia="Times New Roman" w:cstheme="minorHAnsi"/>
+                <w:sz w:val="28"/>
+                <w:szCs w:val="28"/>
+              </w:rPr>
+              <w:t>Enum</w:t>
+            </w:r>
+          </w:p>
+        </w:tc>
+        <w:tc>
+          <w:tcPr>
+            <w:tcW w:w="0" w:type="auto"/>
+            <w:tcMar>
+              <w:top w:w="15" w:type="dxa"/>
+              <w:left w:w="15" w:type="dxa"/>
+              <w:bottom w:w="15" w:type="dxa"/>
+              <w:right w:w="15" w:type="dxa"/>
+            </w:tcMar>
+            <w:vAlign w:val="center"/>
+            <w:hideMark/>
+          </w:tcPr>
+          <w:p>
+            <w:pPr>
+              <w:spacing w:after="0" w:line="240" w:lineRule="auto"/>
+              <w:rPr>
+                <w:rFonts w:eastAsia="Times New Roman" w:cstheme="minorHAnsi"/>
+                <w:sz w:val="28"/>
+                <w:szCs w:val="28"/>
+              </w:rPr>
+            </w:pPr>
+            <w:r>
+              <w:rPr>
+                <w:rFonts w:eastAsia="Times New Roman" w:cstheme="minorHAnsi"/>
+                <w:sz w:val="28"/>
+                <w:szCs w:val="28"/>
+              </w:rPr>
+              <w:t>Defines a set of named constants</w:t>
+            </w:r>
+          </w:p>
+        </w:tc>
+      </w:tr>
+      <w:tr>
+        <w:trPr>
+          <w:tblCellSpacing w:w="15" w:type="dxa"/>
+        </w:trPr>
+        <w:tc>
+          <w:tcPr>
+            <w:tcW w:w="0" w:type="auto"/>
+            <w:tcMar>
+              <w:top w:w="15" w:type="dxa"/>
+              <w:left w:w="15" w:type="dxa"/>
+              <w:bottom w:w="15" w:type="dxa"/>
+              <w:right w:w="15" w:type="dxa"/>
+            </w:tcMar>
+            <w:vAlign w:val="center"/>
+            <w:hideMark/>
+          </w:tcPr>
+          <w:p>
+            <w:pPr>
+              <w:spacing w:after="0" w:line="240" w:lineRule="auto"/>
+              <w:rPr>
+                <w:rFonts w:eastAsia="Times New Roman" w:cstheme="minorHAnsi"/>
+                <w:sz w:val="28"/>
+                <w:szCs w:val="28"/>
+              </w:rPr>
+            </w:pPr>
+            <w:r>
+              <w:rPr>
+                <w:rFonts w:eastAsia="Times New Roman" w:cstheme="minorHAnsi"/>
+                <w:sz w:val="28"/>
+                <w:szCs w:val="28"/>
+              </w:rPr>
+              <w:t>17</w:t>
+            </w:r>
+          </w:p>
+        </w:tc>
+        <w:tc>
+          <w:tcPr>
+            <w:tcW w:w="0" w:type="auto"/>
+            <w:tcMar>
+              <w:top w:w="15" w:type="dxa"/>
+              <w:left w:w="15" w:type="dxa"/>
+              <w:bottom w:w="15" w:type="dxa"/>
+              <w:right w:w="15" w:type="dxa"/>
+            </w:tcMar>
+            <w:vAlign w:val="center"/>
+            <w:hideMark/>
+          </w:tcPr>
+          <w:p>
+            <w:pPr>
+              <w:spacing w:after="0" w:line="240" w:lineRule="auto"/>
+              <w:rPr>
+                <w:rFonts w:eastAsia="Times New Roman" w:cstheme="minorHAnsi"/>
+                <w:sz w:val="28"/>
+                <w:szCs w:val="28"/>
+              </w:rPr>
+            </w:pPr>
+            <w:r>
+              <w:rPr>
+                <w:rFonts w:eastAsia="Times New Roman" w:cstheme="minorHAnsi"/>
+                <w:sz w:val="28"/>
+                <w:szCs w:val="28"/>
+              </w:rPr>
+              <w:t>Extends</w:t>
+            </w:r>
+          </w:p>
+        </w:tc>
+        <w:tc>
+          <w:tcPr>
+            <w:tcW w:w="0" w:type="auto"/>
+            <w:tcMar>
+              <w:top w:w="15" w:type="dxa"/>
+              <w:left w:w="15" w:type="dxa"/>
+              <w:bottom w:w="15" w:type="dxa"/>
+              <w:right w:w="15" w:type="dxa"/>
+            </w:tcMar>
+            <w:vAlign w:val="center"/>
+            <w:hideMark/>
+          </w:tcPr>
+          <w:p>
+            <w:pPr>
+              <w:spacing w:after="0" w:line="240" w:lineRule="auto"/>
+              <w:rPr>
+                <w:rFonts w:eastAsia="Times New Roman" w:cstheme="minorHAnsi"/>
+                <w:sz w:val="28"/>
+                <w:szCs w:val="28"/>
+              </w:rPr>
+            </w:pPr>
+            <w:r>
+              <w:rPr>
+                <w:rFonts w:eastAsia="Times New Roman" w:cstheme="minorHAnsi"/>
+                <w:sz w:val="28"/>
+                <w:szCs w:val="28"/>
+              </w:rPr>
+              <w:t>Indicates inheritance from a superclass</w:t>
+            </w:r>
+          </w:p>
+        </w:tc>
+      </w:tr>
+      <w:tr>
+        <w:trPr>
+          <w:tblCellSpacing w:w="15" w:type="dxa"/>
+        </w:trPr>
+        <w:tc>
+          <w:tcPr>
+            <w:tcW w:w="0" w:type="auto"/>
+            <w:tcMar>
+              <w:top w:w="15" w:type="dxa"/>
+              <w:left w:w="15" w:type="dxa"/>
+              <w:bottom w:w="15" w:type="dxa"/>
+              <w:right w:w="15" w:type="dxa"/>
+            </w:tcMar>
+            <w:vAlign w:val="center"/>
+            <w:hideMark/>
+          </w:tcPr>
+          <w:p>
+            <w:pPr>
+              <w:spacing w:after="0" w:line="240" w:lineRule="auto"/>
+              <w:rPr>
+                <w:rFonts w:eastAsia="Times New Roman" w:cstheme="minorHAnsi"/>
+                <w:sz w:val="28"/>
+                <w:szCs w:val="28"/>
+              </w:rPr>
+            </w:pPr>
+            <w:r>
+              <w:rPr>
+                <w:rFonts w:eastAsia="Times New Roman" w:cstheme="minorHAnsi"/>
+                <w:sz w:val="28"/>
+                <w:szCs w:val="28"/>
+              </w:rPr>
+              <w:t>18</w:t>
+            </w:r>
+          </w:p>
+        </w:tc>
+        <w:tc>
+          <w:tcPr>
+            <w:tcW w:w="0" w:type="auto"/>
+            <w:tcMar>
+              <w:top w:w="15" w:type="dxa"/>
+              <w:left w:w="15" w:type="dxa"/>
+              <w:bottom w:w="15" w:type="dxa"/>
+              <w:right w:w="15" w:type="dxa"/>
+            </w:tcMar>
+            <w:vAlign w:val="center"/>
+            <w:hideMark/>
+          </w:tcPr>
+          <w:p>
+            <w:pPr>
+              <w:spacing w:after="0" w:line="240" w:lineRule="auto"/>
+              <w:rPr>
+                <w:rFonts w:eastAsia="Times New Roman" w:cstheme="minorHAnsi"/>
+                <w:sz w:val="28"/>
+                <w:szCs w:val="28"/>
+              </w:rPr>
+            </w:pPr>
+            <w:r>
+              <w:rPr>
+                <w:rFonts w:eastAsia="Times New Roman" w:cstheme="minorHAnsi"/>
+                <w:sz w:val="28"/>
+                <w:szCs w:val="28"/>
+              </w:rPr>
+              <w:t>Final</w:t>
+            </w:r>
+          </w:p>
+        </w:tc>
+        <w:tc>
+          <w:tcPr>
+            <w:tcW w:w="0" w:type="auto"/>
+            <w:tcMar>
+              <w:top w:w="15" w:type="dxa"/>
+              <w:left w:w="15" w:type="dxa"/>
+              <w:bottom w:w="15" w:type="dxa"/>
+              <w:right w:w="15" w:type="dxa"/>
+            </w:tcMar>
+            <w:vAlign w:val="center"/>
+            <w:hideMark/>
+          </w:tcPr>
+          <w:p>
+            <w:pPr>
+              <w:spacing w:after="0" w:line="240" w:lineRule="auto"/>
+              <w:rPr>
+                <w:rFonts w:eastAsia="Times New Roman" w:cstheme="minorHAnsi"/>
+                <w:sz w:val="28"/>
+                <w:szCs w:val="28"/>
+              </w:rPr>
+            </w:pPr>
+            <w:r>
+              <w:rPr>
+                <w:rFonts w:eastAsia="Times New Roman" w:cstheme="minorHAnsi"/>
+                <w:sz w:val="28"/>
+                <w:szCs w:val="28"/>
+              </w:rPr>
+              <w:t>Denotes constants, prevents overriding or inheritance</w:t>
+            </w:r>
+          </w:p>
+        </w:tc>
+      </w:tr>
+      <w:tr>
+        <w:trPr>
+          <w:tblCellSpacing w:w="15" w:type="dxa"/>
+        </w:trPr>
+        <w:tc>
+          <w:tcPr>
+            <w:tcW w:w="0" w:type="auto"/>
+            <w:tcMar>
+              <w:top w:w="15" w:type="dxa"/>
+              <w:left w:w="15" w:type="dxa"/>
+              <w:bottom w:w="15" w:type="dxa"/>
+              <w:right w:w="15" w:type="dxa"/>
+            </w:tcMar>
+            <w:vAlign w:val="center"/>
+            <w:hideMark/>
+          </w:tcPr>
+          <w:p>
+            <w:pPr>
+              <w:spacing w:after="0" w:line="240" w:lineRule="auto"/>
+              <w:rPr>
+                <w:rFonts w:eastAsia="Times New Roman" w:cstheme="minorHAnsi"/>
+                <w:sz w:val="28"/>
+                <w:szCs w:val="28"/>
+              </w:rPr>
+            </w:pPr>
+            <w:r>
+              <w:rPr>
+                <w:rFonts w:eastAsia="Times New Roman" w:cstheme="minorHAnsi"/>
+                <w:sz w:val="28"/>
+                <w:szCs w:val="28"/>
+              </w:rPr>
+              <w:t>19</w:t>
+            </w:r>
+          </w:p>
+        </w:tc>
+        <w:tc>
+          <w:tcPr>
+            <w:tcW w:w="0" w:type="auto"/>
+            <w:tcMar>
+              <w:top w:w="15" w:type="dxa"/>
+              <w:left w:w="15" w:type="dxa"/>
+              <w:bottom w:w="15" w:type="dxa"/>
+              <w:right w:w="15" w:type="dxa"/>
+            </w:tcMar>
+            <w:vAlign w:val="center"/>
+            <w:hideMark/>
+          </w:tcPr>
+          <w:p>
+            <w:pPr>
+              <w:spacing w:after="0" w:line="240" w:lineRule="auto"/>
+              <w:rPr>
+                <w:rFonts w:eastAsia="Times New Roman" w:cstheme="minorHAnsi"/>
+                <w:sz w:val="28"/>
+                <w:szCs w:val="28"/>
+              </w:rPr>
+            </w:pPr>
+            <w:proofErr w:type="gramStart"/>
+            <w:r>
+              <w:rPr>
+                <w:rFonts w:eastAsia="Times New Roman" w:cstheme="minorHAnsi"/>
+                <w:sz w:val="28"/>
+                <w:szCs w:val="28"/>
+              </w:rPr>
+              <w:t>Finally</w:t>
+            </w:r>
+            <w:proofErr w:type="gramEnd"/>
+          </w:p>
+        </w:tc>
+        <w:tc>
+          <w:tcPr>
+            <w:tcW w:w="0" w:type="auto"/>
+            <w:tcMar>
+              <w:top w:w="15" w:type="dxa"/>
+              <w:left w:w="15" w:type="dxa"/>
+              <w:bottom w:w="15" w:type="dxa"/>
+              <w:right w:w="15" w:type="dxa"/>
+            </w:tcMar>
+            <w:vAlign w:val="center"/>
+            <w:hideMark/>
+          </w:tcPr>
+          <w:p>
+            <w:pPr>
+              <w:spacing w:after="0" w:line="240" w:lineRule="auto"/>
+              <w:rPr>
+                <w:rFonts w:eastAsia="Times New Roman" w:cstheme="minorHAnsi"/>
+                <w:sz w:val="28"/>
+                <w:szCs w:val="28"/>
+              </w:rPr>
+            </w:pPr>
+            <w:r>
+              <w:rPr>
+                <w:rFonts w:eastAsia="Times New Roman" w:cstheme="minorHAnsi"/>
+                <w:sz w:val="28"/>
+                <w:szCs w:val="28"/>
+              </w:rPr>
+              <w:t>Executes code after try-catch block (always runs)</w:t>
+            </w:r>
+          </w:p>
+        </w:tc>
+      </w:tr>
+      <w:tr>
+        <w:trPr>
+          <w:tblCellSpacing w:w="15" w:type="dxa"/>
+        </w:trPr>
+        <w:tc>
+          <w:tcPr>
+            <w:tcW w:w="0" w:type="auto"/>
+            <w:tcMar>
+              <w:top w:w="15" w:type="dxa"/>
+              <w:left w:w="15" w:type="dxa"/>
+              <w:bottom w:w="15" w:type="dxa"/>
+              <w:right w:w="15" w:type="dxa"/>
+            </w:tcMar>
+            <w:vAlign w:val="center"/>
+            <w:hideMark/>
+          </w:tcPr>
+          <w:p>
+            <w:pPr>
+              <w:spacing w:after="0" w:line="240" w:lineRule="auto"/>
+              <w:rPr>
+                <w:rFonts w:eastAsia="Times New Roman" w:cstheme="minorHAnsi"/>
+                <w:sz w:val="28"/>
+                <w:szCs w:val="28"/>
+              </w:rPr>
+            </w:pPr>
+            <w:r>
+              <w:rPr>
+                <w:rFonts w:eastAsia="Times New Roman" w:cstheme="minorHAnsi"/>
+                <w:sz w:val="28"/>
+                <w:szCs w:val="28"/>
+              </w:rPr>
+              <w:t>20</w:t>
+            </w:r>
+          </w:p>
+        </w:tc>
+        <w:tc>
+          <w:tcPr>
+            <w:tcW w:w="0" w:type="auto"/>
+            <w:tcMar>
+              <w:top w:w="15" w:type="dxa"/>
+              <w:left w:w="15" w:type="dxa"/>
+              <w:bottom w:w="15" w:type="dxa"/>
+              <w:right w:w="15" w:type="dxa"/>
+            </w:tcMar>
+            <w:vAlign w:val="center"/>
+            <w:hideMark/>
+          </w:tcPr>
+          <w:p>
+            <w:pPr>
+              <w:spacing w:after="0" w:line="240" w:lineRule="auto"/>
+              <w:rPr>
+                <w:rFonts w:eastAsia="Times New Roman" w:cstheme="minorHAnsi"/>
+                <w:sz w:val="28"/>
+                <w:szCs w:val="28"/>
+              </w:rPr>
+            </w:pPr>
+            <w:r>
+              <w:rPr>
+                <w:rFonts w:eastAsia="Times New Roman" w:cstheme="minorHAnsi"/>
+                <w:sz w:val="28"/>
+                <w:szCs w:val="28"/>
+              </w:rPr>
+              <w:t>Float</w:t>
+            </w:r>
+          </w:p>
+        </w:tc>
+        <w:tc>
+          <w:tcPr>
+            <w:tcW w:w="0" w:type="auto"/>
+            <w:tcMar>
+              <w:top w:w="15" w:type="dxa"/>
+              <w:left w:w="15" w:type="dxa"/>
+              <w:bottom w:w="15" w:type="dxa"/>
+              <w:right w:w="15" w:type="dxa"/>
+            </w:tcMar>
+            <w:vAlign w:val="center"/>
+            <w:hideMark/>
+          </w:tcPr>
+          <w:p>
+            <w:pPr>
+              <w:spacing w:after="0" w:line="240" w:lineRule="auto"/>
+              <w:rPr>
+                <w:rFonts w:eastAsia="Times New Roman" w:cstheme="minorHAnsi"/>
+                <w:sz w:val="28"/>
+                <w:szCs w:val="28"/>
+              </w:rPr>
+            </w:pPr>
+            <w:r>
+              <w:rPr>
+                <w:rFonts w:eastAsia="Times New Roman" w:cstheme="minorHAnsi"/>
+                <w:sz w:val="28"/>
+                <w:szCs w:val="28"/>
+              </w:rPr>
+              <w:t>32-bit floating-point data type</w:t>
+            </w:r>
+          </w:p>
+        </w:tc>
+      </w:tr>
+      <w:tr>
+        <w:trPr>
+          <w:tblCellSpacing w:w="15" w:type="dxa"/>
+        </w:trPr>
+        <w:tc>
+          <w:tcPr>
+            <w:tcW w:w="0" w:type="auto"/>
+            <w:tcMar>
+              <w:top w:w="15" w:type="dxa"/>
+              <w:left w:w="15" w:type="dxa"/>
+              <w:bottom w:w="15" w:type="dxa"/>
+              <w:right w:w="15" w:type="dxa"/>
+            </w:tcMar>
+            <w:vAlign w:val="center"/>
+            <w:hideMark/>
+          </w:tcPr>
+          <w:p>
+            <w:pPr>
+              <w:spacing w:after="0" w:line="240" w:lineRule="auto"/>
+              <w:rPr>
+                <w:rFonts w:eastAsia="Times New Roman" w:cstheme="minorHAnsi"/>
+                <w:sz w:val="28"/>
+                <w:szCs w:val="28"/>
+              </w:rPr>
+            </w:pPr>
+            <w:r>
+              <w:rPr>
+                <w:rFonts w:eastAsia="Times New Roman" w:cstheme="minorHAnsi"/>
+                <w:sz w:val="28"/>
+                <w:szCs w:val="28"/>
+              </w:rPr>
+              <w:t>21</w:t>
+            </w:r>
+          </w:p>
+        </w:tc>
+        <w:tc>
+          <w:tcPr>
+            <w:tcW w:w="0" w:type="auto"/>
+            <w:tcMar>
+              <w:top w:w="15" w:type="dxa"/>
+              <w:left w:w="15" w:type="dxa"/>
+              <w:bottom w:w="15" w:type="dxa"/>
+              <w:right w:w="15" w:type="dxa"/>
+            </w:tcMar>
+            <w:vAlign w:val="center"/>
+            <w:hideMark/>
+          </w:tcPr>
+          <w:p>
+            <w:pPr>
+              <w:spacing w:after="0" w:line="240" w:lineRule="auto"/>
+              <w:rPr>
+                <w:rFonts w:eastAsia="Times New Roman" w:cstheme="minorHAnsi"/>
+                <w:sz w:val="28"/>
+                <w:szCs w:val="28"/>
+              </w:rPr>
+            </w:pPr>
+            <w:r>
+              <w:rPr>
+                <w:rFonts w:eastAsia="Times New Roman" w:cstheme="minorHAnsi"/>
+                <w:sz w:val="28"/>
+                <w:szCs w:val="28"/>
+              </w:rPr>
+              <w:t>For</w:t>
+            </w:r>
+          </w:p>
+        </w:tc>
+        <w:tc>
+          <w:tcPr>
+            <w:tcW w:w="0" w:type="auto"/>
+            <w:tcMar>
+              <w:top w:w="15" w:type="dxa"/>
+              <w:left w:w="15" w:type="dxa"/>
+              <w:bottom w:w="15" w:type="dxa"/>
+              <w:right w:w="15" w:type="dxa"/>
+            </w:tcMar>
+            <w:vAlign w:val="center"/>
+            <w:hideMark/>
+          </w:tcPr>
+          <w:p>
+            <w:pPr>
+              <w:spacing w:after="0" w:line="240" w:lineRule="auto"/>
+              <w:rPr>
+                <w:rFonts w:eastAsia="Times New Roman" w:cstheme="minorHAnsi"/>
+                <w:sz w:val="28"/>
+                <w:szCs w:val="28"/>
+              </w:rPr>
+            </w:pPr>
+            <w:r>
+              <w:rPr>
+                <w:rFonts w:eastAsia="Times New Roman" w:cstheme="minorHAnsi"/>
+                <w:sz w:val="28"/>
+                <w:szCs w:val="28"/>
+              </w:rPr>
+              <w:t>Used to start a for loop</w:t>
+            </w:r>
+          </w:p>
+        </w:tc>
+      </w:tr>
+      <w:tr>
+        <w:trPr>
+          <w:tblCellSpacing w:w="15" w:type="dxa"/>
+        </w:trPr>
+        <w:tc>
+          <w:tcPr>
+            <w:tcW w:w="0" w:type="auto"/>
+            <w:tcMar>
+              <w:top w:w="15" w:type="dxa"/>
+              <w:left w:w="15" w:type="dxa"/>
+              <w:bottom w:w="15" w:type="dxa"/>
+              <w:right w:w="15" w:type="dxa"/>
+            </w:tcMar>
+            <w:vAlign w:val="center"/>
+            <w:hideMark/>
+          </w:tcPr>
+          <w:p>
+            <w:pPr>
+              <w:spacing w:after="0" w:line="240" w:lineRule="auto"/>
+              <w:rPr>
+                <w:rFonts w:eastAsia="Times New Roman" w:cstheme="minorHAnsi"/>
+                <w:sz w:val="28"/>
+                <w:szCs w:val="28"/>
+              </w:rPr>
+            </w:pPr>
+            <w:r>
+              <w:rPr>
+                <w:rFonts w:eastAsia="Times New Roman" w:cstheme="minorHAnsi"/>
+                <w:sz w:val="28"/>
+                <w:szCs w:val="28"/>
+              </w:rPr>
+              <w:t>22</w:t>
+            </w:r>
+          </w:p>
+        </w:tc>
+        <w:tc>
+          <w:tcPr>
+            <w:tcW w:w="0" w:type="auto"/>
+            <w:tcMar>
+              <w:top w:w="15" w:type="dxa"/>
+              <w:left w:w="15" w:type="dxa"/>
+              <w:bottom w:w="15" w:type="dxa"/>
+              <w:right w:w="15" w:type="dxa"/>
+            </w:tcMar>
+            <w:vAlign w:val="center"/>
+            <w:hideMark/>
+          </w:tcPr>
+          <w:p>
+            <w:pPr>
+              <w:spacing w:after="0" w:line="240" w:lineRule="auto"/>
+              <w:rPr>
+                <w:rFonts w:eastAsia="Times New Roman" w:cstheme="minorHAnsi"/>
+                <w:sz w:val="28"/>
+                <w:szCs w:val="28"/>
+              </w:rPr>
+            </w:pPr>
+            <w:proofErr w:type="spellStart"/>
+            <w:r>
+              <w:rPr>
+                <w:rFonts w:eastAsia="Times New Roman" w:cstheme="minorHAnsi"/>
+                <w:sz w:val="28"/>
+                <w:szCs w:val="28"/>
+              </w:rPr>
+              <w:t>Goto</w:t>
+            </w:r>
+            <w:proofErr w:type="spellEnd"/>
+          </w:p>
+        </w:tc>
+        <w:tc>
+          <w:tcPr>
+            <w:tcW w:w="0" w:type="auto"/>
+            <w:tcMar>
+              <w:top w:w="15" w:type="dxa"/>
+              <w:left w:w="15" w:type="dxa"/>
+              <w:bottom w:w="15" w:type="dxa"/>
+              <w:right w:w="15" w:type="dxa"/>
+            </w:tcMar>
+            <w:vAlign w:val="center"/>
+            <w:hideMark/>
+          </w:tcPr>
+          <w:p>
+            <w:pPr>
+              <w:spacing w:after="0" w:line="240" w:lineRule="auto"/>
+              <w:rPr>
+                <w:rFonts w:eastAsia="Times New Roman" w:cstheme="minorHAnsi"/>
+                <w:sz w:val="28"/>
+                <w:szCs w:val="28"/>
+              </w:rPr>
+            </w:pPr>
+            <w:r>
+              <w:rPr>
+                <w:rFonts w:eastAsia="Times New Roman" w:cstheme="minorHAnsi"/>
+                <w:sz w:val="28"/>
+                <w:szCs w:val="28"/>
+              </w:rPr>
+              <w:t xml:space="preserve">Reserved but </w:t>
+            </w:r>
+            <w:r>
+              <w:rPr>
+                <w:rFonts w:eastAsia="Times New Roman" w:cstheme="minorHAnsi"/>
+                <w:b/>
+                <w:bCs/>
+                <w:sz w:val="28"/>
+                <w:szCs w:val="28"/>
+              </w:rPr>
+              <w:t>not used</w:t>
+            </w:r>
+          </w:p>
+        </w:tc>
+      </w:tr>
+      <w:tr>
+        <w:trPr>
+          <w:tblCellSpacing w:w="15" w:type="dxa"/>
+        </w:trPr>
+        <w:tc>
+          <w:tcPr>
+            <w:tcW w:w="0" w:type="auto"/>
+            <w:tcMar>
+              <w:top w:w="15" w:type="dxa"/>
+              <w:left w:w="15" w:type="dxa"/>
+              <w:bottom w:w="15" w:type="dxa"/>
+              <w:right w:w="15" w:type="dxa"/>
+            </w:tcMar>
+            <w:vAlign w:val="center"/>
+            <w:hideMark/>
+          </w:tcPr>
+          <w:p>
+            <w:pPr>
+              <w:spacing w:after="0" w:line="240" w:lineRule="auto"/>
+              <w:rPr>
+                <w:rFonts w:eastAsia="Times New Roman" w:cstheme="minorHAnsi"/>
+                <w:sz w:val="28"/>
+                <w:szCs w:val="28"/>
+              </w:rPr>
+            </w:pPr>
+            <w:r>
+              <w:rPr>
+                <w:rFonts w:eastAsia="Times New Roman" w:cstheme="minorHAnsi"/>
+                <w:sz w:val="28"/>
+                <w:szCs w:val="28"/>
+              </w:rPr>
+              <w:t>23</w:t>
+            </w:r>
+          </w:p>
+        </w:tc>
+        <w:tc>
+          <w:tcPr>
+            <w:tcW w:w="0" w:type="auto"/>
+            <w:tcMar>
+              <w:top w:w="15" w:type="dxa"/>
+              <w:left w:w="15" w:type="dxa"/>
+              <w:bottom w:w="15" w:type="dxa"/>
+              <w:right w:w="15" w:type="dxa"/>
+            </w:tcMar>
+            <w:vAlign w:val="center"/>
+            <w:hideMark/>
+          </w:tcPr>
+          <w:p>
+            <w:pPr>
+              <w:spacing w:after="0" w:line="240" w:lineRule="auto"/>
+              <w:rPr>
+                <w:rFonts w:eastAsia="Times New Roman" w:cstheme="minorHAnsi"/>
+                <w:sz w:val="28"/>
+                <w:szCs w:val="28"/>
+              </w:rPr>
+            </w:pPr>
+            <w:r>
+              <w:rPr>
+                <w:rFonts w:eastAsia="Times New Roman" w:cstheme="minorHAnsi"/>
+                <w:sz w:val="28"/>
+                <w:szCs w:val="28"/>
+              </w:rPr>
+              <w:t>If</w:t>
+            </w:r>
+          </w:p>
+        </w:tc>
+        <w:tc>
+          <w:tcPr>
+            <w:tcW w:w="0" w:type="auto"/>
+            <w:tcMar>
+              <w:top w:w="15" w:type="dxa"/>
+              <w:left w:w="15" w:type="dxa"/>
+              <w:bottom w:w="15" w:type="dxa"/>
+              <w:right w:w="15" w:type="dxa"/>
+            </w:tcMar>
+            <w:vAlign w:val="center"/>
+            <w:hideMark/>
+          </w:tcPr>
+          <w:p>
+            <w:pPr>
+              <w:spacing w:after="0" w:line="240" w:lineRule="auto"/>
+              <w:rPr>
+                <w:rFonts w:eastAsia="Times New Roman" w:cstheme="minorHAnsi"/>
+                <w:sz w:val="28"/>
+                <w:szCs w:val="28"/>
+              </w:rPr>
+            </w:pPr>
+            <w:r>
+              <w:rPr>
+                <w:rFonts w:eastAsia="Times New Roman" w:cstheme="minorHAnsi"/>
+                <w:sz w:val="28"/>
+                <w:szCs w:val="28"/>
+              </w:rPr>
+              <w:t>Executes code if a condition is true</w:t>
+            </w:r>
+          </w:p>
+        </w:tc>
+      </w:tr>
+      <w:tr>
+        <w:trPr>
+          <w:tblCellSpacing w:w="15" w:type="dxa"/>
+        </w:trPr>
+        <w:tc>
+          <w:tcPr>
+            <w:tcW w:w="0" w:type="auto"/>
+            <w:tcMar>
+              <w:top w:w="15" w:type="dxa"/>
+              <w:left w:w="15" w:type="dxa"/>
+              <w:bottom w:w="15" w:type="dxa"/>
+              <w:right w:w="15" w:type="dxa"/>
+            </w:tcMar>
+            <w:vAlign w:val="center"/>
+            <w:hideMark/>
+          </w:tcPr>
+          <w:p>
+            <w:pPr>
+              <w:spacing w:after="0" w:line="240" w:lineRule="auto"/>
+              <w:rPr>
+                <w:rFonts w:eastAsia="Times New Roman" w:cstheme="minorHAnsi"/>
+                <w:sz w:val="28"/>
+                <w:szCs w:val="28"/>
+              </w:rPr>
+            </w:pPr>
+            <w:r>
+              <w:rPr>
+                <w:rFonts w:eastAsia="Times New Roman" w:cstheme="minorHAnsi"/>
+                <w:sz w:val="28"/>
+                <w:szCs w:val="28"/>
+              </w:rPr>
+              <w:t>24</w:t>
+            </w:r>
+          </w:p>
+        </w:tc>
+        <w:tc>
+          <w:tcPr>
+            <w:tcW w:w="0" w:type="auto"/>
+            <w:tcMar>
+              <w:top w:w="15" w:type="dxa"/>
+              <w:left w:w="15" w:type="dxa"/>
+              <w:bottom w:w="15" w:type="dxa"/>
+              <w:right w:w="15" w:type="dxa"/>
+            </w:tcMar>
+            <w:vAlign w:val="center"/>
+            <w:hideMark/>
+          </w:tcPr>
+          <w:p>
+            <w:pPr>
+              <w:spacing w:after="0" w:line="240" w:lineRule="auto"/>
+              <w:rPr>
+                <w:rFonts w:eastAsia="Times New Roman" w:cstheme="minorHAnsi"/>
+                <w:sz w:val="28"/>
+                <w:szCs w:val="28"/>
+              </w:rPr>
+            </w:pPr>
+            <w:r>
+              <w:rPr>
+                <w:rFonts w:eastAsia="Times New Roman" w:cstheme="minorHAnsi"/>
+                <w:sz w:val="28"/>
+                <w:szCs w:val="28"/>
+              </w:rPr>
+              <w:t>Implements</w:t>
+            </w:r>
+          </w:p>
+        </w:tc>
+        <w:tc>
+          <w:tcPr>
+            <w:tcW w:w="0" w:type="auto"/>
+            <w:tcMar>
+              <w:top w:w="15" w:type="dxa"/>
+              <w:left w:w="15" w:type="dxa"/>
+              <w:bottom w:w="15" w:type="dxa"/>
+              <w:right w:w="15" w:type="dxa"/>
+            </w:tcMar>
+            <w:vAlign w:val="center"/>
+            <w:hideMark/>
+          </w:tcPr>
+          <w:p>
+            <w:pPr>
+              <w:spacing w:after="0" w:line="240" w:lineRule="auto"/>
+              <w:rPr>
+                <w:rFonts w:eastAsia="Times New Roman" w:cstheme="minorHAnsi"/>
+                <w:sz w:val="28"/>
+                <w:szCs w:val="28"/>
+              </w:rPr>
+            </w:pPr>
+            <w:r>
+              <w:rPr>
+                <w:rFonts w:eastAsia="Times New Roman" w:cstheme="minorHAnsi"/>
+                <w:sz w:val="28"/>
+                <w:szCs w:val="28"/>
+              </w:rPr>
+              <w:t>Used by classes to implement an interface</w:t>
+            </w:r>
+          </w:p>
+        </w:tc>
+      </w:tr>
+      <w:tr>
+        <w:trPr>
+          <w:tblCellSpacing w:w="15" w:type="dxa"/>
+        </w:trPr>
+        <w:tc>
+          <w:tcPr>
+            <w:tcW w:w="0" w:type="auto"/>
+            <w:tcMar>
+              <w:top w:w="15" w:type="dxa"/>
+              <w:left w:w="15" w:type="dxa"/>
+              <w:bottom w:w="15" w:type="dxa"/>
+              <w:right w:w="15" w:type="dxa"/>
+            </w:tcMar>
+            <w:vAlign w:val="center"/>
+            <w:hideMark/>
+          </w:tcPr>
+          <w:p>
+            <w:pPr>
+              <w:spacing w:after="0" w:line="240" w:lineRule="auto"/>
+              <w:rPr>
+                <w:rFonts w:eastAsia="Times New Roman" w:cstheme="minorHAnsi"/>
+                <w:sz w:val="28"/>
+                <w:szCs w:val="28"/>
+              </w:rPr>
+            </w:pPr>
+            <w:r>
+              <w:rPr>
+                <w:rFonts w:eastAsia="Times New Roman" w:cstheme="minorHAnsi"/>
+                <w:sz w:val="28"/>
+                <w:szCs w:val="28"/>
+              </w:rPr>
+              <w:t>25</w:t>
+            </w:r>
+          </w:p>
+        </w:tc>
+        <w:tc>
+          <w:tcPr>
+            <w:tcW w:w="0" w:type="auto"/>
+            <w:tcMar>
+              <w:top w:w="15" w:type="dxa"/>
+              <w:left w:w="15" w:type="dxa"/>
+              <w:bottom w:w="15" w:type="dxa"/>
+              <w:right w:w="15" w:type="dxa"/>
+            </w:tcMar>
+            <w:vAlign w:val="center"/>
+            <w:hideMark/>
+          </w:tcPr>
+          <w:p>
+            <w:pPr>
+              <w:spacing w:after="0" w:line="240" w:lineRule="auto"/>
+              <w:rPr>
+                <w:rFonts w:eastAsia="Times New Roman" w:cstheme="minorHAnsi"/>
+                <w:sz w:val="28"/>
+                <w:szCs w:val="28"/>
+              </w:rPr>
+            </w:pPr>
+            <w:r>
+              <w:rPr>
+                <w:rFonts w:eastAsia="Times New Roman" w:cstheme="minorHAnsi"/>
+                <w:sz w:val="28"/>
+                <w:szCs w:val="28"/>
+              </w:rPr>
+              <w:t>Import</w:t>
+            </w:r>
+          </w:p>
+        </w:tc>
+        <w:tc>
+          <w:tcPr>
+            <w:tcW w:w="0" w:type="auto"/>
+            <w:tcMar>
+              <w:top w:w="15" w:type="dxa"/>
+              <w:left w:w="15" w:type="dxa"/>
+              <w:bottom w:w="15" w:type="dxa"/>
+              <w:right w:w="15" w:type="dxa"/>
+            </w:tcMar>
+            <w:vAlign w:val="center"/>
+            <w:hideMark/>
+          </w:tcPr>
+          <w:p>
+            <w:pPr>
+              <w:spacing w:after="0" w:line="240" w:lineRule="auto"/>
+              <w:rPr>
+                <w:rFonts w:eastAsia="Times New Roman" w:cstheme="minorHAnsi"/>
+                <w:sz w:val="28"/>
+                <w:szCs w:val="28"/>
+              </w:rPr>
+            </w:pPr>
+            <w:r>
+              <w:rPr>
+                <w:rFonts w:eastAsia="Times New Roman" w:cstheme="minorHAnsi"/>
+                <w:sz w:val="28"/>
+                <w:szCs w:val="28"/>
+              </w:rPr>
+              <w:t>Imports packages or classes</w:t>
+            </w:r>
+          </w:p>
+        </w:tc>
+      </w:tr>
+      <w:tr>
+        <w:trPr>
+          <w:tblCellSpacing w:w="15" w:type="dxa"/>
+        </w:trPr>
+        <w:tc>
+          <w:tcPr>
+            <w:tcW w:w="0" w:type="auto"/>
+            <w:tcMar>
+              <w:top w:w="15" w:type="dxa"/>
+              <w:left w:w="15" w:type="dxa"/>
+              <w:bottom w:w="15" w:type="dxa"/>
+              <w:right w:w="15" w:type="dxa"/>
+            </w:tcMar>
+            <w:vAlign w:val="center"/>
+            <w:hideMark/>
+          </w:tcPr>
+          <w:p>
+            <w:pPr>
+              <w:spacing w:after="0" w:line="240" w:lineRule="auto"/>
+              <w:rPr>
+                <w:rFonts w:eastAsia="Times New Roman" w:cstheme="minorHAnsi"/>
+                <w:sz w:val="28"/>
+                <w:szCs w:val="28"/>
+              </w:rPr>
+            </w:pPr>
+            <w:r>
+              <w:rPr>
+                <w:rFonts w:eastAsia="Times New Roman" w:cstheme="minorHAnsi"/>
+                <w:sz w:val="28"/>
+                <w:szCs w:val="28"/>
+              </w:rPr>
+              <w:t>26</w:t>
+            </w:r>
+          </w:p>
+        </w:tc>
+        <w:tc>
+          <w:tcPr>
+            <w:tcW w:w="0" w:type="auto"/>
+            <w:tcMar>
+              <w:top w:w="15" w:type="dxa"/>
+              <w:left w:w="15" w:type="dxa"/>
+              <w:bottom w:w="15" w:type="dxa"/>
+              <w:right w:w="15" w:type="dxa"/>
+            </w:tcMar>
+            <w:vAlign w:val="center"/>
+            <w:hideMark/>
+          </w:tcPr>
+          <w:p>
+            <w:pPr>
+              <w:spacing w:after="0" w:line="240" w:lineRule="auto"/>
+              <w:rPr>
+                <w:rFonts w:eastAsia="Times New Roman" w:cstheme="minorHAnsi"/>
+                <w:sz w:val="28"/>
+                <w:szCs w:val="28"/>
+              </w:rPr>
+            </w:pPr>
+            <w:proofErr w:type="spellStart"/>
+            <w:r>
+              <w:rPr>
+                <w:rFonts w:eastAsia="Times New Roman" w:cstheme="minorHAnsi"/>
+                <w:sz w:val="28"/>
+                <w:szCs w:val="28"/>
+              </w:rPr>
+              <w:t>Instanceof</w:t>
+            </w:r>
+            <w:proofErr w:type="spellEnd"/>
+          </w:p>
+        </w:tc>
+        <w:tc>
+          <w:tcPr>
+            <w:tcW w:w="0" w:type="auto"/>
+            <w:tcMar>
+              <w:top w:w="15" w:type="dxa"/>
+              <w:left w:w="15" w:type="dxa"/>
+              <w:bottom w:w="15" w:type="dxa"/>
+              <w:right w:w="15" w:type="dxa"/>
+            </w:tcMar>
+            <w:vAlign w:val="center"/>
+            <w:hideMark/>
+          </w:tcPr>
+          <w:p>
+            <w:pPr>
+              <w:spacing w:after="0" w:line="240" w:lineRule="auto"/>
+              <w:rPr>
+                <w:rFonts w:eastAsia="Times New Roman" w:cstheme="minorHAnsi"/>
+                <w:sz w:val="28"/>
+                <w:szCs w:val="28"/>
+              </w:rPr>
+            </w:pPr>
+            <w:r>
+              <w:rPr>
+                <w:rFonts w:eastAsia="Times New Roman" w:cstheme="minorHAnsi"/>
+                <w:sz w:val="28"/>
+                <w:szCs w:val="28"/>
+              </w:rPr>
+              <w:t>Tests whether an object is an instance of a class</w:t>
+            </w:r>
+          </w:p>
+        </w:tc>
+      </w:tr>
+      <w:tr>
+        <w:trPr>
+          <w:tblCellSpacing w:w="15" w:type="dxa"/>
+        </w:trPr>
+        <w:tc>
+          <w:tcPr>
+            <w:tcW w:w="0" w:type="auto"/>
+            <w:tcMar>
+              <w:top w:w="15" w:type="dxa"/>
+              <w:left w:w="15" w:type="dxa"/>
+              <w:bottom w:w="15" w:type="dxa"/>
+              <w:right w:w="15" w:type="dxa"/>
+            </w:tcMar>
+            <w:vAlign w:val="center"/>
+            <w:hideMark/>
+          </w:tcPr>
+          <w:p>
+            <w:pPr>
+              <w:spacing w:after="0" w:line="240" w:lineRule="auto"/>
+              <w:rPr>
+                <w:rFonts w:eastAsia="Times New Roman" w:cstheme="minorHAnsi"/>
+                <w:sz w:val="28"/>
+                <w:szCs w:val="28"/>
+              </w:rPr>
+            </w:pPr>
+            <w:r>
+              <w:rPr>
+                <w:rFonts w:eastAsia="Times New Roman" w:cstheme="minorHAnsi"/>
+                <w:sz w:val="28"/>
+                <w:szCs w:val="28"/>
+              </w:rPr>
+              <w:t>27</w:t>
+            </w:r>
+          </w:p>
+        </w:tc>
+        <w:tc>
+          <w:tcPr>
+            <w:tcW w:w="0" w:type="auto"/>
+            <w:tcMar>
+              <w:top w:w="15" w:type="dxa"/>
+              <w:left w:w="15" w:type="dxa"/>
+              <w:bottom w:w="15" w:type="dxa"/>
+              <w:right w:w="15" w:type="dxa"/>
+            </w:tcMar>
+            <w:vAlign w:val="center"/>
+            <w:hideMark/>
+          </w:tcPr>
+          <w:p>
+            <w:pPr>
+              <w:spacing w:after="0" w:line="240" w:lineRule="auto"/>
+              <w:rPr>
+                <w:rFonts w:eastAsia="Times New Roman" w:cstheme="minorHAnsi"/>
+                <w:sz w:val="28"/>
+                <w:szCs w:val="28"/>
+              </w:rPr>
+            </w:pPr>
+            <w:r>
+              <w:rPr>
+                <w:rFonts w:eastAsia="Times New Roman" w:cstheme="minorHAnsi"/>
+                <w:sz w:val="28"/>
+                <w:szCs w:val="28"/>
+              </w:rPr>
+              <w:t>Int</w:t>
+            </w:r>
+          </w:p>
+        </w:tc>
+        <w:tc>
+          <w:tcPr>
+            <w:tcW w:w="0" w:type="auto"/>
+            <w:tcMar>
+              <w:top w:w="15" w:type="dxa"/>
+              <w:left w:w="15" w:type="dxa"/>
+              <w:bottom w:w="15" w:type="dxa"/>
+              <w:right w:w="15" w:type="dxa"/>
+            </w:tcMar>
+            <w:vAlign w:val="center"/>
+            <w:hideMark/>
+          </w:tcPr>
+          <w:p>
+            <w:pPr>
+              <w:spacing w:after="0" w:line="240" w:lineRule="auto"/>
+              <w:rPr>
+                <w:rFonts w:eastAsia="Times New Roman" w:cstheme="minorHAnsi"/>
+                <w:sz w:val="28"/>
+                <w:szCs w:val="28"/>
+              </w:rPr>
+            </w:pPr>
+            <w:r>
+              <w:rPr>
+                <w:rFonts w:eastAsia="Times New Roman" w:cstheme="minorHAnsi"/>
+                <w:sz w:val="28"/>
+                <w:szCs w:val="28"/>
+              </w:rPr>
+              <w:t>32-bit integer data type</w:t>
+            </w:r>
+          </w:p>
+        </w:tc>
+      </w:tr>
+      <w:tr>
+        <w:trPr>
+          <w:tblCellSpacing w:w="15" w:type="dxa"/>
+        </w:trPr>
+        <w:tc>
+          <w:tcPr>
+            <w:tcW w:w="0" w:type="auto"/>
+            <w:tcMar>
+              <w:top w:w="15" w:type="dxa"/>
+              <w:left w:w="15" w:type="dxa"/>
+              <w:bottom w:w="15" w:type="dxa"/>
+              <w:right w:w="15" w:type="dxa"/>
+            </w:tcMar>
+            <w:vAlign w:val="center"/>
+            <w:hideMark/>
+          </w:tcPr>
+          <w:p>
+            <w:pPr>
+              <w:spacing w:after="0" w:line="240" w:lineRule="auto"/>
+              <w:rPr>
+                <w:rFonts w:eastAsia="Times New Roman" w:cstheme="minorHAnsi"/>
+                <w:sz w:val="28"/>
+                <w:szCs w:val="28"/>
+              </w:rPr>
+            </w:pPr>
+            <w:r>
+              <w:rPr>
+                <w:rFonts w:eastAsia="Times New Roman" w:cstheme="minorHAnsi"/>
+                <w:sz w:val="28"/>
+                <w:szCs w:val="28"/>
+              </w:rPr>
+              <w:t>28</w:t>
+            </w:r>
+          </w:p>
+        </w:tc>
+        <w:tc>
+          <w:tcPr>
+            <w:tcW w:w="0" w:type="auto"/>
+            <w:tcMar>
+              <w:top w:w="15" w:type="dxa"/>
+              <w:left w:w="15" w:type="dxa"/>
+              <w:bottom w:w="15" w:type="dxa"/>
+              <w:right w:w="15" w:type="dxa"/>
+            </w:tcMar>
+            <w:vAlign w:val="center"/>
+            <w:hideMark/>
+          </w:tcPr>
+          <w:p>
+            <w:pPr>
+              <w:spacing w:after="0" w:line="240" w:lineRule="auto"/>
+              <w:rPr>
+                <w:rFonts w:eastAsia="Times New Roman" w:cstheme="minorHAnsi"/>
+                <w:sz w:val="28"/>
+                <w:szCs w:val="28"/>
+              </w:rPr>
+            </w:pPr>
+            <w:r>
+              <w:rPr>
+                <w:rFonts w:eastAsia="Times New Roman" w:cstheme="minorHAnsi"/>
+                <w:sz w:val="28"/>
+                <w:szCs w:val="28"/>
+              </w:rPr>
+              <w:t>Interface</w:t>
+            </w:r>
+          </w:p>
+        </w:tc>
+        <w:tc>
+          <w:tcPr>
+            <w:tcW w:w="0" w:type="auto"/>
+            <w:tcMar>
+              <w:top w:w="15" w:type="dxa"/>
+              <w:left w:w="15" w:type="dxa"/>
+              <w:bottom w:w="15" w:type="dxa"/>
+              <w:right w:w="15" w:type="dxa"/>
+            </w:tcMar>
+            <w:vAlign w:val="center"/>
+            <w:hideMark/>
+          </w:tcPr>
+          <w:p>
+            <w:pPr>
+              <w:spacing w:after="0" w:line="240" w:lineRule="auto"/>
+              <w:rPr>
+                <w:rFonts w:eastAsia="Times New Roman" w:cstheme="minorHAnsi"/>
+                <w:sz w:val="28"/>
+                <w:szCs w:val="28"/>
+              </w:rPr>
+            </w:pPr>
+            <w:r>
+              <w:rPr>
+                <w:rFonts w:eastAsia="Times New Roman" w:cstheme="minorHAnsi"/>
+                <w:sz w:val="28"/>
+                <w:szCs w:val="28"/>
+              </w:rPr>
+              <w:t>Declares an interface</w:t>
+            </w:r>
+          </w:p>
+        </w:tc>
+      </w:tr>
+      <w:tr>
+        <w:trPr>
+          <w:tblCellSpacing w:w="15" w:type="dxa"/>
+        </w:trPr>
+        <w:tc>
+          <w:tcPr>
+            <w:tcW w:w="0" w:type="auto"/>
+            <w:tcMar>
+              <w:top w:w="15" w:type="dxa"/>
+              <w:left w:w="15" w:type="dxa"/>
+              <w:bottom w:w="15" w:type="dxa"/>
+              <w:right w:w="15" w:type="dxa"/>
+            </w:tcMar>
+            <w:vAlign w:val="center"/>
+            <w:hideMark/>
+          </w:tcPr>
+          <w:p>
+            <w:pPr>
+              <w:spacing w:after="0" w:line="240" w:lineRule="auto"/>
+              <w:rPr>
+                <w:rFonts w:eastAsia="Times New Roman" w:cstheme="minorHAnsi"/>
+                <w:sz w:val="28"/>
+                <w:szCs w:val="28"/>
+              </w:rPr>
+            </w:pPr>
+            <w:r>
+              <w:rPr>
+                <w:rFonts w:eastAsia="Times New Roman" w:cstheme="minorHAnsi"/>
+                <w:sz w:val="28"/>
+                <w:szCs w:val="28"/>
+              </w:rPr>
+              <w:t>29</w:t>
+            </w:r>
+          </w:p>
+        </w:tc>
+        <w:tc>
+          <w:tcPr>
+            <w:tcW w:w="0" w:type="auto"/>
+            <w:tcMar>
+              <w:top w:w="15" w:type="dxa"/>
+              <w:left w:w="15" w:type="dxa"/>
+              <w:bottom w:w="15" w:type="dxa"/>
+              <w:right w:w="15" w:type="dxa"/>
+            </w:tcMar>
+            <w:vAlign w:val="center"/>
+            <w:hideMark/>
+          </w:tcPr>
+          <w:p>
+            <w:pPr>
+              <w:spacing w:after="0" w:line="240" w:lineRule="auto"/>
+              <w:rPr>
+                <w:rFonts w:eastAsia="Times New Roman" w:cstheme="minorHAnsi"/>
+                <w:sz w:val="28"/>
+                <w:szCs w:val="28"/>
+              </w:rPr>
+            </w:pPr>
+            <w:r>
+              <w:rPr>
+                <w:rFonts w:eastAsia="Times New Roman" w:cstheme="minorHAnsi"/>
+                <w:sz w:val="28"/>
+                <w:szCs w:val="28"/>
+              </w:rPr>
+              <w:t>Long</w:t>
+            </w:r>
+          </w:p>
+        </w:tc>
+        <w:tc>
+          <w:tcPr>
+            <w:tcW w:w="0" w:type="auto"/>
+            <w:tcMar>
+              <w:top w:w="15" w:type="dxa"/>
+              <w:left w:w="15" w:type="dxa"/>
+              <w:bottom w:w="15" w:type="dxa"/>
+              <w:right w:w="15" w:type="dxa"/>
+            </w:tcMar>
+            <w:vAlign w:val="center"/>
+            <w:hideMark/>
+          </w:tcPr>
+          <w:p>
+            <w:pPr>
+              <w:spacing w:after="0" w:line="240" w:lineRule="auto"/>
+              <w:rPr>
+                <w:rFonts w:eastAsia="Times New Roman" w:cstheme="minorHAnsi"/>
+                <w:sz w:val="28"/>
+                <w:szCs w:val="28"/>
+              </w:rPr>
+            </w:pPr>
+            <w:r>
+              <w:rPr>
+                <w:rFonts w:eastAsia="Times New Roman" w:cstheme="minorHAnsi"/>
+                <w:sz w:val="28"/>
+                <w:szCs w:val="28"/>
+              </w:rPr>
+              <w:t>64-bit integer data type</w:t>
+            </w:r>
+          </w:p>
+        </w:tc>
+      </w:tr>
+      <w:tr>
+        <w:trPr>
+          <w:tblCellSpacing w:w="15" w:type="dxa"/>
+        </w:trPr>
+        <w:tc>
+          <w:tcPr>
+            <w:tcW w:w="0" w:type="auto"/>
+            <w:tcMar>
+              <w:top w:w="15" w:type="dxa"/>
+              <w:left w:w="15" w:type="dxa"/>
+              <w:bottom w:w="15" w:type="dxa"/>
+              <w:right w:w="15" w:type="dxa"/>
+            </w:tcMar>
+            <w:vAlign w:val="center"/>
+            <w:hideMark/>
+          </w:tcPr>
+          <w:p>
+            <w:pPr>
+              <w:spacing w:after="0" w:line="240" w:lineRule="auto"/>
+              <w:rPr>
+                <w:rFonts w:eastAsia="Times New Roman" w:cstheme="minorHAnsi"/>
+                <w:sz w:val="28"/>
+                <w:szCs w:val="28"/>
+              </w:rPr>
+            </w:pPr>
+            <w:r>
+              <w:rPr>
+                <w:rFonts w:eastAsia="Times New Roman" w:cstheme="minorHAnsi"/>
+                <w:sz w:val="28"/>
+                <w:szCs w:val="28"/>
+              </w:rPr>
+              <w:t>30</w:t>
+            </w:r>
+          </w:p>
+        </w:tc>
+        <w:tc>
+          <w:tcPr>
+            <w:tcW w:w="0" w:type="auto"/>
+            <w:tcMar>
+              <w:top w:w="15" w:type="dxa"/>
+              <w:left w:w="15" w:type="dxa"/>
+              <w:bottom w:w="15" w:type="dxa"/>
+              <w:right w:w="15" w:type="dxa"/>
+            </w:tcMar>
+            <w:vAlign w:val="center"/>
+            <w:hideMark/>
+          </w:tcPr>
+          <w:p>
+            <w:pPr>
+              <w:spacing w:after="0" w:line="240" w:lineRule="auto"/>
+              <w:rPr>
+                <w:rFonts w:eastAsia="Times New Roman" w:cstheme="minorHAnsi"/>
+                <w:sz w:val="28"/>
+                <w:szCs w:val="28"/>
+              </w:rPr>
+            </w:pPr>
+            <w:r>
+              <w:rPr>
+                <w:rFonts w:eastAsia="Times New Roman" w:cstheme="minorHAnsi"/>
+                <w:sz w:val="28"/>
+                <w:szCs w:val="28"/>
+              </w:rPr>
+              <w:t>Native</w:t>
+            </w:r>
+          </w:p>
+        </w:tc>
+        <w:tc>
+          <w:tcPr>
+            <w:tcW w:w="0" w:type="auto"/>
+            <w:tcMar>
+              <w:top w:w="15" w:type="dxa"/>
+              <w:left w:w="15" w:type="dxa"/>
+              <w:bottom w:w="15" w:type="dxa"/>
+              <w:right w:w="15" w:type="dxa"/>
+            </w:tcMar>
+            <w:vAlign w:val="center"/>
+            <w:hideMark/>
+          </w:tcPr>
+          <w:p>
+            <w:pPr>
+              <w:spacing w:after="0" w:line="240" w:lineRule="auto"/>
+              <w:rPr>
+                <w:rFonts w:eastAsia="Times New Roman" w:cstheme="minorHAnsi"/>
+                <w:sz w:val="28"/>
+                <w:szCs w:val="28"/>
+              </w:rPr>
+            </w:pPr>
+            <w:r>
+              <w:rPr>
+                <w:rFonts w:eastAsia="Times New Roman" w:cstheme="minorHAnsi"/>
+                <w:sz w:val="28"/>
+                <w:szCs w:val="28"/>
+              </w:rPr>
+              <w:t>Specifies that a method is implemented in native code</w:t>
+            </w:r>
+          </w:p>
+        </w:tc>
+      </w:tr>
+      <w:tr>
+        <w:trPr>
+          <w:tblCellSpacing w:w="15" w:type="dxa"/>
+        </w:trPr>
+        <w:tc>
+          <w:tcPr>
+            <w:tcW w:w="0" w:type="auto"/>
+            <w:tcMar>
+              <w:top w:w="15" w:type="dxa"/>
+              <w:left w:w="15" w:type="dxa"/>
+              <w:bottom w:w="15" w:type="dxa"/>
+              <w:right w:w="15" w:type="dxa"/>
+            </w:tcMar>
+            <w:vAlign w:val="center"/>
+            <w:hideMark/>
+          </w:tcPr>
+          <w:p>
+            <w:pPr>
+              <w:spacing w:after="0" w:line="240" w:lineRule="auto"/>
+              <w:rPr>
+                <w:rFonts w:eastAsia="Times New Roman" w:cstheme="minorHAnsi"/>
+                <w:sz w:val="28"/>
+                <w:szCs w:val="28"/>
+              </w:rPr>
+            </w:pPr>
+            <w:r>
+              <w:rPr>
+                <w:rFonts w:eastAsia="Times New Roman" w:cstheme="minorHAnsi"/>
+                <w:sz w:val="28"/>
+                <w:szCs w:val="28"/>
+              </w:rPr>
+              <w:t>31</w:t>
+            </w:r>
+          </w:p>
+        </w:tc>
+        <w:tc>
+          <w:tcPr>
+            <w:tcW w:w="0" w:type="auto"/>
+            <w:tcMar>
+              <w:top w:w="15" w:type="dxa"/>
+              <w:left w:w="15" w:type="dxa"/>
+              <w:bottom w:w="15" w:type="dxa"/>
+              <w:right w:w="15" w:type="dxa"/>
+            </w:tcMar>
+            <w:vAlign w:val="center"/>
+            <w:hideMark/>
+          </w:tcPr>
+          <w:p>
+            <w:pPr>
+              <w:spacing w:after="0" w:line="240" w:lineRule="auto"/>
+              <w:rPr>
+                <w:rFonts w:eastAsia="Times New Roman" w:cstheme="minorHAnsi"/>
+                <w:sz w:val="28"/>
+                <w:szCs w:val="28"/>
+              </w:rPr>
+            </w:pPr>
+            <w:r>
+              <w:rPr>
+                <w:rFonts w:eastAsia="Times New Roman" w:cstheme="minorHAnsi"/>
+                <w:sz w:val="28"/>
+                <w:szCs w:val="28"/>
+              </w:rPr>
+              <w:t>New</w:t>
+            </w:r>
+          </w:p>
+        </w:tc>
+        <w:tc>
+          <w:tcPr>
+            <w:tcW w:w="0" w:type="auto"/>
+            <w:tcMar>
+              <w:top w:w="15" w:type="dxa"/>
+              <w:left w:w="15" w:type="dxa"/>
+              <w:bottom w:w="15" w:type="dxa"/>
+              <w:right w:w="15" w:type="dxa"/>
+            </w:tcMar>
+            <w:vAlign w:val="center"/>
+            <w:hideMark/>
+          </w:tcPr>
+          <w:p>
+            <w:pPr>
+              <w:spacing w:after="0" w:line="240" w:lineRule="auto"/>
+              <w:rPr>
+                <w:rFonts w:eastAsia="Times New Roman" w:cstheme="minorHAnsi"/>
+                <w:sz w:val="28"/>
+                <w:szCs w:val="28"/>
+              </w:rPr>
+            </w:pPr>
+            <w:r>
+              <w:rPr>
+                <w:rFonts w:eastAsia="Times New Roman" w:cstheme="minorHAnsi"/>
+                <w:sz w:val="28"/>
+                <w:szCs w:val="28"/>
+              </w:rPr>
+              <w:t>Creates new objects</w:t>
+            </w:r>
+          </w:p>
+        </w:tc>
+      </w:tr>
+      <w:tr>
+        <w:trPr>
+          <w:tblCellSpacing w:w="15" w:type="dxa"/>
+        </w:trPr>
+        <w:tc>
+          <w:tcPr>
+            <w:tcW w:w="0" w:type="auto"/>
+            <w:tcMar>
+              <w:top w:w="15" w:type="dxa"/>
+              <w:left w:w="15" w:type="dxa"/>
+              <w:bottom w:w="15" w:type="dxa"/>
+              <w:right w:w="15" w:type="dxa"/>
+            </w:tcMar>
+            <w:vAlign w:val="center"/>
+            <w:hideMark/>
+          </w:tcPr>
+          <w:p>
+            <w:pPr>
+              <w:spacing w:after="0" w:line="240" w:lineRule="auto"/>
+              <w:rPr>
+                <w:rFonts w:eastAsia="Times New Roman" w:cstheme="minorHAnsi"/>
+                <w:sz w:val="28"/>
+                <w:szCs w:val="28"/>
+              </w:rPr>
+            </w:pPr>
+            <w:r>
+              <w:rPr>
+                <w:rFonts w:eastAsia="Times New Roman" w:cstheme="minorHAnsi"/>
+                <w:sz w:val="28"/>
+                <w:szCs w:val="28"/>
+              </w:rPr>
+              <w:lastRenderedPageBreak/>
+              <w:t>32</w:t>
+            </w:r>
+          </w:p>
+        </w:tc>
+        <w:tc>
+          <w:tcPr>
+            <w:tcW w:w="0" w:type="auto"/>
+            <w:tcMar>
+              <w:top w:w="15" w:type="dxa"/>
+              <w:left w:w="15" w:type="dxa"/>
+              <w:bottom w:w="15" w:type="dxa"/>
+              <w:right w:w="15" w:type="dxa"/>
+            </w:tcMar>
+            <w:vAlign w:val="center"/>
+            <w:hideMark/>
+          </w:tcPr>
+          <w:p>
+            <w:pPr>
+              <w:spacing w:after="0" w:line="240" w:lineRule="auto"/>
+              <w:rPr>
+                <w:rFonts w:eastAsia="Times New Roman" w:cstheme="minorHAnsi"/>
+                <w:sz w:val="28"/>
+                <w:szCs w:val="28"/>
+              </w:rPr>
+            </w:pPr>
+            <w:r>
+              <w:rPr>
+                <w:rFonts w:eastAsia="Times New Roman" w:cstheme="minorHAnsi"/>
+                <w:sz w:val="28"/>
+                <w:szCs w:val="28"/>
+              </w:rPr>
+              <w:t>Null</w:t>
+            </w:r>
+          </w:p>
+        </w:tc>
+        <w:tc>
+          <w:tcPr>
+            <w:tcW w:w="0" w:type="auto"/>
+            <w:tcMar>
+              <w:top w:w="15" w:type="dxa"/>
+              <w:left w:w="15" w:type="dxa"/>
+              <w:bottom w:w="15" w:type="dxa"/>
+              <w:right w:w="15" w:type="dxa"/>
+            </w:tcMar>
+            <w:vAlign w:val="center"/>
+            <w:hideMark/>
+          </w:tcPr>
+          <w:p>
+            <w:pPr>
+              <w:spacing w:after="0" w:line="240" w:lineRule="auto"/>
+              <w:rPr>
+                <w:rFonts w:eastAsia="Times New Roman" w:cstheme="minorHAnsi"/>
+                <w:sz w:val="28"/>
+                <w:szCs w:val="28"/>
+              </w:rPr>
+            </w:pPr>
+            <w:r>
+              <w:rPr>
+                <w:rFonts w:eastAsia="Times New Roman" w:cstheme="minorHAnsi"/>
+                <w:sz w:val="28"/>
+                <w:szCs w:val="28"/>
+              </w:rPr>
+              <w:t>Literal representing null reference</w:t>
+            </w:r>
+          </w:p>
+        </w:tc>
+      </w:tr>
+      <w:tr>
+        <w:trPr>
+          <w:tblCellSpacing w:w="15" w:type="dxa"/>
+        </w:trPr>
+        <w:tc>
+          <w:tcPr>
+            <w:tcW w:w="0" w:type="auto"/>
+            <w:tcMar>
+              <w:top w:w="15" w:type="dxa"/>
+              <w:left w:w="15" w:type="dxa"/>
+              <w:bottom w:w="15" w:type="dxa"/>
+              <w:right w:w="15" w:type="dxa"/>
+            </w:tcMar>
+            <w:vAlign w:val="center"/>
+            <w:hideMark/>
+          </w:tcPr>
+          <w:p>
+            <w:pPr>
+              <w:spacing w:after="0" w:line="240" w:lineRule="auto"/>
+              <w:rPr>
+                <w:rFonts w:eastAsia="Times New Roman" w:cstheme="minorHAnsi"/>
+                <w:sz w:val="28"/>
+                <w:szCs w:val="28"/>
+              </w:rPr>
+            </w:pPr>
+            <w:r>
+              <w:rPr>
+                <w:rFonts w:eastAsia="Times New Roman" w:cstheme="minorHAnsi"/>
+                <w:sz w:val="28"/>
+                <w:szCs w:val="28"/>
+              </w:rPr>
+              <w:t>33</w:t>
+            </w:r>
+          </w:p>
+        </w:tc>
+        <w:tc>
+          <w:tcPr>
+            <w:tcW w:w="0" w:type="auto"/>
+            <w:tcMar>
+              <w:top w:w="15" w:type="dxa"/>
+              <w:left w:w="15" w:type="dxa"/>
+              <w:bottom w:w="15" w:type="dxa"/>
+              <w:right w:w="15" w:type="dxa"/>
+            </w:tcMar>
+            <w:vAlign w:val="center"/>
+            <w:hideMark/>
+          </w:tcPr>
+          <w:p>
+            <w:pPr>
+              <w:spacing w:after="0" w:line="240" w:lineRule="auto"/>
+              <w:rPr>
+                <w:rFonts w:eastAsia="Times New Roman" w:cstheme="minorHAnsi"/>
+                <w:sz w:val="28"/>
+                <w:szCs w:val="28"/>
+              </w:rPr>
+            </w:pPr>
+            <w:r>
+              <w:rPr>
+                <w:rFonts w:eastAsia="Times New Roman" w:cstheme="minorHAnsi"/>
+                <w:sz w:val="28"/>
+                <w:szCs w:val="28"/>
+              </w:rPr>
+              <w:t>Package</w:t>
+            </w:r>
+          </w:p>
+        </w:tc>
+        <w:tc>
+          <w:tcPr>
+            <w:tcW w:w="0" w:type="auto"/>
+            <w:tcMar>
+              <w:top w:w="15" w:type="dxa"/>
+              <w:left w:w="15" w:type="dxa"/>
+              <w:bottom w:w="15" w:type="dxa"/>
+              <w:right w:w="15" w:type="dxa"/>
+            </w:tcMar>
+            <w:vAlign w:val="center"/>
+            <w:hideMark/>
+          </w:tcPr>
+          <w:p>
+            <w:pPr>
+              <w:spacing w:after="0" w:line="240" w:lineRule="auto"/>
+              <w:rPr>
+                <w:rFonts w:eastAsia="Times New Roman" w:cstheme="minorHAnsi"/>
+                <w:sz w:val="28"/>
+                <w:szCs w:val="28"/>
+              </w:rPr>
+            </w:pPr>
+            <w:r>
+              <w:rPr>
+                <w:rFonts w:eastAsia="Times New Roman" w:cstheme="minorHAnsi"/>
+                <w:sz w:val="28"/>
+                <w:szCs w:val="28"/>
+              </w:rPr>
+              <w:t>Defines a package</w:t>
+            </w:r>
+          </w:p>
+        </w:tc>
+      </w:tr>
+      <w:tr>
+        <w:trPr>
+          <w:tblCellSpacing w:w="15" w:type="dxa"/>
+        </w:trPr>
+        <w:tc>
+          <w:tcPr>
+            <w:tcW w:w="0" w:type="auto"/>
+            <w:tcMar>
+              <w:top w:w="15" w:type="dxa"/>
+              <w:left w:w="15" w:type="dxa"/>
+              <w:bottom w:w="15" w:type="dxa"/>
+              <w:right w:w="15" w:type="dxa"/>
+            </w:tcMar>
+            <w:vAlign w:val="center"/>
+            <w:hideMark/>
+          </w:tcPr>
+          <w:p>
+            <w:pPr>
+              <w:spacing w:after="0" w:line="240" w:lineRule="auto"/>
+              <w:rPr>
+                <w:rFonts w:eastAsia="Times New Roman" w:cstheme="minorHAnsi"/>
+                <w:sz w:val="28"/>
+                <w:szCs w:val="28"/>
+              </w:rPr>
+            </w:pPr>
+            <w:r>
+              <w:rPr>
+                <w:rFonts w:eastAsia="Times New Roman" w:cstheme="minorHAnsi"/>
+                <w:sz w:val="28"/>
+                <w:szCs w:val="28"/>
+              </w:rPr>
+              <w:t>34</w:t>
+            </w:r>
+          </w:p>
+        </w:tc>
+        <w:tc>
+          <w:tcPr>
+            <w:tcW w:w="0" w:type="auto"/>
+            <w:tcMar>
+              <w:top w:w="15" w:type="dxa"/>
+              <w:left w:w="15" w:type="dxa"/>
+              <w:bottom w:w="15" w:type="dxa"/>
+              <w:right w:w="15" w:type="dxa"/>
+            </w:tcMar>
+            <w:vAlign w:val="center"/>
+            <w:hideMark/>
+          </w:tcPr>
+          <w:p>
+            <w:pPr>
+              <w:spacing w:after="0" w:line="240" w:lineRule="auto"/>
+              <w:rPr>
+                <w:rFonts w:eastAsia="Times New Roman" w:cstheme="minorHAnsi"/>
+                <w:sz w:val="28"/>
+                <w:szCs w:val="28"/>
+              </w:rPr>
+            </w:pPr>
+            <w:r>
+              <w:rPr>
+                <w:rFonts w:eastAsia="Times New Roman" w:cstheme="minorHAnsi"/>
+                <w:sz w:val="28"/>
+                <w:szCs w:val="28"/>
+              </w:rPr>
+              <w:t>Private</w:t>
+            </w:r>
+          </w:p>
+        </w:tc>
+        <w:tc>
+          <w:tcPr>
+            <w:tcW w:w="0" w:type="auto"/>
+            <w:tcMar>
+              <w:top w:w="15" w:type="dxa"/>
+              <w:left w:w="15" w:type="dxa"/>
+              <w:bottom w:w="15" w:type="dxa"/>
+              <w:right w:w="15" w:type="dxa"/>
+            </w:tcMar>
+            <w:vAlign w:val="center"/>
+            <w:hideMark/>
+          </w:tcPr>
+          <w:p>
+            <w:pPr>
+              <w:spacing w:after="0" w:line="240" w:lineRule="auto"/>
+              <w:rPr>
+                <w:rFonts w:eastAsia="Times New Roman" w:cstheme="minorHAnsi"/>
+                <w:sz w:val="28"/>
+                <w:szCs w:val="28"/>
+              </w:rPr>
+            </w:pPr>
+            <w:r>
+              <w:rPr>
+                <w:rFonts w:eastAsia="Times New Roman" w:cstheme="minorHAnsi"/>
+                <w:sz w:val="28"/>
+                <w:szCs w:val="28"/>
+              </w:rPr>
+              <w:t>Access modifier — visible only within the same class</w:t>
+            </w:r>
+          </w:p>
+        </w:tc>
+      </w:tr>
+      <w:tr>
+        <w:trPr>
+          <w:tblCellSpacing w:w="15" w:type="dxa"/>
+        </w:trPr>
+        <w:tc>
+          <w:tcPr>
+            <w:tcW w:w="0" w:type="auto"/>
+            <w:tcMar>
+              <w:top w:w="15" w:type="dxa"/>
+              <w:left w:w="15" w:type="dxa"/>
+              <w:bottom w:w="15" w:type="dxa"/>
+              <w:right w:w="15" w:type="dxa"/>
+            </w:tcMar>
+            <w:vAlign w:val="center"/>
+            <w:hideMark/>
+          </w:tcPr>
+          <w:p>
+            <w:pPr>
+              <w:spacing w:after="0" w:line="240" w:lineRule="auto"/>
+              <w:rPr>
+                <w:rFonts w:eastAsia="Times New Roman" w:cstheme="minorHAnsi"/>
+                <w:sz w:val="28"/>
+                <w:szCs w:val="28"/>
+              </w:rPr>
+            </w:pPr>
+            <w:r>
+              <w:rPr>
+                <w:rFonts w:eastAsia="Times New Roman" w:cstheme="minorHAnsi"/>
+                <w:sz w:val="28"/>
+                <w:szCs w:val="28"/>
+              </w:rPr>
+              <w:t>35</w:t>
+            </w:r>
+          </w:p>
+        </w:tc>
+        <w:tc>
+          <w:tcPr>
+            <w:tcW w:w="0" w:type="auto"/>
+            <w:tcMar>
+              <w:top w:w="15" w:type="dxa"/>
+              <w:left w:w="15" w:type="dxa"/>
+              <w:bottom w:w="15" w:type="dxa"/>
+              <w:right w:w="15" w:type="dxa"/>
+            </w:tcMar>
+            <w:vAlign w:val="center"/>
+            <w:hideMark/>
+          </w:tcPr>
+          <w:p>
+            <w:pPr>
+              <w:spacing w:after="0" w:line="240" w:lineRule="auto"/>
+              <w:rPr>
+                <w:rFonts w:eastAsia="Times New Roman" w:cstheme="minorHAnsi"/>
+                <w:sz w:val="28"/>
+                <w:szCs w:val="28"/>
+              </w:rPr>
+            </w:pPr>
+            <w:r>
+              <w:rPr>
+                <w:rFonts w:eastAsia="Times New Roman" w:cstheme="minorHAnsi"/>
+                <w:sz w:val="28"/>
+                <w:szCs w:val="28"/>
+              </w:rPr>
+              <w:t>Protected</w:t>
+            </w:r>
+          </w:p>
+        </w:tc>
+        <w:tc>
+          <w:tcPr>
+            <w:tcW w:w="0" w:type="auto"/>
+            <w:tcMar>
+              <w:top w:w="15" w:type="dxa"/>
+              <w:left w:w="15" w:type="dxa"/>
+              <w:bottom w:w="15" w:type="dxa"/>
+              <w:right w:w="15" w:type="dxa"/>
+            </w:tcMar>
+            <w:vAlign w:val="center"/>
+            <w:hideMark/>
+          </w:tcPr>
+          <w:p>
+            <w:pPr>
+              <w:spacing w:after="0" w:line="240" w:lineRule="auto"/>
+              <w:rPr>
+                <w:rFonts w:eastAsia="Times New Roman" w:cstheme="minorHAnsi"/>
+                <w:sz w:val="28"/>
+                <w:szCs w:val="28"/>
+              </w:rPr>
+            </w:pPr>
+            <w:r>
+              <w:rPr>
+                <w:rFonts w:eastAsia="Times New Roman" w:cstheme="minorHAnsi"/>
+                <w:sz w:val="28"/>
+                <w:szCs w:val="28"/>
+              </w:rPr>
+              <w:t>Access modifier — visible within package and subclasses</w:t>
+            </w:r>
+          </w:p>
+        </w:tc>
+      </w:tr>
+      <w:tr>
+        <w:trPr>
+          <w:tblCellSpacing w:w="15" w:type="dxa"/>
+        </w:trPr>
+        <w:tc>
+          <w:tcPr>
+            <w:tcW w:w="0" w:type="auto"/>
+            <w:tcMar>
+              <w:top w:w="15" w:type="dxa"/>
+              <w:left w:w="15" w:type="dxa"/>
+              <w:bottom w:w="15" w:type="dxa"/>
+              <w:right w:w="15" w:type="dxa"/>
+            </w:tcMar>
+            <w:vAlign w:val="center"/>
+            <w:hideMark/>
+          </w:tcPr>
+          <w:p>
+            <w:pPr>
+              <w:spacing w:after="0" w:line="240" w:lineRule="auto"/>
+              <w:rPr>
+                <w:rFonts w:eastAsia="Times New Roman" w:cstheme="minorHAnsi"/>
+                <w:sz w:val="28"/>
+                <w:szCs w:val="28"/>
+              </w:rPr>
+            </w:pPr>
+            <w:r>
+              <w:rPr>
+                <w:rFonts w:eastAsia="Times New Roman" w:cstheme="minorHAnsi"/>
+                <w:sz w:val="28"/>
+                <w:szCs w:val="28"/>
+              </w:rPr>
+              <w:t>36</w:t>
+            </w:r>
+          </w:p>
+        </w:tc>
+        <w:tc>
+          <w:tcPr>
+            <w:tcW w:w="0" w:type="auto"/>
+            <w:tcMar>
+              <w:top w:w="15" w:type="dxa"/>
+              <w:left w:w="15" w:type="dxa"/>
+              <w:bottom w:w="15" w:type="dxa"/>
+              <w:right w:w="15" w:type="dxa"/>
+            </w:tcMar>
+            <w:vAlign w:val="center"/>
+            <w:hideMark/>
+          </w:tcPr>
+          <w:p>
+            <w:pPr>
+              <w:spacing w:after="0" w:line="240" w:lineRule="auto"/>
+              <w:rPr>
+                <w:rFonts w:eastAsia="Times New Roman" w:cstheme="minorHAnsi"/>
+                <w:sz w:val="28"/>
+                <w:szCs w:val="28"/>
+              </w:rPr>
+            </w:pPr>
+            <w:r>
+              <w:rPr>
+                <w:rFonts w:eastAsia="Times New Roman" w:cstheme="minorHAnsi"/>
+                <w:sz w:val="28"/>
+                <w:szCs w:val="28"/>
+              </w:rPr>
+              <w:t>Public</w:t>
+            </w:r>
+          </w:p>
+        </w:tc>
+        <w:tc>
+          <w:tcPr>
+            <w:tcW w:w="0" w:type="auto"/>
+            <w:tcMar>
+              <w:top w:w="15" w:type="dxa"/>
+              <w:left w:w="15" w:type="dxa"/>
+              <w:bottom w:w="15" w:type="dxa"/>
+              <w:right w:w="15" w:type="dxa"/>
+            </w:tcMar>
+            <w:vAlign w:val="center"/>
+            <w:hideMark/>
+          </w:tcPr>
+          <w:p>
+            <w:pPr>
+              <w:spacing w:after="0" w:line="240" w:lineRule="auto"/>
+              <w:rPr>
+                <w:rFonts w:eastAsia="Times New Roman" w:cstheme="minorHAnsi"/>
+                <w:sz w:val="28"/>
+                <w:szCs w:val="28"/>
+              </w:rPr>
+            </w:pPr>
+            <w:r>
+              <w:rPr>
+                <w:rFonts w:eastAsia="Times New Roman" w:cstheme="minorHAnsi"/>
+                <w:sz w:val="28"/>
+                <w:szCs w:val="28"/>
+              </w:rPr>
+              <w:t>Access modifier — visible to all classes</w:t>
+            </w:r>
+          </w:p>
+        </w:tc>
+      </w:tr>
+      <w:tr>
+        <w:trPr>
+          <w:tblCellSpacing w:w="15" w:type="dxa"/>
+        </w:trPr>
+        <w:tc>
+          <w:tcPr>
+            <w:tcW w:w="0" w:type="auto"/>
+            <w:tcMar>
+              <w:top w:w="15" w:type="dxa"/>
+              <w:left w:w="15" w:type="dxa"/>
+              <w:bottom w:w="15" w:type="dxa"/>
+              <w:right w:w="15" w:type="dxa"/>
+            </w:tcMar>
+            <w:vAlign w:val="center"/>
+            <w:hideMark/>
+          </w:tcPr>
+          <w:p>
+            <w:pPr>
+              <w:spacing w:after="0" w:line="240" w:lineRule="auto"/>
+              <w:rPr>
+                <w:rFonts w:eastAsia="Times New Roman" w:cstheme="minorHAnsi"/>
+                <w:sz w:val="28"/>
+                <w:szCs w:val="28"/>
+              </w:rPr>
+            </w:pPr>
+            <w:r>
+              <w:rPr>
+                <w:rFonts w:eastAsia="Times New Roman" w:cstheme="minorHAnsi"/>
+                <w:sz w:val="28"/>
+                <w:szCs w:val="28"/>
+              </w:rPr>
+              <w:t>37</w:t>
+            </w:r>
+          </w:p>
+        </w:tc>
+        <w:tc>
+          <w:tcPr>
+            <w:tcW w:w="0" w:type="auto"/>
+            <w:tcMar>
+              <w:top w:w="15" w:type="dxa"/>
+              <w:left w:w="15" w:type="dxa"/>
+              <w:bottom w:w="15" w:type="dxa"/>
+              <w:right w:w="15" w:type="dxa"/>
+            </w:tcMar>
+            <w:vAlign w:val="center"/>
+            <w:hideMark/>
+          </w:tcPr>
+          <w:p>
+            <w:pPr>
+              <w:spacing w:after="0" w:line="240" w:lineRule="auto"/>
+              <w:rPr>
+                <w:rFonts w:eastAsia="Times New Roman" w:cstheme="minorHAnsi"/>
+                <w:sz w:val="28"/>
+                <w:szCs w:val="28"/>
+              </w:rPr>
+            </w:pPr>
+            <w:r>
+              <w:rPr>
+                <w:rFonts w:eastAsia="Times New Roman" w:cstheme="minorHAnsi"/>
+                <w:sz w:val="28"/>
+                <w:szCs w:val="28"/>
+              </w:rPr>
+              <w:t>Return</w:t>
+            </w:r>
+          </w:p>
+        </w:tc>
+        <w:tc>
+          <w:tcPr>
+            <w:tcW w:w="0" w:type="auto"/>
+            <w:tcMar>
+              <w:top w:w="15" w:type="dxa"/>
+              <w:left w:w="15" w:type="dxa"/>
+              <w:bottom w:w="15" w:type="dxa"/>
+              <w:right w:w="15" w:type="dxa"/>
+            </w:tcMar>
+            <w:vAlign w:val="center"/>
+            <w:hideMark/>
+          </w:tcPr>
+          <w:p>
+            <w:pPr>
+              <w:spacing w:after="0" w:line="240" w:lineRule="auto"/>
+              <w:rPr>
+                <w:rFonts w:eastAsia="Times New Roman" w:cstheme="minorHAnsi"/>
+                <w:sz w:val="28"/>
+                <w:szCs w:val="28"/>
+              </w:rPr>
+            </w:pPr>
+            <w:r>
+              <w:rPr>
+                <w:rFonts w:eastAsia="Times New Roman" w:cstheme="minorHAnsi"/>
+                <w:sz w:val="28"/>
+                <w:szCs w:val="28"/>
+              </w:rPr>
+              <w:t>Returns a value from a method</w:t>
+            </w:r>
+          </w:p>
+        </w:tc>
+      </w:tr>
+      <w:tr>
+        <w:trPr>
+          <w:tblCellSpacing w:w="15" w:type="dxa"/>
+        </w:trPr>
+        <w:tc>
+          <w:tcPr>
+            <w:tcW w:w="0" w:type="auto"/>
+            <w:tcMar>
+              <w:top w:w="15" w:type="dxa"/>
+              <w:left w:w="15" w:type="dxa"/>
+              <w:bottom w:w="15" w:type="dxa"/>
+              <w:right w:w="15" w:type="dxa"/>
+            </w:tcMar>
+            <w:vAlign w:val="center"/>
+            <w:hideMark/>
+          </w:tcPr>
+          <w:p>
+            <w:pPr>
+              <w:spacing w:after="0" w:line="240" w:lineRule="auto"/>
+              <w:rPr>
+                <w:rFonts w:eastAsia="Times New Roman" w:cstheme="minorHAnsi"/>
+                <w:sz w:val="28"/>
+                <w:szCs w:val="28"/>
+              </w:rPr>
+            </w:pPr>
+            <w:r>
+              <w:rPr>
+                <w:rFonts w:eastAsia="Times New Roman" w:cstheme="minorHAnsi"/>
+                <w:sz w:val="28"/>
+                <w:szCs w:val="28"/>
+              </w:rPr>
+              <w:t>38</w:t>
+            </w:r>
+          </w:p>
+        </w:tc>
+        <w:tc>
+          <w:tcPr>
+            <w:tcW w:w="0" w:type="auto"/>
+            <w:tcMar>
+              <w:top w:w="15" w:type="dxa"/>
+              <w:left w:w="15" w:type="dxa"/>
+              <w:bottom w:w="15" w:type="dxa"/>
+              <w:right w:w="15" w:type="dxa"/>
+            </w:tcMar>
+            <w:vAlign w:val="center"/>
+            <w:hideMark/>
+          </w:tcPr>
+          <w:p>
+            <w:pPr>
+              <w:spacing w:after="0" w:line="240" w:lineRule="auto"/>
+              <w:rPr>
+                <w:rFonts w:eastAsia="Times New Roman" w:cstheme="minorHAnsi"/>
+                <w:sz w:val="28"/>
+                <w:szCs w:val="28"/>
+              </w:rPr>
+            </w:pPr>
+            <w:r>
+              <w:rPr>
+                <w:rFonts w:eastAsia="Times New Roman" w:cstheme="minorHAnsi"/>
+                <w:sz w:val="28"/>
+                <w:szCs w:val="28"/>
+              </w:rPr>
+              <w:t>Short</w:t>
+            </w:r>
+          </w:p>
+        </w:tc>
+        <w:tc>
+          <w:tcPr>
+            <w:tcW w:w="0" w:type="auto"/>
+            <w:tcMar>
+              <w:top w:w="15" w:type="dxa"/>
+              <w:left w:w="15" w:type="dxa"/>
+              <w:bottom w:w="15" w:type="dxa"/>
+              <w:right w:w="15" w:type="dxa"/>
+            </w:tcMar>
+            <w:vAlign w:val="center"/>
+            <w:hideMark/>
+          </w:tcPr>
+          <w:p>
+            <w:pPr>
+              <w:spacing w:after="0" w:line="240" w:lineRule="auto"/>
+              <w:rPr>
+                <w:rFonts w:eastAsia="Times New Roman" w:cstheme="minorHAnsi"/>
+                <w:sz w:val="28"/>
+                <w:szCs w:val="28"/>
+              </w:rPr>
+            </w:pPr>
+            <w:r>
+              <w:rPr>
+                <w:rFonts w:eastAsia="Times New Roman" w:cstheme="minorHAnsi"/>
+                <w:sz w:val="28"/>
+                <w:szCs w:val="28"/>
+              </w:rPr>
+              <w:t>16-bit integer data type</w:t>
+            </w:r>
+          </w:p>
+        </w:tc>
+      </w:tr>
+      <w:tr>
+        <w:trPr>
+          <w:tblCellSpacing w:w="15" w:type="dxa"/>
+        </w:trPr>
+        <w:tc>
+          <w:tcPr>
+            <w:tcW w:w="0" w:type="auto"/>
+            <w:tcMar>
+              <w:top w:w="15" w:type="dxa"/>
+              <w:left w:w="15" w:type="dxa"/>
+              <w:bottom w:w="15" w:type="dxa"/>
+              <w:right w:w="15" w:type="dxa"/>
+            </w:tcMar>
+            <w:vAlign w:val="center"/>
+            <w:hideMark/>
+          </w:tcPr>
+          <w:p>
+            <w:pPr>
+              <w:spacing w:after="0" w:line="240" w:lineRule="auto"/>
+              <w:rPr>
+                <w:rFonts w:eastAsia="Times New Roman" w:cstheme="minorHAnsi"/>
+                <w:sz w:val="28"/>
+                <w:szCs w:val="28"/>
+              </w:rPr>
+            </w:pPr>
+            <w:r>
+              <w:rPr>
+                <w:rFonts w:eastAsia="Times New Roman" w:cstheme="minorHAnsi"/>
+                <w:sz w:val="28"/>
+                <w:szCs w:val="28"/>
+              </w:rPr>
+              <w:t>39</w:t>
+            </w:r>
+          </w:p>
+        </w:tc>
+        <w:tc>
+          <w:tcPr>
+            <w:tcW w:w="0" w:type="auto"/>
+            <w:tcMar>
+              <w:top w:w="15" w:type="dxa"/>
+              <w:left w:w="15" w:type="dxa"/>
+              <w:bottom w:w="15" w:type="dxa"/>
+              <w:right w:w="15" w:type="dxa"/>
+            </w:tcMar>
+            <w:vAlign w:val="center"/>
+            <w:hideMark/>
+          </w:tcPr>
+          <w:p>
+            <w:pPr>
+              <w:spacing w:after="0" w:line="240" w:lineRule="auto"/>
+              <w:rPr>
+                <w:rFonts w:eastAsia="Times New Roman" w:cstheme="minorHAnsi"/>
+                <w:sz w:val="28"/>
+                <w:szCs w:val="28"/>
+              </w:rPr>
+            </w:pPr>
+            <w:r>
+              <w:rPr>
+                <w:rFonts w:eastAsia="Times New Roman" w:cstheme="minorHAnsi"/>
+                <w:sz w:val="28"/>
+                <w:szCs w:val="28"/>
+              </w:rPr>
+              <w:t>Static</w:t>
+            </w:r>
+          </w:p>
+        </w:tc>
+        <w:tc>
+          <w:tcPr>
+            <w:tcW w:w="0" w:type="auto"/>
+            <w:tcMar>
+              <w:top w:w="15" w:type="dxa"/>
+              <w:left w:w="15" w:type="dxa"/>
+              <w:bottom w:w="15" w:type="dxa"/>
+              <w:right w:w="15" w:type="dxa"/>
+            </w:tcMar>
+            <w:vAlign w:val="center"/>
+            <w:hideMark/>
+          </w:tcPr>
+          <w:p>
+            <w:pPr>
+              <w:spacing w:after="0" w:line="240" w:lineRule="auto"/>
+              <w:rPr>
+                <w:rFonts w:eastAsia="Times New Roman" w:cstheme="minorHAnsi"/>
+                <w:sz w:val="28"/>
+                <w:szCs w:val="28"/>
+              </w:rPr>
+            </w:pPr>
+            <w:r>
+              <w:rPr>
+                <w:rFonts w:eastAsia="Times New Roman" w:cstheme="minorHAnsi"/>
+                <w:sz w:val="28"/>
+                <w:szCs w:val="28"/>
+              </w:rPr>
+              <w:t>Denotes class-level members</w:t>
+            </w:r>
+          </w:p>
+        </w:tc>
+      </w:tr>
+      <w:tr>
+        <w:trPr>
+          <w:tblCellSpacing w:w="15" w:type="dxa"/>
+        </w:trPr>
+        <w:tc>
+          <w:tcPr>
+            <w:tcW w:w="0" w:type="auto"/>
+            <w:tcMar>
+              <w:top w:w="15" w:type="dxa"/>
+              <w:left w:w="15" w:type="dxa"/>
+              <w:bottom w:w="15" w:type="dxa"/>
+              <w:right w:w="15" w:type="dxa"/>
+            </w:tcMar>
+            <w:vAlign w:val="center"/>
+            <w:hideMark/>
+          </w:tcPr>
+          <w:p>
+            <w:pPr>
+              <w:spacing w:after="0" w:line="240" w:lineRule="auto"/>
+              <w:rPr>
+                <w:rFonts w:eastAsia="Times New Roman" w:cstheme="minorHAnsi"/>
+                <w:sz w:val="28"/>
+                <w:szCs w:val="28"/>
+              </w:rPr>
+            </w:pPr>
+            <w:r>
+              <w:rPr>
+                <w:rFonts w:eastAsia="Times New Roman" w:cstheme="minorHAnsi"/>
+                <w:sz w:val="28"/>
+                <w:szCs w:val="28"/>
+              </w:rPr>
+              <w:t>40</w:t>
+            </w:r>
+          </w:p>
+        </w:tc>
+        <w:tc>
+          <w:tcPr>
+            <w:tcW w:w="0" w:type="auto"/>
+            <w:tcMar>
+              <w:top w:w="15" w:type="dxa"/>
+              <w:left w:w="15" w:type="dxa"/>
+              <w:bottom w:w="15" w:type="dxa"/>
+              <w:right w:w="15" w:type="dxa"/>
+            </w:tcMar>
+            <w:vAlign w:val="center"/>
+            <w:hideMark/>
+          </w:tcPr>
+          <w:p>
+            <w:pPr>
+              <w:spacing w:after="0" w:line="240" w:lineRule="auto"/>
+              <w:rPr>
+                <w:rFonts w:eastAsia="Times New Roman" w:cstheme="minorHAnsi"/>
+                <w:sz w:val="28"/>
+                <w:szCs w:val="28"/>
+              </w:rPr>
+            </w:pPr>
+            <w:proofErr w:type="spellStart"/>
+            <w:r>
+              <w:rPr>
+                <w:rFonts w:eastAsia="Times New Roman" w:cstheme="minorHAnsi"/>
+                <w:sz w:val="28"/>
+                <w:szCs w:val="28"/>
+              </w:rPr>
+              <w:t>Strictfp</w:t>
+            </w:r>
+            <w:proofErr w:type="spellEnd"/>
+          </w:p>
+        </w:tc>
+        <w:tc>
+          <w:tcPr>
+            <w:tcW w:w="0" w:type="auto"/>
+            <w:tcMar>
+              <w:top w:w="15" w:type="dxa"/>
+              <w:left w:w="15" w:type="dxa"/>
+              <w:bottom w:w="15" w:type="dxa"/>
+              <w:right w:w="15" w:type="dxa"/>
+            </w:tcMar>
+            <w:vAlign w:val="center"/>
+            <w:hideMark/>
+          </w:tcPr>
+          <w:p>
+            <w:pPr>
+              <w:spacing w:after="0" w:line="240" w:lineRule="auto"/>
+              <w:rPr>
+                <w:rFonts w:eastAsia="Times New Roman" w:cstheme="minorHAnsi"/>
+                <w:sz w:val="28"/>
+                <w:szCs w:val="28"/>
+              </w:rPr>
+            </w:pPr>
+            <w:r>
+              <w:rPr>
+                <w:rFonts w:eastAsia="Times New Roman" w:cstheme="minorHAnsi"/>
+                <w:sz w:val="28"/>
+                <w:szCs w:val="28"/>
+              </w:rPr>
+              <w:t>Ensures consistent floating-point calculations</w:t>
+            </w:r>
+          </w:p>
+        </w:tc>
+      </w:tr>
+      <w:tr>
+        <w:trPr>
+          <w:tblCellSpacing w:w="15" w:type="dxa"/>
+        </w:trPr>
+        <w:tc>
+          <w:tcPr>
+            <w:tcW w:w="0" w:type="auto"/>
+            <w:tcMar>
+              <w:top w:w="15" w:type="dxa"/>
+              <w:left w:w="15" w:type="dxa"/>
+              <w:bottom w:w="15" w:type="dxa"/>
+              <w:right w:w="15" w:type="dxa"/>
+            </w:tcMar>
+            <w:vAlign w:val="center"/>
+            <w:hideMark/>
+          </w:tcPr>
+          <w:p>
+            <w:pPr>
+              <w:spacing w:after="0" w:line="240" w:lineRule="auto"/>
+              <w:rPr>
+                <w:rFonts w:eastAsia="Times New Roman" w:cstheme="minorHAnsi"/>
+                <w:sz w:val="28"/>
+                <w:szCs w:val="28"/>
+              </w:rPr>
+            </w:pPr>
+            <w:r>
+              <w:rPr>
+                <w:rFonts w:eastAsia="Times New Roman" w:cstheme="minorHAnsi"/>
+                <w:sz w:val="28"/>
+                <w:szCs w:val="28"/>
+              </w:rPr>
+              <w:t>41</w:t>
+            </w:r>
+          </w:p>
+        </w:tc>
+        <w:tc>
+          <w:tcPr>
+            <w:tcW w:w="0" w:type="auto"/>
+            <w:tcMar>
+              <w:top w:w="15" w:type="dxa"/>
+              <w:left w:w="15" w:type="dxa"/>
+              <w:bottom w:w="15" w:type="dxa"/>
+              <w:right w:w="15" w:type="dxa"/>
+            </w:tcMar>
+            <w:vAlign w:val="center"/>
+            <w:hideMark/>
+          </w:tcPr>
+          <w:p>
+            <w:pPr>
+              <w:spacing w:after="0" w:line="240" w:lineRule="auto"/>
+              <w:rPr>
+                <w:rFonts w:eastAsia="Times New Roman" w:cstheme="minorHAnsi"/>
+                <w:sz w:val="28"/>
+                <w:szCs w:val="28"/>
+              </w:rPr>
+            </w:pPr>
+            <w:r>
+              <w:rPr>
+                <w:rFonts w:eastAsia="Times New Roman" w:cstheme="minorHAnsi"/>
+                <w:sz w:val="28"/>
+                <w:szCs w:val="28"/>
+              </w:rPr>
+              <w:t>Super</w:t>
+            </w:r>
+          </w:p>
+        </w:tc>
+        <w:tc>
+          <w:tcPr>
+            <w:tcW w:w="0" w:type="auto"/>
+            <w:tcMar>
+              <w:top w:w="15" w:type="dxa"/>
+              <w:left w:w="15" w:type="dxa"/>
+              <w:bottom w:w="15" w:type="dxa"/>
+              <w:right w:w="15" w:type="dxa"/>
+            </w:tcMar>
+            <w:vAlign w:val="center"/>
+            <w:hideMark/>
+          </w:tcPr>
+          <w:p>
+            <w:pPr>
+              <w:spacing w:after="0" w:line="240" w:lineRule="auto"/>
+              <w:rPr>
+                <w:rFonts w:eastAsia="Times New Roman" w:cstheme="minorHAnsi"/>
+                <w:sz w:val="28"/>
+                <w:szCs w:val="28"/>
+              </w:rPr>
+            </w:pPr>
+            <w:r>
+              <w:rPr>
+                <w:rFonts w:eastAsia="Times New Roman" w:cstheme="minorHAnsi"/>
+                <w:sz w:val="28"/>
+                <w:szCs w:val="28"/>
+              </w:rPr>
+              <w:t>Refers to superclass methods or constructors</w:t>
+            </w:r>
+          </w:p>
+        </w:tc>
+      </w:tr>
+      <w:tr>
+        <w:trPr>
+          <w:tblCellSpacing w:w="15" w:type="dxa"/>
+        </w:trPr>
+        <w:tc>
+          <w:tcPr>
+            <w:tcW w:w="0" w:type="auto"/>
+            <w:tcMar>
+              <w:top w:w="15" w:type="dxa"/>
+              <w:left w:w="15" w:type="dxa"/>
+              <w:bottom w:w="15" w:type="dxa"/>
+              <w:right w:w="15" w:type="dxa"/>
+            </w:tcMar>
+            <w:vAlign w:val="center"/>
+            <w:hideMark/>
+          </w:tcPr>
+          <w:p>
+            <w:pPr>
+              <w:spacing w:after="0" w:line="240" w:lineRule="auto"/>
+              <w:rPr>
+                <w:rFonts w:eastAsia="Times New Roman" w:cstheme="minorHAnsi"/>
+                <w:sz w:val="28"/>
+                <w:szCs w:val="28"/>
+              </w:rPr>
+            </w:pPr>
+            <w:r>
+              <w:rPr>
+                <w:rFonts w:eastAsia="Times New Roman" w:cstheme="minorHAnsi"/>
+                <w:sz w:val="28"/>
+                <w:szCs w:val="28"/>
+              </w:rPr>
+              <w:t>42</w:t>
+            </w:r>
+          </w:p>
+        </w:tc>
+        <w:tc>
+          <w:tcPr>
+            <w:tcW w:w="0" w:type="auto"/>
+            <w:tcMar>
+              <w:top w:w="15" w:type="dxa"/>
+              <w:left w:w="15" w:type="dxa"/>
+              <w:bottom w:w="15" w:type="dxa"/>
+              <w:right w:w="15" w:type="dxa"/>
+            </w:tcMar>
+            <w:vAlign w:val="center"/>
+            <w:hideMark/>
+          </w:tcPr>
+          <w:p>
+            <w:pPr>
+              <w:spacing w:after="0" w:line="240" w:lineRule="auto"/>
+              <w:rPr>
+                <w:rFonts w:eastAsia="Times New Roman" w:cstheme="minorHAnsi"/>
+                <w:sz w:val="28"/>
+                <w:szCs w:val="28"/>
+              </w:rPr>
+            </w:pPr>
+            <w:r>
+              <w:rPr>
+                <w:rFonts w:eastAsia="Times New Roman" w:cstheme="minorHAnsi"/>
+                <w:sz w:val="28"/>
+                <w:szCs w:val="28"/>
+              </w:rPr>
+              <w:t>Switch</w:t>
+            </w:r>
+          </w:p>
+        </w:tc>
+        <w:tc>
+          <w:tcPr>
+            <w:tcW w:w="0" w:type="auto"/>
+            <w:tcMar>
+              <w:top w:w="15" w:type="dxa"/>
+              <w:left w:w="15" w:type="dxa"/>
+              <w:bottom w:w="15" w:type="dxa"/>
+              <w:right w:w="15" w:type="dxa"/>
+            </w:tcMar>
+            <w:vAlign w:val="center"/>
+            <w:hideMark/>
+          </w:tcPr>
+          <w:p>
+            <w:pPr>
+              <w:spacing w:after="0" w:line="240" w:lineRule="auto"/>
+              <w:rPr>
+                <w:rFonts w:eastAsia="Times New Roman" w:cstheme="minorHAnsi"/>
+                <w:sz w:val="28"/>
+                <w:szCs w:val="28"/>
+              </w:rPr>
+            </w:pPr>
+            <w:r>
+              <w:rPr>
+                <w:rFonts w:eastAsia="Times New Roman" w:cstheme="minorHAnsi"/>
+                <w:sz w:val="28"/>
+                <w:szCs w:val="28"/>
+              </w:rPr>
+              <w:t>Executes one case from multiple options</w:t>
+            </w:r>
+          </w:p>
+        </w:tc>
+      </w:tr>
+      <w:tr>
+        <w:trPr>
+          <w:tblCellSpacing w:w="15" w:type="dxa"/>
+        </w:trPr>
+        <w:tc>
+          <w:tcPr>
+            <w:tcW w:w="0" w:type="auto"/>
+            <w:tcMar>
+              <w:top w:w="15" w:type="dxa"/>
+              <w:left w:w="15" w:type="dxa"/>
+              <w:bottom w:w="15" w:type="dxa"/>
+              <w:right w:w="15" w:type="dxa"/>
+            </w:tcMar>
+            <w:vAlign w:val="center"/>
+            <w:hideMark/>
+          </w:tcPr>
+          <w:p>
+            <w:pPr>
+              <w:spacing w:after="0" w:line="240" w:lineRule="auto"/>
+              <w:rPr>
+                <w:rFonts w:eastAsia="Times New Roman" w:cstheme="minorHAnsi"/>
+                <w:sz w:val="28"/>
+                <w:szCs w:val="28"/>
+              </w:rPr>
+            </w:pPr>
+            <w:r>
+              <w:rPr>
+                <w:rFonts w:eastAsia="Times New Roman" w:cstheme="minorHAnsi"/>
+                <w:sz w:val="28"/>
+                <w:szCs w:val="28"/>
+              </w:rPr>
+              <w:t>43</w:t>
+            </w:r>
+          </w:p>
+        </w:tc>
+        <w:tc>
+          <w:tcPr>
+            <w:tcW w:w="0" w:type="auto"/>
+            <w:tcMar>
+              <w:top w:w="15" w:type="dxa"/>
+              <w:left w:w="15" w:type="dxa"/>
+              <w:bottom w:w="15" w:type="dxa"/>
+              <w:right w:w="15" w:type="dxa"/>
+            </w:tcMar>
+            <w:vAlign w:val="center"/>
+            <w:hideMark/>
+          </w:tcPr>
+          <w:p>
+            <w:pPr>
+              <w:spacing w:after="0" w:line="240" w:lineRule="auto"/>
+              <w:rPr>
+                <w:rFonts w:eastAsia="Times New Roman" w:cstheme="minorHAnsi"/>
+                <w:sz w:val="28"/>
+                <w:szCs w:val="28"/>
+              </w:rPr>
+            </w:pPr>
+            <w:r>
+              <w:rPr>
+                <w:rFonts w:eastAsia="Times New Roman" w:cstheme="minorHAnsi"/>
+                <w:sz w:val="28"/>
+                <w:szCs w:val="28"/>
+              </w:rPr>
+              <w:t>Synchronized</w:t>
+            </w:r>
+          </w:p>
+        </w:tc>
+        <w:tc>
+          <w:tcPr>
+            <w:tcW w:w="0" w:type="auto"/>
+            <w:tcMar>
+              <w:top w:w="15" w:type="dxa"/>
+              <w:left w:w="15" w:type="dxa"/>
+              <w:bottom w:w="15" w:type="dxa"/>
+              <w:right w:w="15" w:type="dxa"/>
+            </w:tcMar>
+            <w:vAlign w:val="center"/>
+            <w:hideMark/>
+          </w:tcPr>
+          <w:p>
+            <w:pPr>
+              <w:spacing w:after="0" w:line="240" w:lineRule="auto"/>
+              <w:rPr>
+                <w:rFonts w:eastAsia="Times New Roman" w:cstheme="minorHAnsi"/>
+                <w:sz w:val="28"/>
+                <w:szCs w:val="28"/>
+              </w:rPr>
+            </w:pPr>
+            <w:r>
+              <w:rPr>
+                <w:rFonts w:eastAsia="Times New Roman" w:cstheme="minorHAnsi"/>
+                <w:sz w:val="28"/>
+                <w:szCs w:val="28"/>
+              </w:rPr>
+              <w:t>Used for thread synchronization</w:t>
+            </w:r>
+          </w:p>
+        </w:tc>
+      </w:tr>
+      <w:tr>
+        <w:trPr>
+          <w:tblCellSpacing w:w="15" w:type="dxa"/>
+        </w:trPr>
+        <w:tc>
+          <w:tcPr>
+            <w:tcW w:w="0" w:type="auto"/>
+            <w:tcMar>
+              <w:top w:w="15" w:type="dxa"/>
+              <w:left w:w="15" w:type="dxa"/>
+              <w:bottom w:w="15" w:type="dxa"/>
+              <w:right w:w="15" w:type="dxa"/>
+            </w:tcMar>
+            <w:vAlign w:val="center"/>
+            <w:hideMark/>
+          </w:tcPr>
+          <w:p>
+            <w:pPr>
+              <w:spacing w:after="0" w:line="240" w:lineRule="auto"/>
+              <w:rPr>
+                <w:rFonts w:eastAsia="Times New Roman" w:cstheme="minorHAnsi"/>
+                <w:sz w:val="28"/>
+                <w:szCs w:val="28"/>
+              </w:rPr>
+            </w:pPr>
+            <w:r>
+              <w:rPr>
+                <w:rFonts w:eastAsia="Times New Roman" w:cstheme="minorHAnsi"/>
+                <w:sz w:val="28"/>
+                <w:szCs w:val="28"/>
+              </w:rPr>
+              <w:t>44</w:t>
+            </w:r>
+          </w:p>
+        </w:tc>
+        <w:tc>
+          <w:tcPr>
+            <w:tcW w:w="0" w:type="auto"/>
+            <w:tcMar>
+              <w:top w:w="15" w:type="dxa"/>
+              <w:left w:w="15" w:type="dxa"/>
+              <w:bottom w:w="15" w:type="dxa"/>
+              <w:right w:w="15" w:type="dxa"/>
+            </w:tcMar>
+            <w:vAlign w:val="center"/>
+            <w:hideMark/>
+          </w:tcPr>
+          <w:p>
+            <w:pPr>
+              <w:spacing w:after="0" w:line="240" w:lineRule="auto"/>
+              <w:rPr>
+                <w:rFonts w:eastAsia="Times New Roman" w:cstheme="minorHAnsi"/>
+                <w:sz w:val="28"/>
+                <w:szCs w:val="28"/>
+              </w:rPr>
+            </w:pPr>
+            <w:r>
+              <w:rPr>
+                <w:rFonts w:eastAsia="Times New Roman" w:cstheme="minorHAnsi"/>
+                <w:sz w:val="28"/>
+                <w:szCs w:val="28"/>
+              </w:rPr>
+              <w:t>This</w:t>
+            </w:r>
+          </w:p>
+        </w:tc>
+        <w:tc>
+          <w:tcPr>
+            <w:tcW w:w="0" w:type="auto"/>
+            <w:tcMar>
+              <w:top w:w="15" w:type="dxa"/>
+              <w:left w:w="15" w:type="dxa"/>
+              <w:bottom w:w="15" w:type="dxa"/>
+              <w:right w:w="15" w:type="dxa"/>
+            </w:tcMar>
+            <w:vAlign w:val="center"/>
+            <w:hideMark/>
+          </w:tcPr>
+          <w:p>
+            <w:pPr>
+              <w:spacing w:after="0" w:line="240" w:lineRule="auto"/>
+              <w:rPr>
+                <w:rFonts w:eastAsia="Times New Roman" w:cstheme="minorHAnsi"/>
+                <w:sz w:val="28"/>
+                <w:szCs w:val="28"/>
+              </w:rPr>
+            </w:pPr>
+            <w:r>
+              <w:rPr>
+                <w:rFonts w:eastAsia="Times New Roman" w:cstheme="minorHAnsi"/>
+                <w:sz w:val="28"/>
+                <w:szCs w:val="28"/>
+              </w:rPr>
+              <w:t>Refers to the current class instance</w:t>
+            </w:r>
+          </w:p>
+        </w:tc>
+      </w:tr>
+      <w:tr>
+        <w:trPr>
+          <w:tblCellSpacing w:w="15" w:type="dxa"/>
+        </w:trPr>
+        <w:tc>
+          <w:tcPr>
+            <w:tcW w:w="0" w:type="auto"/>
+            <w:tcMar>
+              <w:top w:w="15" w:type="dxa"/>
+              <w:left w:w="15" w:type="dxa"/>
+              <w:bottom w:w="15" w:type="dxa"/>
+              <w:right w:w="15" w:type="dxa"/>
+            </w:tcMar>
+            <w:vAlign w:val="center"/>
+            <w:hideMark/>
+          </w:tcPr>
+          <w:p>
+            <w:pPr>
+              <w:spacing w:after="0" w:line="240" w:lineRule="auto"/>
+              <w:rPr>
+                <w:rFonts w:eastAsia="Times New Roman" w:cstheme="minorHAnsi"/>
+                <w:sz w:val="28"/>
+                <w:szCs w:val="28"/>
+              </w:rPr>
+            </w:pPr>
+            <w:r>
+              <w:rPr>
+                <w:rFonts w:eastAsia="Times New Roman" w:cstheme="minorHAnsi"/>
+                <w:sz w:val="28"/>
+                <w:szCs w:val="28"/>
+              </w:rPr>
+              <w:t>45</w:t>
+            </w:r>
+          </w:p>
+        </w:tc>
+        <w:tc>
+          <w:tcPr>
+            <w:tcW w:w="0" w:type="auto"/>
+            <w:tcMar>
+              <w:top w:w="15" w:type="dxa"/>
+              <w:left w:w="15" w:type="dxa"/>
+              <w:bottom w:w="15" w:type="dxa"/>
+              <w:right w:w="15" w:type="dxa"/>
+            </w:tcMar>
+            <w:vAlign w:val="center"/>
+            <w:hideMark/>
+          </w:tcPr>
+          <w:p>
+            <w:pPr>
+              <w:spacing w:after="0" w:line="240" w:lineRule="auto"/>
+              <w:rPr>
+                <w:rFonts w:eastAsia="Times New Roman" w:cstheme="minorHAnsi"/>
+                <w:sz w:val="28"/>
+                <w:szCs w:val="28"/>
+              </w:rPr>
+            </w:pPr>
+            <w:r>
+              <w:rPr>
+                <w:rFonts w:eastAsia="Times New Roman" w:cstheme="minorHAnsi"/>
+                <w:sz w:val="28"/>
+                <w:szCs w:val="28"/>
+              </w:rPr>
+              <w:t>Throw</w:t>
+            </w:r>
+          </w:p>
+        </w:tc>
+        <w:tc>
+          <w:tcPr>
+            <w:tcW w:w="0" w:type="auto"/>
+            <w:tcMar>
+              <w:top w:w="15" w:type="dxa"/>
+              <w:left w:w="15" w:type="dxa"/>
+              <w:bottom w:w="15" w:type="dxa"/>
+              <w:right w:w="15" w:type="dxa"/>
+            </w:tcMar>
+            <w:vAlign w:val="center"/>
+            <w:hideMark/>
+          </w:tcPr>
+          <w:p>
+            <w:pPr>
+              <w:spacing w:after="0" w:line="240" w:lineRule="auto"/>
+              <w:rPr>
+                <w:rFonts w:eastAsia="Times New Roman" w:cstheme="minorHAnsi"/>
+                <w:sz w:val="28"/>
+                <w:szCs w:val="28"/>
+              </w:rPr>
+            </w:pPr>
+            <w:r>
+              <w:rPr>
+                <w:rFonts w:eastAsia="Times New Roman" w:cstheme="minorHAnsi"/>
+                <w:sz w:val="28"/>
+                <w:szCs w:val="28"/>
+              </w:rPr>
+              <w:t>Used to throw an exception</w:t>
+            </w:r>
+          </w:p>
+        </w:tc>
+      </w:tr>
+      <w:tr>
+        <w:trPr>
+          <w:tblCellSpacing w:w="15" w:type="dxa"/>
+        </w:trPr>
+        <w:tc>
+          <w:tcPr>
+            <w:tcW w:w="0" w:type="auto"/>
+            <w:tcMar>
+              <w:top w:w="15" w:type="dxa"/>
+              <w:left w:w="15" w:type="dxa"/>
+              <w:bottom w:w="15" w:type="dxa"/>
+              <w:right w:w="15" w:type="dxa"/>
+            </w:tcMar>
+            <w:vAlign w:val="center"/>
+            <w:hideMark/>
+          </w:tcPr>
+          <w:p>
+            <w:pPr>
+              <w:spacing w:after="0" w:line="240" w:lineRule="auto"/>
+              <w:rPr>
+                <w:rFonts w:eastAsia="Times New Roman" w:cstheme="minorHAnsi"/>
+                <w:sz w:val="28"/>
+                <w:szCs w:val="28"/>
+              </w:rPr>
+            </w:pPr>
+            <w:r>
+              <w:rPr>
+                <w:rFonts w:eastAsia="Times New Roman" w:cstheme="minorHAnsi"/>
+                <w:sz w:val="28"/>
+                <w:szCs w:val="28"/>
+              </w:rPr>
+              <w:t>46</w:t>
+            </w:r>
+          </w:p>
+        </w:tc>
+        <w:tc>
+          <w:tcPr>
+            <w:tcW w:w="0" w:type="auto"/>
+            <w:tcMar>
+              <w:top w:w="15" w:type="dxa"/>
+              <w:left w:w="15" w:type="dxa"/>
+              <w:bottom w:w="15" w:type="dxa"/>
+              <w:right w:w="15" w:type="dxa"/>
+            </w:tcMar>
+            <w:vAlign w:val="center"/>
+            <w:hideMark/>
+          </w:tcPr>
+          <w:p>
+            <w:pPr>
+              <w:spacing w:after="0" w:line="240" w:lineRule="auto"/>
+              <w:rPr>
+                <w:rFonts w:eastAsia="Times New Roman" w:cstheme="minorHAnsi"/>
+                <w:sz w:val="28"/>
+                <w:szCs w:val="28"/>
+              </w:rPr>
+            </w:pPr>
+            <w:r>
+              <w:rPr>
+                <w:rFonts w:eastAsia="Times New Roman" w:cstheme="minorHAnsi"/>
+                <w:sz w:val="28"/>
+                <w:szCs w:val="28"/>
+              </w:rPr>
+              <w:t>Throws</w:t>
+            </w:r>
+          </w:p>
+        </w:tc>
+        <w:tc>
+          <w:tcPr>
+            <w:tcW w:w="0" w:type="auto"/>
+            <w:tcMar>
+              <w:top w:w="15" w:type="dxa"/>
+              <w:left w:w="15" w:type="dxa"/>
+              <w:bottom w:w="15" w:type="dxa"/>
+              <w:right w:w="15" w:type="dxa"/>
+            </w:tcMar>
+            <w:vAlign w:val="center"/>
+            <w:hideMark/>
+          </w:tcPr>
+          <w:p>
+            <w:pPr>
+              <w:spacing w:after="0" w:line="240" w:lineRule="auto"/>
+              <w:rPr>
+                <w:rFonts w:eastAsia="Times New Roman" w:cstheme="minorHAnsi"/>
+                <w:sz w:val="28"/>
+                <w:szCs w:val="28"/>
+              </w:rPr>
+            </w:pPr>
+            <w:r>
+              <w:rPr>
+                <w:rFonts w:eastAsia="Times New Roman" w:cstheme="minorHAnsi"/>
+                <w:sz w:val="28"/>
+                <w:szCs w:val="28"/>
+              </w:rPr>
+              <w:t>Declares exceptions a method might throw</w:t>
+            </w:r>
+          </w:p>
+        </w:tc>
+      </w:tr>
+      <w:tr>
+        <w:trPr>
+          <w:tblCellSpacing w:w="15" w:type="dxa"/>
+        </w:trPr>
+        <w:tc>
+          <w:tcPr>
+            <w:tcW w:w="0" w:type="auto"/>
+            <w:tcMar>
+              <w:top w:w="15" w:type="dxa"/>
+              <w:left w:w="15" w:type="dxa"/>
+              <w:bottom w:w="15" w:type="dxa"/>
+              <w:right w:w="15" w:type="dxa"/>
+            </w:tcMar>
+            <w:vAlign w:val="center"/>
+            <w:hideMark/>
+          </w:tcPr>
+          <w:p>
+            <w:pPr>
+              <w:spacing w:after="0" w:line="240" w:lineRule="auto"/>
+              <w:rPr>
+                <w:rFonts w:eastAsia="Times New Roman" w:cstheme="minorHAnsi"/>
+                <w:sz w:val="28"/>
+                <w:szCs w:val="28"/>
+              </w:rPr>
+            </w:pPr>
+            <w:r>
+              <w:rPr>
+                <w:rFonts w:eastAsia="Times New Roman" w:cstheme="minorHAnsi"/>
+                <w:sz w:val="28"/>
+                <w:szCs w:val="28"/>
+              </w:rPr>
+              <w:t>47</w:t>
+            </w:r>
+          </w:p>
+        </w:tc>
+        <w:tc>
+          <w:tcPr>
+            <w:tcW w:w="0" w:type="auto"/>
+            <w:tcMar>
+              <w:top w:w="15" w:type="dxa"/>
+              <w:left w:w="15" w:type="dxa"/>
+              <w:bottom w:w="15" w:type="dxa"/>
+              <w:right w:w="15" w:type="dxa"/>
+            </w:tcMar>
+            <w:vAlign w:val="center"/>
+            <w:hideMark/>
+          </w:tcPr>
+          <w:p>
+            <w:pPr>
+              <w:spacing w:after="0" w:line="240" w:lineRule="auto"/>
+              <w:rPr>
+                <w:rFonts w:eastAsia="Times New Roman" w:cstheme="minorHAnsi"/>
+                <w:sz w:val="28"/>
+                <w:szCs w:val="28"/>
+              </w:rPr>
+            </w:pPr>
+            <w:r>
+              <w:rPr>
+                <w:rFonts w:eastAsia="Times New Roman" w:cstheme="minorHAnsi"/>
+                <w:sz w:val="28"/>
+                <w:szCs w:val="28"/>
+              </w:rPr>
+              <w:t>Transient</w:t>
+            </w:r>
+          </w:p>
+        </w:tc>
+        <w:tc>
+          <w:tcPr>
+            <w:tcW w:w="0" w:type="auto"/>
+            <w:tcMar>
+              <w:top w:w="15" w:type="dxa"/>
+              <w:left w:w="15" w:type="dxa"/>
+              <w:bottom w:w="15" w:type="dxa"/>
+              <w:right w:w="15" w:type="dxa"/>
+            </w:tcMar>
+            <w:vAlign w:val="center"/>
+            <w:hideMark/>
+          </w:tcPr>
+          <w:p>
+            <w:pPr>
+              <w:spacing w:after="0" w:line="240" w:lineRule="auto"/>
+              <w:rPr>
+                <w:rFonts w:eastAsia="Times New Roman" w:cstheme="minorHAnsi"/>
+                <w:sz w:val="28"/>
+                <w:szCs w:val="28"/>
+              </w:rPr>
+            </w:pPr>
+            <w:r>
+              <w:rPr>
+                <w:rFonts w:eastAsia="Times New Roman" w:cstheme="minorHAnsi"/>
+                <w:sz w:val="28"/>
+                <w:szCs w:val="28"/>
+              </w:rPr>
+              <w:t>Prevents serialization of a variable</w:t>
+            </w:r>
+          </w:p>
+        </w:tc>
+      </w:tr>
+      <w:tr>
+        <w:trPr>
+          <w:tblCellSpacing w:w="15" w:type="dxa"/>
+        </w:trPr>
+        <w:tc>
+          <w:tcPr>
+            <w:tcW w:w="0" w:type="auto"/>
+            <w:tcMar>
+              <w:top w:w="15" w:type="dxa"/>
+              <w:left w:w="15" w:type="dxa"/>
+              <w:bottom w:w="15" w:type="dxa"/>
+              <w:right w:w="15" w:type="dxa"/>
+            </w:tcMar>
+            <w:vAlign w:val="center"/>
+            <w:hideMark/>
+          </w:tcPr>
+          <w:p>
+            <w:pPr>
+              <w:spacing w:after="0" w:line="240" w:lineRule="auto"/>
+              <w:rPr>
+                <w:rFonts w:eastAsia="Times New Roman" w:cstheme="minorHAnsi"/>
+                <w:sz w:val="28"/>
+                <w:szCs w:val="28"/>
+              </w:rPr>
+            </w:pPr>
+            <w:r>
+              <w:rPr>
+                <w:rFonts w:eastAsia="Times New Roman" w:cstheme="minorHAnsi"/>
+                <w:sz w:val="28"/>
+                <w:szCs w:val="28"/>
+              </w:rPr>
+              <w:t>48</w:t>
+            </w:r>
+          </w:p>
+        </w:tc>
+        <w:tc>
+          <w:tcPr>
+            <w:tcW w:w="0" w:type="auto"/>
+            <w:tcMar>
+              <w:top w:w="15" w:type="dxa"/>
+              <w:left w:w="15" w:type="dxa"/>
+              <w:bottom w:w="15" w:type="dxa"/>
+              <w:right w:w="15" w:type="dxa"/>
+            </w:tcMar>
+            <w:vAlign w:val="center"/>
+            <w:hideMark/>
+          </w:tcPr>
+          <w:p>
+            <w:pPr>
+              <w:spacing w:after="0" w:line="240" w:lineRule="auto"/>
+              <w:rPr>
+                <w:rFonts w:eastAsia="Times New Roman" w:cstheme="minorHAnsi"/>
+                <w:sz w:val="28"/>
+                <w:szCs w:val="28"/>
+              </w:rPr>
+            </w:pPr>
+            <w:r>
+              <w:rPr>
+                <w:rFonts w:eastAsia="Times New Roman" w:cstheme="minorHAnsi"/>
+                <w:sz w:val="28"/>
+                <w:szCs w:val="28"/>
+              </w:rPr>
+              <w:t>Try</w:t>
+            </w:r>
+          </w:p>
+        </w:tc>
+        <w:tc>
+          <w:tcPr>
+            <w:tcW w:w="0" w:type="auto"/>
+            <w:tcMar>
+              <w:top w:w="15" w:type="dxa"/>
+              <w:left w:w="15" w:type="dxa"/>
+              <w:bottom w:w="15" w:type="dxa"/>
+              <w:right w:w="15" w:type="dxa"/>
+            </w:tcMar>
+            <w:vAlign w:val="center"/>
+            <w:hideMark/>
+          </w:tcPr>
+          <w:p>
+            <w:pPr>
+              <w:spacing w:after="0" w:line="240" w:lineRule="auto"/>
+              <w:rPr>
+                <w:rFonts w:eastAsia="Times New Roman" w:cstheme="minorHAnsi"/>
+                <w:sz w:val="28"/>
+                <w:szCs w:val="28"/>
+              </w:rPr>
+            </w:pPr>
+            <w:r>
+              <w:rPr>
+                <w:rFonts w:eastAsia="Times New Roman" w:cstheme="minorHAnsi"/>
+                <w:sz w:val="28"/>
+                <w:szCs w:val="28"/>
+              </w:rPr>
+              <w:t>Starts a block of code to test for exceptions</w:t>
+            </w:r>
+          </w:p>
+        </w:tc>
+      </w:tr>
+      <w:tr>
+        <w:trPr>
+          <w:tblCellSpacing w:w="15" w:type="dxa"/>
+        </w:trPr>
+        <w:tc>
+          <w:tcPr>
+            <w:tcW w:w="0" w:type="auto"/>
+            <w:tcMar>
+              <w:top w:w="15" w:type="dxa"/>
+              <w:left w:w="15" w:type="dxa"/>
+              <w:bottom w:w="15" w:type="dxa"/>
+              <w:right w:w="15" w:type="dxa"/>
+            </w:tcMar>
+            <w:vAlign w:val="center"/>
+            <w:hideMark/>
+          </w:tcPr>
+          <w:p>
+            <w:pPr>
+              <w:spacing w:after="0" w:line="240" w:lineRule="auto"/>
+              <w:rPr>
+                <w:rFonts w:eastAsia="Times New Roman" w:cstheme="minorHAnsi"/>
+                <w:sz w:val="28"/>
+                <w:szCs w:val="28"/>
+              </w:rPr>
+            </w:pPr>
+            <w:r>
+              <w:rPr>
+                <w:rFonts w:eastAsia="Times New Roman" w:cstheme="minorHAnsi"/>
+                <w:sz w:val="28"/>
+                <w:szCs w:val="28"/>
+              </w:rPr>
+              <w:t>49</w:t>
+            </w:r>
+          </w:p>
+        </w:tc>
+        <w:tc>
+          <w:tcPr>
+            <w:tcW w:w="0" w:type="auto"/>
+            <w:tcMar>
+              <w:top w:w="15" w:type="dxa"/>
+              <w:left w:w="15" w:type="dxa"/>
+              <w:bottom w:w="15" w:type="dxa"/>
+              <w:right w:w="15" w:type="dxa"/>
+            </w:tcMar>
+            <w:vAlign w:val="center"/>
+            <w:hideMark/>
+          </w:tcPr>
+          <w:p>
+            <w:pPr>
+              <w:spacing w:after="0" w:line="240" w:lineRule="auto"/>
+              <w:rPr>
+                <w:rFonts w:eastAsia="Times New Roman" w:cstheme="minorHAnsi"/>
+                <w:sz w:val="28"/>
+                <w:szCs w:val="28"/>
+              </w:rPr>
+            </w:pPr>
+            <w:r>
+              <w:rPr>
+                <w:rFonts w:eastAsia="Times New Roman" w:cstheme="minorHAnsi"/>
+                <w:sz w:val="28"/>
+                <w:szCs w:val="28"/>
+              </w:rPr>
+              <w:t>Void</w:t>
+            </w:r>
+          </w:p>
+        </w:tc>
+        <w:tc>
+          <w:tcPr>
+            <w:tcW w:w="0" w:type="auto"/>
+            <w:tcMar>
+              <w:top w:w="15" w:type="dxa"/>
+              <w:left w:w="15" w:type="dxa"/>
+              <w:bottom w:w="15" w:type="dxa"/>
+              <w:right w:w="15" w:type="dxa"/>
+            </w:tcMar>
+            <w:vAlign w:val="center"/>
+            <w:hideMark/>
+          </w:tcPr>
+          <w:p>
+            <w:pPr>
+              <w:spacing w:after="0" w:line="240" w:lineRule="auto"/>
+              <w:rPr>
+                <w:rFonts w:eastAsia="Times New Roman" w:cstheme="minorHAnsi"/>
+                <w:sz w:val="28"/>
+                <w:szCs w:val="28"/>
+              </w:rPr>
+            </w:pPr>
+            <w:r>
+              <w:rPr>
+                <w:rFonts w:eastAsia="Times New Roman" w:cstheme="minorHAnsi"/>
+                <w:sz w:val="28"/>
+                <w:szCs w:val="28"/>
+              </w:rPr>
+              <w:t>Specifies no return type</w:t>
+            </w:r>
+          </w:p>
+        </w:tc>
+      </w:tr>
+      <w:tr>
+        <w:trPr>
+          <w:tblCellSpacing w:w="15" w:type="dxa"/>
+        </w:trPr>
+        <w:tc>
+          <w:tcPr>
+            <w:tcW w:w="0" w:type="auto"/>
+            <w:tcMar>
+              <w:top w:w="15" w:type="dxa"/>
+              <w:left w:w="15" w:type="dxa"/>
+              <w:bottom w:w="15" w:type="dxa"/>
+              <w:right w:w="15" w:type="dxa"/>
+            </w:tcMar>
+            <w:vAlign w:val="center"/>
+            <w:hideMark/>
+          </w:tcPr>
+          <w:p>
+            <w:pPr>
+              <w:spacing w:after="0" w:line="240" w:lineRule="auto"/>
+              <w:rPr>
+                <w:rFonts w:eastAsia="Times New Roman" w:cstheme="minorHAnsi"/>
+                <w:sz w:val="28"/>
+                <w:szCs w:val="28"/>
+              </w:rPr>
+            </w:pPr>
+            <w:r>
+              <w:rPr>
+                <w:rFonts w:eastAsia="Times New Roman" w:cstheme="minorHAnsi"/>
+                <w:sz w:val="28"/>
+                <w:szCs w:val="28"/>
+              </w:rPr>
+              <w:t>50</w:t>
+            </w:r>
+          </w:p>
+        </w:tc>
+        <w:tc>
+          <w:tcPr>
+            <w:tcW w:w="0" w:type="auto"/>
+            <w:tcMar>
+              <w:top w:w="15" w:type="dxa"/>
+              <w:left w:w="15" w:type="dxa"/>
+              <w:bottom w:w="15" w:type="dxa"/>
+              <w:right w:w="15" w:type="dxa"/>
+            </w:tcMar>
+            <w:vAlign w:val="center"/>
+            <w:hideMark/>
+          </w:tcPr>
+          <w:p>
+            <w:pPr>
+              <w:spacing w:after="0" w:line="240" w:lineRule="auto"/>
+              <w:rPr>
+                <w:rFonts w:eastAsia="Times New Roman" w:cstheme="minorHAnsi"/>
+                <w:sz w:val="28"/>
+                <w:szCs w:val="28"/>
+              </w:rPr>
+            </w:pPr>
+            <w:r>
+              <w:rPr>
+                <w:rFonts w:eastAsia="Times New Roman" w:cstheme="minorHAnsi"/>
+                <w:sz w:val="28"/>
+                <w:szCs w:val="28"/>
+              </w:rPr>
+              <w:t>Volatile</w:t>
+            </w:r>
+          </w:p>
+        </w:tc>
+        <w:tc>
+          <w:tcPr>
+            <w:tcW w:w="0" w:type="auto"/>
+            <w:tcMar>
+              <w:top w:w="15" w:type="dxa"/>
+              <w:left w:w="15" w:type="dxa"/>
+              <w:bottom w:w="15" w:type="dxa"/>
+              <w:right w:w="15" w:type="dxa"/>
+            </w:tcMar>
+            <w:vAlign w:val="center"/>
+            <w:hideMark/>
+          </w:tcPr>
+          <w:p>
+            <w:pPr>
+              <w:spacing w:after="0" w:line="240" w:lineRule="auto"/>
+              <w:rPr>
+                <w:rFonts w:eastAsia="Times New Roman" w:cstheme="minorHAnsi"/>
+                <w:sz w:val="28"/>
+                <w:szCs w:val="28"/>
+              </w:rPr>
+            </w:pPr>
+            <w:r>
+              <w:rPr>
+                <w:rFonts w:eastAsia="Times New Roman" w:cstheme="minorHAnsi"/>
+                <w:sz w:val="28"/>
+                <w:szCs w:val="28"/>
+              </w:rPr>
+              <w:t>Marks a variable that may be changed by threads</w:t>
+            </w:r>
+          </w:p>
+        </w:tc>
+      </w:tr>
+      <w:tr>
+        <w:trPr>
+          <w:tblCellSpacing w:w="15" w:type="dxa"/>
+        </w:trPr>
+        <w:tc>
+          <w:tcPr>
+            <w:tcW w:w="0" w:type="auto"/>
+            <w:tcMar>
+              <w:top w:w="15" w:type="dxa"/>
+              <w:left w:w="15" w:type="dxa"/>
+              <w:bottom w:w="15" w:type="dxa"/>
+              <w:right w:w="15" w:type="dxa"/>
+            </w:tcMar>
+            <w:vAlign w:val="center"/>
+            <w:hideMark/>
+          </w:tcPr>
+          <w:p>
+            <w:pPr>
+              <w:spacing w:after="0" w:line="240" w:lineRule="auto"/>
+              <w:rPr>
+                <w:rFonts w:eastAsia="Times New Roman" w:cstheme="minorHAnsi"/>
+                <w:sz w:val="28"/>
+                <w:szCs w:val="28"/>
+              </w:rPr>
+            </w:pPr>
+            <w:r>
+              <w:rPr>
+                <w:rFonts w:eastAsia="Times New Roman" w:cstheme="minorHAnsi"/>
+                <w:sz w:val="28"/>
+                <w:szCs w:val="28"/>
+              </w:rPr>
+              <w:t>51</w:t>
+            </w:r>
+          </w:p>
+        </w:tc>
+        <w:tc>
+          <w:tcPr>
+            <w:tcW w:w="0" w:type="auto"/>
+            <w:tcMar>
+              <w:top w:w="15" w:type="dxa"/>
+              <w:left w:w="15" w:type="dxa"/>
+              <w:bottom w:w="15" w:type="dxa"/>
+              <w:right w:w="15" w:type="dxa"/>
+            </w:tcMar>
+            <w:vAlign w:val="center"/>
+            <w:hideMark/>
+          </w:tcPr>
+          <w:p>
+            <w:pPr>
+              <w:spacing w:after="0" w:line="240" w:lineRule="auto"/>
+              <w:rPr>
+                <w:rFonts w:eastAsia="Times New Roman" w:cstheme="minorHAnsi"/>
+                <w:sz w:val="28"/>
+                <w:szCs w:val="28"/>
+              </w:rPr>
+            </w:pPr>
+            <w:r>
+              <w:rPr>
+                <w:rFonts w:eastAsia="Times New Roman" w:cstheme="minorHAnsi"/>
+                <w:sz w:val="28"/>
+                <w:szCs w:val="28"/>
+              </w:rPr>
+              <w:t>Whiles</w:t>
+            </w:r>
+          </w:p>
+        </w:tc>
+        <w:tc>
+          <w:tcPr>
+            <w:tcW w:w="0" w:type="auto"/>
+            <w:tcMar>
+              <w:top w:w="15" w:type="dxa"/>
+              <w:left w:w="15" w:type="dxa"/>
+              <w:bottom w:w="15" w:type="dxa"/>
+              <w:right w:w="15" w:type="dxa"/>
+            </w:tcMar>
+            <w:vAlign w:val="center"/>
+            <w:hideMark/>
+          </w:tcPr>
+          <w:p>
+            <w:pPr>
+              <w:spacing w:after="0" w:line="240" w:lineRule="auto"/>
+              <w:rPr>
+                <w:rFonts w:eastAsia="Times New Roman" w:cstheme="minorHAnsi"/>
+                <w:sz w:val="28"/>
+                <w:szCs w:val="28"/>
+              </w:rPr>
+            </w:pPr>
+            <w:r>
+              <w:rPr>
+                <w:rFonts w:eastAsia="Times New Roman" w:cstheme="minorHAnsi"/>
+                <w:sz w:val="28"/>
+                <w:szCs w:val="28"/>
+              </w:rPr>
+              <w:t>Starts a while loop</w:t>
+            </w:r>
+          </w:p>
+        </w:tc>
+      </w:tr>
+      <w:tr>
+        <w:trPr>
+          <w:tblCellSpacing w:w="15" w:type="dxa"/>
+        </w:trPr>
+        <w:tc>
+          <w:tcPr>
+            <w:tcW w:w="0" w:type="auto"/>
+            <w:tcMar>
+              <w:top w:w="15" w:type="dxa"/>
+              <w:left w:w="15" w:type="dxa"/>
+              <w:bottom w:w="15" w:type="dxa"/>
+              <w:right w:w="15" w:type="dxa"/>
+            </w:tcMar>
+            <w:vAlign w:val="center"/>
+            <w:hideMark/>
+          </w:tcPr>
+          <w:p>
+            <w:pPr>
+              <w:spacing w:after="0" w:line="240" w:lineRule="auto"/>
+              <w:rPr>
+                <w:rFonts w:eastAsia="Times New Roman" w:cstheme="minorHAnsi"/>
+                <w:sz w:val="28"/>
+                <w:szCs w:val="28"/>
+              </w:rPr>
+            </w:pPr>
+            <w:r>
+              <w:rPr>
+                <w:rFonts w:eastAsia="Times New Roman" w:cstheme="minorHAnsi"/>
+                <w:sz w:val="28"/>
+                <w:szCs w:val="28"/>
+              </w:rPr>
+              <w:t>52</w:t>
+            </w:r>
+          </w:p>
+        </w:tc>
+        <w:tc>
+          <w:tcPr>
+            <w:tcW w:w="0" w:type="auto"/>
+            <w:tcMar>
+              <w:top w:w="15" w:type="dxa"/>
+              <w:left w:w="15" w:type="dxa"/>
+              <w:bottom w:w="15" w:type="dxa"/>
+              <w:right w:w="15" w:type="dxa"/>
+            </w:tcMar>
+            <w:vAlign w:val="center"/>
+            <w:hideMark/>
+          </w:tcPr>
+          <w:p>
+            <w:pPr>
+              <w:spacing w:after="0" w:line="240" w:lineRule="auto"/>
+              <w:rPr>
+                <w:rFonts w:eastAsia="Times New Roman" w:cstheme="minorHAnsi"/>
+                <w:sz w:val="28"/>
+                <w:szCs w:val="28"/>
+              </w:rPr>
+            </w:pPr>
+            <w:r>
+              <w:rPr>
+                <w:rFonts w:eastAsia="Times New Roman" w:cstheme="minorHAnsi"/>
+                <w:sz w:val="28"/>
+                <w:szCs w:val="28"/>
+              </w:rPr>
+              <w:t>_</w:t>
+            </w:r>
+          </w:p>
+        </w:tc>
+        <w:tc>
+          <w:tcPr>
+            <w:tcW w:w="0" w:type="auto"/>
+            <w:tcMar>
+              <w:top w:w="15" w:type="dxa"/>
+              <w:left w:w="15" w:type="dxa"/>
+              <w:bottom w:w="15" w:type="dxa"/>
+              <w:right w:w="15" w:type="dxa"/>
+            </w:tcMar>
+            <w:vAlign w:val="center"/>
+            <w:hideMark/>
+          </w:tcPr>
+          <w:p>
+            <w:pPr>
+              <w:spacing w:after="0" w:line="240" w:lineRule="auto"/>
+              <w:rPr>
+                <w:rFonts w:eastAsia="Times New Roman" w:cstheme="minorHAnsi"/>
+                <w:sz w:val="28"/>
+                <w:szCs w:val="28"/>
+              </w:rPr>
+            </w:pPr>
+            <w:r>
+              <w:rPr>
+                <w:rFonts w:eastAsia="Times New Roman" w:cstheme="minorHAnsi"/>
+                <w:sz w:val="28"/>
+                <w:szCs w:val="28"/>
+              </w:rPr>
+              <w:t>Reserved keyword (since Java 9, cannot be used as identifier)</w:t>
+            </w:r>
+          </w:p>
+        </w:tc>
+      </w:tr>
+      <w:tr>
+        <w:trPr>
+          <w:tblCellSpacing w:w="15" w:type="dxa"/>
+        </w:trPr>
+        <w:tc>
+          <w:tcPr>
+            <w:tcW w:w="0" w:type="auto"/>
+            <w:tcMar>
+              <w:top w:w="15" w:type="dxa"/>
+              <w:left w:w="15" w:type="dxa"/>
+              <w:bottom w:w="15" w:type="dxa"/>
+              <w:right w:w="15" w:type="dxa"/>
+            </w:tcMar>
+            <w:vAlign w:val="center"/>
+            <w:hideMark/>
+          </w:tcPr>
+          <w:p>
+            <w:pPr>
+              <w:spacing w:after="0" w:line="240" w:lineRule="auto"/>
+              <w:rPr>
+                <w:rFonts w:eastAsia="Times New Roman" w:cstheme="minorHAnsi"/>
+                <w:sz w:val="28"/>
+                <w:szCs w:val="28"/>
+              </w:rPr>
+            </w:pPr>
+            <w:r>
+              <w:rPr>
+                <w:rFonts w:eastAsia="Times New Roman" w:cstheme="minorHAnsi"/>
+                <w:sz w:val="28"/>
+                <w:szCs w:val="28"/>
+              </w:rPr>
+              <w:t>53</w:t>
+            </w:r>
+          </w:p>
+        </w:tc>
+        <w:tc>
+          <w:tcPr>
+            <w:tcW w:w="0" w:type="auto"/>
+            <w:tcMar>
+              <w:top w:w="15" w:type="dxa"/>
+              <w:left w:w="15" w:type="dxa"/>
+              <w:bottom w:w="15" w:type="dxa"/>
+              <w:right w:w="15" w:type="dxa"/>
+            </w:tcMar>
+            <w:vAlign w:val="center"/>
+            <w:hideMark/>
+          </w:tcPr>
+          <w:p>
+            <w:pPr>
+              <w:spacing w:after="0" w:line="240" w:lineRule="auto"/>
+              <w:rPr>
+                <w:rFonts w:eastAsia="Times New Roman" w:cstheme="minorHAnsi"/>
+                <w:sz w:val="28"/>
+                <w:szCs w:val="28"/>
+              </w:rPr>
+            </w:pPr>
+            <w:r>
+              <w:rPr>
+                <w:rFonts w:eastAsia="Times New Roman" w:cstheme="minorHAnsi"/>
+                <w:sz w:val="28"/>
+                <w:szCs w:val="28"/>
+              </w:rPr>
+              <w:t>Var</w:t>
+            </w:r>
+          </w:p>
+        </w:tc>
+        <w:tc>
+          <w:tcPr>
+            <w:tcW w:w="0" w:type="auto"/>
+            <w:tcMar>
+              <w:top w:w="15" w:type="dxa"/>
+              <w:left w:w="15" w:type="dxa"/>
+              <w:bottom w:w="15" w:type="dxa"/>
+              <w:right w:w="15" w:type="dxa"/>
+            </w:tcMar>
+            <w:vAlign w:val="center"/>
+            <w:hideMark/>
+          </w:tcPr>
+          <w:p>
+            <w:pPr>
+              <w:spacing w:after="0" w:line="240" w:lineRule="auto"/>
+              <w:rPr>
+                <w:rFonts w:eastAsia="Times New Roman" w:cstheme="minorHAnsi"/>
+                <w:sz w:val="28"/>
+                <w:szCs w:val="28"/>
+              </w:rPr>
+            </w:pPr>
+            <w:r>
+              <w:rPr>
+                <w:rFonts w:eastAsia="Times New Roman" w:cstheme="minorHAnsi"/>
+                <w:sz w:val="28"/>
+                <w:szCs w:val="28"/>
+              </w:rPr>
+              <w:t>Local variable type inference (since Java 10)</w:t>
+            </w:r>
+          </w:p>
+        </w:tc>
+      </w:tr>
+      <w:tr>
+        <w:trPr>
+          <w:tblCellSpacing w:w="15" w:type="dxa"/>
+        </w:trPr>
+        <w:tc>
+          <w:tcPr>
+            <w:tcW w:w="0" w:type="auto"/>
+            <w:tcMar>
+              <w:top w:w="15" w:type="dxa"/>
+              <w:left w:w="15" w:type="dxa"/>
+              <w:bottom w:w="15" w:type="dxa"/>
+              <w:right w:w="15" w:type="dxa"/>
+            </w:tcMar>
+            <w:vAlign w:val="center"/>
+            <w:hideMark/>
+          </w:tcPr>
+          <w:p>
+            <w:pPr>
+              <w:spacing w:after="0" w:line="240" w:lineRule="auto"/>
+              <w:rPr>
+                <w:rFonts w:eastAsia="Times New Roman" w:cstheme="minorHAnsi"/>
+                <w:sz w:val="28"/>
+                <w:szCs w:val="28"/>
+              </w:rPr>
+            </w:pPr>
+            <w:r>
+              <w:rPr>
+                <w:rFonts w:eastAsia="Times New Roman" w:cstheme="minorHAnsi"/>
+                <w:sz w:val="28"/>
+                <w:szCs w:val="28"/>
+              </w:rPr>
+              <w:t>54</w:t>
+            </w:r>
+          </w:p>
+        </w:tc>
+        <w:tc>
+          <w:tcPr>
+            <w:tcW w:w="0" w:type="auto"/>
+            <w:tcMar>
+              <w:top w:w="15" w:type="dxa"/>
+              <w:left w:w="15" w:type="dxa"/>
+              <w:bottom w:w="15" w:type="dxa"/>
+              <w:right w:w="15" w:type="dxa"/>
+            </w:tcMar>
+            <w:vAlign w:val="center"/>
+            <w:hideMark/>
+          </w:tcPr>
+          <w:p>
+            <w:pPr>
+              <w:spacing w:after="0" w:line="240" w:lineRule="auto"/>
+              <w:rPr>
+                <w:rFonts w:eastAsia="Times New Roman" w:cstheme="minorHAnsi"/>
+                <w:sz w:val="28"/>
+                <w:szCs w:val="28"/>
+              </w:rPr>
+            </w:pPr>
+            <w:r>
+              <w:rPr>
+                <w:rFonts w:eastAsia="Times New Roman" w:cstheme="minorHAnsi"/>
+                <w:sz w:val="28"/>
+                <w:szCs w:val="28"/>
+              </w:rPr>
+              <w:t>Yield</w:t>
+            </w:r>
+          </w:p>
+        </w:tc>
+        <w:tc>
+          <w:tcPr>
+            <w:tcW w:w="0" w:type="auto"/>
+            <w:tcMar>
+              <w:top w:w="15" w:type="dxa"/>
+              <w:left w:w="15" w:type="dxa"/>
+              <w:bottom w:w="15" w:type="dxa"/>
+              <w:right w:w="15" w:type="dxa"/>
+            </w:tcMar>
+            <w:vAlign w:val="center"/>
+            <w:hideMark/>
+          </w:tcPr>
+          <w:p>
+            <w:pPr>
+              <w:spacing w:after="0" w:line="240" w:lineRule="auto"/>
+              <w:rPr>
+                <w:rFonts w:eastAsia="Times New Roman" w:cstheme="minorHAnsi"/>
+                <w:sz w:val="28"/>
+                <w:szCs w:val="28"/>
+              </w:rPr>
+            </w:pPr>
+            <w:r>
+              <w:rPr>
+                <w:rFonts w:eastAsia="Times New Roman" w:cstheme="minorHAnsi"/>
+                <w:sz w:val="28"/>
+                <w:szCs w:val="28"/>
+              </w:rPr>
+              <w:t>Used in switch expressions (since Java 13)</w:t>
+            </w:r>
+          </w:p>
+        </w:tc>
+      </w:tr>
+      <w:tr>
+        <w:trPr>
+          <w:tblCellSpacing w:w="15" w:type="dxa"/>
+        </w:trPr>
+        <w:tc>
+          <w:tcPr>
+            <w:tcW w:w="0" w:type="auto"/>
+            <w:tcMar>
+              <w:top w:w="15" w:type="dxa"/>
+              <w:left w:w="15" w:type="dxa"/>
+              <w:bottom w:w="15" w:type="dxa"/>
+              <w:right w:w="15" w:type="dxa"/>
+            </w:tcMar>
+            <w:vAlign w:val="center"/>
+            <w:hideMark/>
+          </w:tcPr>
+          <w:p>
+            <w:pPr>
+              <w:spacing w:after="0" w:line="240" w:lineRule="auto"/>
+              <w:rPr>
+                <w:rFonts w:eastAsia="Times New Roman" w:cstheme="minorHAnsi"/>
+                <w:sz w:val="28"/>
+                <w:szCs w:val="28"/>
+              </w:rPr>
+            </w:pPr>
+            <w:r>
+              <w:rPr>
+                <w:rFonts w:eastAsia="Times New Roman" w:cstheme="minorHAnsi"/>
+                <w:sz w:val="28"/>
+                <w:szCs w:val="28"/>
+              </w:rPr>
+              <w:t>55</w:t>
+            </w:r>
+          </w:p>
+        </w:tc>
+        <w:tc>
+          <w:tcPr>
+            <w:tcW w:w="0" w:type="auto"/>
+            <w:tcMar>
+              <w:top w:w="15" w:type="dxa"/>
+              <w:left w:w="15" w:type="dxa"/>
+              <w:bottom w:w="15" w:type="dxa"/>
+              <w:right w:w="15" w:type="dxa"/>
+            </w:tcMar>
+            <w:vAlign w:val="center"/>
+            <w:hideMark/>
+          </w:tcPr>
+          <w:p>
+            <w:pPr>
+              <w:spacing w:after="0" w:line="240" w:lineRule="auto"/>
+              <w:rPr>
+                <w:rFonts w:eastAsia="Times New Roman" w:cstheme="minorHAnsi"/>
+                <w:sz w:val="28"/>
+                <w:szCs w:val="28"/>
+              </w:rPr>
+            </w:pPr>
+            <w:r>
+              <w:rPr>
+                <w:rFonts w:eastAsia="Times New Roman" w:cstheme="minorHAnsi"/>
+                <w:sz w:val="28"/>
+                <w:szCs w:val="28"/>
+              </w:rPr>
+              <w:t>Record</w:t>
+            </w:r>
+          </w:p>
+        </w:tc>
+        <w:tc>
+          <w:tcPr>
+            <w:tcW w:w="0" w:type="auto"/>
+            <w:tcMar>
+              <w:top w:w="15" w:type="dxa"/>
+              <w:left w:w="15" w:type="dxa"/>
+              <w:bottom w:w="15" w:type="dxa"/>
+              <w:right w:w="15" w:type="dxa"/>
+            </w:tcMar>
+            <w:vAlign w:val="center"/>
+            <w:hideMark/>
+          </w:tcPr>
+          <w:p>
+            <w:pPr>
+              <w:spacing w:after="0" w:line="240" w:lineRule="auto"/>
+              <w:rPr>
+                <w:rFonts w:eastAsia="Times New Roman" w:cstheme="minorHAnsi"/>
+                <w:sz w:val="28"/>
+                <w:szCs w:val="28"/>
+              </w:rPr>
+            </w:pPr>
+            <w:r>
+              <w:rPr>
+                <w:rFonts w:eastAsia="Times New Roman" w:cstheme="minorHAnsi"/>
+                <w:sz w:val="28"/>
+                <w:szCs w:val="28"/>
+              </w:rPr>
+              <w:t>Defines immutable data classes (since Java 14)</w:t>
+            </w:r>
+          </w:p>
+        </w:tc>
+      </w:tr>
+      <w:tr>
+        <w:trPr>
+          <w:tblCellSpacing w:w="15" w:type="dxa"/>
+        </w:trPr>
+        <w:tc>
+          <w:tcPr>
+            <w:tcW w:w="0" w:type="auto"/>
+            <w:tcMar>
+              <w:top w:w="15" w:type="dxa"/>
+              <w:left w:w="15" w:type="dxa"/>
+              <w:bottom w:w="15" w:type="dxa"/>
+              <w:right w:w="15" w:type="dxa"/>
+            </w:tcMar>
+            <w:vAlign w:val="center"/>
+            <w:hideMark/>
+          </w:tcPr>
+          <w:p>
+            <w:pPr>
+              <w:spacing w:after="0" w:line="240" w:lineRule="auto"/>
+              <w:rPr>
+                <w:rFonts w:eastAsia="Times New Roman" w:cstheme="minorHAnsi"/>
+                <w:sz w:val="28"/>
+                <w:szCs w:val="28"/>
+              </w:rPr>
+            </w:pPr>
+            <w:r>
+              <w:rPr>
+                <w:rFonts w:eastAsia="Times New Roman" w:cstheme="minorHAnsi"/>
+                <w:sz w:val="28"/>
+                <w:szCs w:val="28"/>
+              </w:rPr>
+              <w:t>56</w:t>
+            </w:r>
+          </w:p>
+        </w:tc>
+        <w:tc>
+          <w:tcPr>
+            <w:tcW w:w="0" w:type="auto"/>
+            <w:tcMar>
+              <w:top w:w="15" w:type="dxa"/>
+              <w:left w:w="15" w:type="dxa"/>
+              <w:bottom w:w="15" w:type="dxa"/>
+              <w:right w:w="15" w:type="dxa"/>
+            </w:tcMar>
+            <w:vAlign w:val="center"/>
+            <w:hideMark/>
+          </w:tcPr>
+          <w:p>
+            <w:pPr>
+              <w:spacing w:after="0" w:line="240" w:lineRule="auto"/>
+              <w:rPr>
+                <w:rFonts w:eastAsia="Times New Roman" w:cstheme="minorHAnsi"/>
+                <w:sz w:val="28"/>
+                <w:szCs w:val="28"/>
+              </w:rPr>
+            </w:pPr>
+            <w:r>
+              <w:rPr>
+                <w:rFonts w:eastAsia="Times New Roman" w:cstheme="minorHAnsi"/>
+                <w:sz w:val="28"/>
+                <w:szCs w:val="28"/>
+              </w:rPr>
+              <w:t>Sealed</w:t>
+            </w:r>
+          </w:p>
+        </w:tc>
+        <w:tc>
+          <w:tcPr>
+            <w:tcW w:w="0" w:type="auto"/>
+            <w:tcMar>
+              <w:top w:w="15" w:type="dxa"/>
+              <w:left w:w="15" w:type="dxa"/>
+              <w:bottom w:w="15" w:type="dxa"/>
+              <w:right w:w="15" w:type="dxa"/>
+            </w:tcMar>
+            <w:vAlign w:val="center"/>
+            <w:hideMark/>
+          </w:tcPr>
+          <w:p>
+            <w:pPr>
+              <w:spacing w:after="0" w:line="240" w:lineRule="auto"/>
+              <w:rPr>
+                <w:rFonts w:eastAsia="Times New Roman" w:cstheme="minorHAnsi"/>
+                <w:sz w:val="28"/>
+                <w:szCs w:val="28"/>
+              </w:rPr>
+            </w:pPr>
+            <w:r>
+              <w:rPr>
+                <w:rFonts w:eastAsia="Times New Roman" w:cstheme="minorHAnsi"/>
+                <w:sz w:val="28"/>
+                <w:szCs w:val="28"/>
+              </w:rPr>
+              <w:t>Restricts which classes can extend or implement it (since Java 15)</w:t>
+            </w:r>
+          </w:p>
+        </w:tc>
+      </w:tr>
+      <w:tr>
+        <w:trPr>
+          <w:tblCellSpacing w:w="15" w:type="dxa"/>
+        </w:trPr>
+        <w:tc>
+          <w:tcPr>
+            <w:tcW w:w="0" w:type="auto"/>
+            <w:tcMar>
+              <w:top w:w="15" w:type="dxa"/>
+              <w:left w:w="15" w:type="dxa"/>
+              <w:bottom w:w="15" w:type="dxa"/>
+              <w:right w:w="15" w:type="dxa"/>
+            </w:tcMar>
+            <w:vAlign w:val="center"/>
+            <w:hideMark/>
+          </w:tcPr>
+          <w:p>
+            <w:pPr>
+              <w:spacing w:after="0" w:line="240" w:lineRule="auto"/>
+              <w:rPr>
+                <w:rFonts w:eastAsia="Times New Roman" w:cstheme="minorHAnsi"/>
+                <w:sz w:val="28"/>
+                <w:szCs w:val="28"/>
+              </w:rPr>
+            </w:pPr>
+            <w:r>
+              <w:rPr>
+                <w:rFonts w:eastAsia="Times New Roman" w:cstheme="minorHAnsi"/>
+                <w:sz w:val="28"/>
+                <w:szCs w:val="28"/>
+              </w:rPr>
+              <w:t>57</w:t>
+            </w:r>
+          </w:p>
+        </w:tc>
+        <w:tc>
+          <w:tcPr>
+            <w:tcW w:w="0" w:type="auto"/>
+            <w:tcMar>
+              <w:top w:w="15" w:type="dxa"/>
+              <w:left w:w="15" w:type="dxa"/>
+              <w:bottom w:w="15" w:type="dxa"/>
+              <w:right w:w="15" w:type="dxa"/>
+            </w:tcMar>
+            <w:vAlign w:val="center"/>
+            <w:hideMark/>
+          </w:tcPr>
+          <w:p>
+            <w:pPr>
+              <w:spacing w:after="0" w:line="240" w:lineRule="auto"/>
+              <w:rPr>
+                <w:rFonts w:eastAsia="Times New Roman" w:cstheme="minorHAnsi"/>
+                <w:sz w:val="28"/>
+                <w:szCs w:val="28"/>
+              </w:rPr>
+            </w:pPr>
+            <w:r>
+              <w:rPr>
+                <w:rFonts w:eastAsia="Times New Roman" w:cstheme="minorHAnsi"/>
+                <w:sz w:val="28"/>
+                <w:szCs w:val="28"/>
+              </w:rPr>
+              <w:t>Permits</w:t>
+            </w:r>
+          </w:p>
+        </w:tc>
+        <w:tc>
+          <w:tcPr>
+            <w:tcW w:w="0" w:type="auto"/>
+            <w:tcMar>
+              <w:top w:w="15" w:type="dxa"/>
+              <w:left w:w="15" w:type="dxa"/>
+              <w:bottom w:w="15" w:type="dxa"/>
+              <w:right w:w="15" w:type="dxa"/>
+            </w:tcMar>
+            <w:vAlign w:val="center"/>
+            <w:hideMark/>
+          </w:tcPr>
+          <w:p>
+            <w:pPr>
+              <w:spacing w:after="0" w:line="240" w:lineRule="auto"/>
+              <w:rPr>
+                <w:rFonts w:eastAsia="Times New Roman" w:cstheme="minorHAnsi"/>
+                <w:sz w:val="28"/>
+                <w:szCs w:val="28"/>
+              </w:rPr>
+            </w:pPr>
+            <w:r>
+              <w:rPr>
+                <w:rFonts w:eastAsia="Times New Roman" w:cstheme="minorHAnsi"/>
+                <w:sz w:val="28"/>
+                <w:szCs w:val="28"/>
+              </w:rPr>
+              <w:t>Works with sealed classes to specify allowed subclasses</w:t>
+            </w:r>
+          </w:p>
+        </w:tc>
+      </w:tr>
+    </w:tbl>
+    <w:p>
+      <w:pPr>
+        <w:rPr>
+          <w:sz w:val="28"/>
+          <w:szCs w:val="28"/>
+        </w:rPr>
+      </w:pPr>
+    </w:p>
+    <w:p>
+      <w:pPr>
+        <w:rPr>
+          <w:rFonts w:ascii="Courier New" w:eastAsia="Times New Roman" w:hAnsi="Courier New" w:cs="Courier New"/>
+          <w:sz w:val="28"/>
+          <w:szCs w:val="28"/>
+        </w:rPr>
+      </w:pPr>
     </w:p>
     <w:sectPr>
       <w:pgSz w:w="12240" w:h="15840"/>
